--- a/1v1rev.docx
+++ b/1v1rev.docx
@@ -1,6 +1,6 @@
 
 <file path=word/document.xml><?xml version="1.0" encoding="utf-8"?>
-<w:document xmlns:wpc="http://schemas.microsoft.com/office/word/2010/wordprocessingCanvas" xmlns:cx="http://schemas.microsoft.com/office/drawing/2014/chartex" xmlns:cx1="http://schemas.microsoft.com/office/drawing/2015/9/8/chartex" xmlns:cx2="http://schemas.microsoft.com/office/drawing/2015/10/21/chartex" xmlns:cx3="http://schemas.microsoft.com/office/drawing/2016/5/9/chartex" xmlns:cx4="http://schemas.microsoft.com/office/drawing/2016/5/10/chartex" xmlns:cx5="http://schemas.microsoft.com/office/drawing/2016/5/11/chartex" xmlns:cx6="http://schemas.microsoft.com/office/drawing/2016/5/12/chartex" xmlns:cx7="http://schemas.microsoft.com/office/drawing/2016/5/13/chartex" xmlns:cx8="http://schemas.microsoft.com/office/drawing/2016/5/14/chartex" xmlns:mc="http://schemas.openxmlformats.org/markup-compatibility/2006" xmlns:aink="http://schemas.microsoft.com/office/drawing/2016/ink" xmlns:am3d="http://schemas.microsoft.com/office/drawing/2017/model3d" xmlns:o="urn:schemas-microsoft-com:office:office" xmlns:oel="http://schemas.microsoft.com/office/2019/extlst" xmlns:r="http://schemas.openxmlformats.org/officeDocument/2006/relationships" xmlns:m="http://schemas.openxmlformats.org/officeDocument/2006/math" xmlns:v="urn:schemas-microsoft-com:vml" xmlns:wp14="http://schemas.microsoft.com/office/word/2010/wordprocessingDrawing" xmlns:wp="http://schemas.openxmlformats.org/drawingml/2006/wordprocessingDrawing" xmlns:w10="urn:schemas-microsoft-com:office:word" xmlns:w="http://schemas.openxmlformats.org/wordprocessingml/2006/main" xmlns:w14="http://schemas.microsoft.com/office/word/2010/wordml" xmlns:w15="http://schemas.microsoft.com/office/word/2012/wordml" xmlns:w16cex="http://schemas.microsoft.com/office/word/2018/wordml/cex" xmlns:w16cid="http://schemas.microsoft.com/office/word/2016/wordml/cid" xmlns:w16="http://schemas.microsoft.com/office/word/2018/wordml" xmlns:w16sdtdh="http://schemas.microsoft.com/office/word/2020/wordml/sdtdatahash" xmlns:w16se="http://schemas.microsoft.com/office/word/2015/wordml/symex" xmlns:wpg="http://schemas.microsoft.com/office/word/2010/wordprocessingGroup" xmlns:wpi="http://schemas.microsoft.com/office/word/2010/wordprocessingInk" xmlns:wne="http://schemas.microsoft.com/office/word/2006/wordml" xmlns:wps="http://schemas.microsoft.com/office/word/2010/wordprocessingShape" mc:Ignorable="w14 w15 w16se w16cid w16 w16cex w16sdtdh wp14">
+<w:document xmlns:wpc="http://schemas.microsoft.com/office/word/2010/wordprocessingCanvas" xmlns:cx="http://schemas.microsoft.com/office/drawing/2014/chartex" xmlns:cx1="http://schemas.microsoft.com/office/drawing/2015/9/8/chartex" xmlns:cx2="http://schemas.microsoft.com/office/drawing/2015/10/21/chartex" xmlns:cx3="http://schemas.microsoft.com/office/drawing/2016/5/9/chartex" xmlns:cx4="http://schemas.microsoft.com/office/drawing/2016/5/10/chartex" xmlns:cx5="http://schemas.microsoft.com/office/drawing/2016/5/11/chartex" xmlns:cx6="http://schemas.microsoft.com/office/drawing/2016/5/12/chartex" xmlns:cx7="http://schemas.microsoft.com/office/drawing/2016/5/13/chartex" xmlns:cx8="http://schemas.microsoft.com/office/drawing/2016/5/14/chartex" xmlns:mc="http://schemas.openxmlformats.org/markup-compatibility/2006" xmlns:aink="http://schemas.microsoft.com/office/drawing/2016/ink" xmlns:am3d="http://schemas.microsoft.com/office/drawing/2017/model3d" xmlns:o="urn:schemas-microsoft-com:office:office" xmlns:r="http://schemas.openxmlformats.org/officeDocument/2006/relationships" xmlns:m="http://schemas.openxmlformats.org/officeDocument/2006/math" xmlns:v="urn:schemas-microsoft-com:vml" xmlns:wp14="http://schemas.microsoft.com/office/word/2010/wordprocessingDrawing" xmlns:wp="http://schemas.openxmlformats.org/drawingml/2006/wordprocessingDrawing" xmlns:w10="urn:schemas-microsoft-com:office:word" xmlns:w="http://schemas.openxmlformats.org/wordprocessingml/2006/main" xmlns:w14="http://schemas.microsoft.com/office/word/2010/wordml" xmlns:w15="http://schemas.microsoft.com/office/word/2012/wordml" xmlns:w16cex="http://schemas.microsoft.com/office/word/2018/wordml/cex" xmlns:w16cid="http://schemas.microsoft.com/office/word/2016/wordml/cid" xmlns:w16="http://schemas.microsoft.com/office/word/2018/wordml" xmlns:w16sdtdh="http://schemas.microsoft.com/office/word/2020/wordml/sdtdatahash" xmlns:w16se="http://schemas.microsoft.com/office/word/2015/wordml/symex" xmlns:wpg="http://schemas.microsoft.com/office/word/2010/wordprocessingGroup" xmlns:wpi="http://schemas.microsoft.com/office/word/2010/wordprocessingInk" xmlns:wne="http://schemas.microsoft.com/office/word/2006/wordml" xmlns:wps="http://schemas.microsoft.com/office/word/2010/wordprocessingShape" mc:Ignorable="w14 w15 w16se w16cid w16 w16cex w16sdtdh wp14">
   <w:body>
     <w:p>
       <w:pPr>
@@ -112,18 +112,85 @@
           <w:color w:val="2A2E45"/>
           <w:bdr w:val="none" w:sz="0" w:space="0" w:color="auto" w:frame="1"/>
         </w:rPr>
-        <w:t xml:space="preserve">· </w:t>
-      </w:r>
-      <w:proofErr w:type="gramStart"/>
+        <w:t>· Respect</w:t>
+      </w:r>
+    </w:p>
+    <w:p>
+      <w:pPr>
+        <w:pStyle w:val="editor-text-paragraph"/>
+        <w:shd w:val="clear" w:color="auto" w:fill="FFFFFF"/>
+        <w:spacing w:before="0" w:beforeAutospacing="0" w:after="0" w:afterAutospacing="0"/>
+        <w:textAlignment w:val="baseline"/>
+        <w:rPr>
+          <w:rFonts w:ascii="Segoe UI" w:hAnsi="Segoe UI" w:cs="Segoe UI"/>
+          <w:color w:val="2A2E45"/>
+        </w:rPr>
+      </w:pPr>
+    </w:p>
+    <w:p>
+      <w:pPr>
+        <w:pStyle w:val="editor-text-paragraph"/>
+        <w:shd w:val="clear" w:color="auto" w:fill="FFFFFF"/>
+        <w:spacing w:before="0" w:beforeAutospacing="0" w:after="0" w:afterAutospacing="0"/>
+        <w:textAlignment w:val="baseline"/>
+        <w:rPr>
+          <w:rFonts w:ascii="Segoe UI" w:hAnsi="Segoe UI" w:cs="Segoe UI"/>
+          <w:color w:val="2A2E45"/>
+        </w:rPr>
+      </w:pPr>
       <w:r>
         <w:rPr>
           <w:rFonts w:ascii="Segoe UI" w:hAnsi="Segoe UI" w:cs="Segoe UI"/>
           <w:color w:val="2A2E45"/>
           <w:bdr w:val="none" w:sz="0" w:space="0" w:color="auto" w:frame="1"/>
         </w:rPr>
-        <w:t>Respect</w:t>
-      </w:r>
-      <w:proofErr w:type="gramEnd"/>
+        <w:t>Areas for growth and development</w:t>
+      </w:r>
+      <w:r>
+        <w:rPr>
+          <w:rFonts w:ascii="Segoe UI" w:hAnsi="Segoe UI" w:cs="Segoe UI"/>
+          <w:color w:val="2A2E45"/>
+        </w:rPr>
+        <w:br/>
+      </w:r>
+      <w:r>
+        <w:rPr>
+          <w:rFonts w:ascii="Segoe UI" w:hAnsi="Segoe UI" w:cs="Segoe UI"/>
+          <w:color w:val="2A2E45"/>
+          <w:bdr w:val="none" w:sz="0" w:space="0" w:color="auto" w:frame="1"/>
+        </w:rPr>
+        <w:t>· 1.</w:t>
+      </w:r>
+      <w:r>
+        <w:rPr>
+          <w:rFonts w:ascii="Segoe UI" w:hAnsi="Segoe UI" w:cs="Segoe UI"/>
+          <w:color w:val="2A2E45"/>
+        </w:rPr>
+        <w:br/>
+      </w:r>
+      <w:r>
+        <w:rPr>
+          <w:rFonts w:ascii="Segoe UI" w:hAnsi="Segoe UI" w:cs="Segoe UI"/>
+          <w:color w:val="2A2E45"/>
+          <w:bdr w:val="none" w:sz="0" w:space="0" w:color="auto" w:frame="1"/>
+        </w:rPr>
+        <w:t>· 2.</w:t>
+      </w:r>
+      <w:r>
+        <w:rPr>
+          <w:rFonts w:ascii="Segoe UI" w:hAnsi="Segoe UI" w:cs="Segoe UI"/>
+          <w:color w:val="2A2E45"/>
+        </w:rPr>
+        <w:br/>
+      </w:r>
+      <w:r>
+        <w:rPr>
+          <w:rFonts w:ascii="Segoe UI" w:hAnsi="Segoe UI" w:cs="Segoe UI"/>
+          <w:color w:val="2A2E45"/>
+          <w:bdr w:val="none" w:sz="0" w:space="0" w:color="auto" w:frame="1"/>
+        </w:rPr>
+        <w:t>· 3.</w:t>
+      </w:r>
     </w:p>
     <w:p>
       <w:pPr>
@@ -154,7 +221,7 @@
           <w:color w:val="2A2E45"/>
           <w:bdr w:val="none" w:sz="0" w:space="0" w:color="auto" w:frame="1"/>
         </w:rPr>
-        <w:t>Areas for growth and development</w:t>
+        <w:t>Translate your areas for growth into specific development goals.</w:t>
       </w:r>
       <w:r>
         <w:rPr>
@@ -169,7 +236,7 @@
           <w:color w:val="2A2E45"/>
           <w:bdr w:val="none" w:sz="0" w:space="0" w:color="auto" w:frame="1"/>
         </w:rPr>
-        <w:t>· 1.</w:t>
+        <w:t>· Top development goals</w:t>
       </w:r>
       <w:r>
         <w:rPr>
@@ -184,7 +251,7 @@
           <w:color w:val="2A2E45"/>
           <w:bdr w:val="none" w:sz="0" w:space="0" w:color="auto" w:frame="1"/>
         </w:rPr>
-        <w:t>· 2.</w:t>
+        <w:t>· Expected outcomes</w:t>
       </w:r>
       <w:r>
         <w:rPr>
@@ -199,7 +266,990 @@
           <w:color w:val="2A2E45"/>
           <w:bdr w:val="none" w:sz="0" w:space="0" w:color="auto" w:frame="1"/>
         </w:rPr>
-        <w:t>· 3.</w:t>
+        <w:t>· How will you measure success</w:t>
+      </w:r>
+    </w:p>
+    <w:p>
+      <w:pPr>
+        <w:pStyle w:val="editor-text-paragraph"/>
+        <w:shd w:val="clear" w:color="auto" w:fill="FFFFFF"/>
+        <w:spacing w:after="0"/>
+        <w:textAlignment w:val="baseline"/>
+        <w:rPr>
+          <w:rFonts w:ascii="Segoe UI" w:hAnsi="Segoe UI" w:cs="Segoe UI"/>
+          <w:color w:val="2A2E45"/>
+        </w:rPr>
+      </w:pPr>
+      <w:r>
+        <w:rPr>
+          <w:rFonts w:ascii="Segoe UI" w:hAnsi="Segoe UI" w:cs="Segoe UI"/>
+          <w:color w:val="2A2E45"/>
+        </w:rPr>
+        <w:t>Growth Area 1: Customer First</w:t>
+      </w:r>
+    </w:p>
+    <w:p>
+      <w:pPr>
+        <w:pStyle w:val="editor-text-paragraph"/>
+        <w:shd w:val="clear" w:color="auto" w:fill="FFFFFF"/>
+        <w:spacing w:after="0"/>
+        <w:textAlignment w:val="baseline"/>
+        <w:rPr>
+          <w:rFonts w:ascii="Segoe UI" w:hAnsi="Segoe UI" w:cs="Segoe UI"/>
+          <w:color w:val="2A2E45"/>
+        </w:rPr>
+      </w:pPr>
+    </w:p>
+    <w:p>
+      <w:pPr>
+        <w:pStyle w:val="editor-text-paragraph"/>
+        <w:shd w:val="clear" w:color="auto" w:fill="FFFFFF"/>
+        <w:spacing w:after="0"/>
+        <w:textAlignment w:val="baseline"/>
+        <w:rPr>
+          <w:rFonts w:ascii="Segoe UI" w:hAnsi="Segoe UI" w:cs="Segoe UI"/>
+          <w:color w:val="2A2E45"/>
+        </w:rPr>
+      </w:pPr>
+      <w:r>
+        <w:rPr>
+          <w:rFonts w:ascii="Segoe UI" w:hAnsi="Segoe UI" w:cs="Segoe UI"/>
+          <w:color w:val="2A2E45"/>
+        </w:rPr>
+        <w:t>Development Goal: Enhance customer satisfaction by improving response times to customer inquiries.</w:t>
+      </w:r>
+    </w:p>
+    <w:p>
+      <w:pPr>
+        <w:pStyle w:val="editor-text-paragraph"/>
+        <w:shd w:val="clear" w:color="auto" w:fill="FFFFFF"/>
+        <w:spacing w:after="0"/>
+        <w:textAlignment w:val="baseline"/>
+        <w:rPr>
+          <w:rFonts w:ascii="Segoe UI" w:hAnsi="Segoe UI" w:cs="Segoe UI"/>
+          <w:color w:val="2A2E45"/>
+        </w:rPr>
+      </w:pPr>
+    </w:p>
+    <w:p>
+      <w:pPr>
+        <w:pStyle w:val="editor-text-paragraph"/>
+        <w:shd w:val="clear" w:color="auto" w:fill="FFFFFF"/>
+        <w:spacing w:after="0"/>
+        <w:textAlignment w:val="baseline"/>
+        <w:rPr>
+          <w:rFonts w:ascii="Segoe UI" w:hAnsi="Segoe UI" w:cs="Segoe UI"/>
+          <w:color w:val="2A2E45"/>
+        </w:rPr>
+      </w:pPr>
+      <w:r>
+        <w:rPr>
+          <w:rFonts w:ascii="Segoe UI" w:hAnsi="Segoe UI" w:cs="Segoe UI"/>
+          <w:color w:val="2A2E45"/>
+        </w:rPr>
+        <w:t>Expected Outcomes:</w:t>
+      </w:r>
+    </w:p>
+    <w:p>
+      <w:pPr>
+        <w:pStyle w:val="editor-text-paragraph"/>
+        <w:shd w:val="clear" w:color="auto" w:fill="FFFFFF"/>
+        <w:spacing w:after="0"/>
+        <w:textAlignment w:val="baseline"/>
+        <w:rPr>
+          <w:rFonts w:ascii="Segoe UI" w:hAnsi="Segoe UI" w:cs="Segoe UI"/>
+          <w:color w:val="2A2E45"/>
+        </w:rPr>
+      </w:pPr>
+    </w:p>
+    <w:p>
+      <w:pPr>
+        <w:pStyle w:val="editor-text-paragraph"/>
+        <w:shd w:val="clear" w:color="auto" w:fill="FFFFFF"/>
+        <w:spacing w:after="0"/>
+        <w:textAlignment w:val="baseline"/>
+        <w:rPr>
+          <w:rFonts w:ascii="Segoe UI" w:hAnsi="Segoe UI" w:cs="Segoe UI"/>
+          <w:color w:val="2A2E45"/>
+        </w:rPr>
+      </w:pPr>
+      <w:r>
+        <w:rPr>
+          <w:rFonts w:ascii="Segoe UI" w:hAnsi="Segoe UI" w:cs="Segoe UI"/>
+          <w:color w:val="2A2E45"/>
+        </w:rPr>
+        <w:t>Decreased average response time to customer inquiries by 20%.</w:t>
+      </w:r>
+    </w:p>
+    <w:p>
+      <w:pPr>
+        <w:pStyle w:val="editor-text-paragraph"/>
+        <w:shd w:val="clear" w:color="auto" w:fill="FFFFFF"/>
+        <w:spacing w:after="0"/>
+        <w:textAlignment w:val="baseline"/>
+        <w:rPr>
+          <w:rFonts w:ascii="Segoe UI" w:hAnsi="Segoe UI" w:cs="Segoe UI"/>
+          <w:color w:val="2A2E45"/>
+        </w:rPr>
+      </w:pPr>
+      <w:r>
+        <w:rPr>
+          <w:rFonts w:ascii="Segoe UI" w:hAnsi="Segoe UI" w:cs="Segoe UI"/>
+          <w:color w:val="2A2E45"/>
+        </w:rPr>
+        <w:t>Increase in positive customer feedback regarding responsiveness.</w:t>
+      </w:r>
+    </w:p>
+    <w:p>
+      <w:pPr>
+        <w:pStyle w:val="editor-text-paragraph"/>
+        <w:shd w:val="clear" w:color="auto" w:fill="FFFFFF"/>
+        <w:spacing w:after="0"/>
+        <w:textAlignment w:val="baseline"/>
+        <w:rPr>
+          <w:rFonts w:ascii="Segoe UI" w:hAnsi="Segoe UI" w:cs="Segoe UI"/>
+          <w:color w:val="2A2E45"/>
+        </w:rPr>
+      </w:pPr>
+      <w:r>
+        <w:rPr>
+          <w:rFonts w:ascii="Segoe UI" w:hAnsi="Segoe UI" w:cs="Segoe UI"/>
+          <w:color w:val="2A2E45"/>
+        </w:rPr>
+        <w:t>Measures of Success:</w:t>
+      </w:r>
+    </w:p>
+    <w:p>
+      <w:pPr>
+        <w:pStyle w:val="editor-text-paragraph"/>
+        <w:shd w:val="clear" w:color="auto" w:fill="FFFFFF"/>
+        <w:spacing w:after="0"/>
+        <w:textAlignment w:val="baseline"/>
+        <w:rPr>
+          <w:rFonts w:ascii="Segoe UI" w:hAnsi="Segoe UI" w:cs="Segoe UI"/>
+          <w:color w:val="2A2E45"/>
+        </w:rPr>
+      </w:pPr>
+    </w:p>
+    <w:p>
+      <w:pPr>
+        <w:pStyle w:val="editor-text-paragraph"/>
+        <w:shd w:val="clear" w:color="auto" w:fill="FFFFFF"/>
+        <w:spacing w:after="0"/>
+        <w:textAlignment w:val="baseline"/>
+        <w:rPr>
+          <w:rFonts w:ascii="Segoe UI" w:hAnsi="Segoe UI" w:cs="Segoe UI"/>
+          <w:color w:val="2A2E45"/>
+        </w:rPr>
+      </w:pPr>
+      <w:r>
+        <w:rPr>
+          <w:rFonts w:ascii="Segoe UI" w:hAnsi="Segoe UI" w:cs="Segoe UI"/>
+          <w:color w:val="2A2E45"/>
+        </w:rPr>
+        <w:t>Track and analyze average response time using a ticketing system.</w:t>
+      </w:r>
+    </w:p>
+    <w:p>
+      <w:pPr>
+        <w:pStyle w:val="editor-text-paragraph"/>
+        <w:shd w:val="clear" w:color="auto" w:fill="FFFFFF"/>
+        <w:spacing w:after="0"/>
+        <w:textAlignment w:val="baseline"/>
+        <w:rPr>
+          <w:rFonts w:ascii="Segoe UI" w:hAnsi="Segoe UI" w:cs="Segoe UI"/>
+          <w:color w:val="2A2E45"/>
+        </w:rPr>
+      </w:pPr>
+      <w:r>
+        <w:rPr>
+          <w:rFonts w:ascii="Segoe UI" w:hAnsi="Segoe UI" w:cs="Segoe UI"/>
+          <w:color w:val="2A2E45"/>
+        </w:rPr>
+        <w:t>Collect and monitor customer feedback through surveys and reviews.</w:t>
+      </w:r>
+    </w:p>
+    <w:p>
+      <w:pPr>
+        <w:pStyle w:val="editor-text-paragraph"/>
+        <w:shd w:val="clear" w:color="auto" w:fill="FFFFFF"/>
+        <w:spacing w:after="0"/>
+        <w:textAlignment w:val="baseline"/>
+        <w:rPr>
+          <w:rFonts w:ascii="Segoe UI" w:hAnsi="Segoe UI" w:cs="Segoe UI"/>
+          <w:color w:val="2A2E45"/>
+        </w:rPr>
+      </w:pPr>
+      <w:r>
+        <w:rPr>
+          <w:rFonts w:ascii="Segoe UI" w:hAnsi="Segoe UI" w:cs="Segoe UI"/>
+          <w:color w:val="2A2E45"/>
+        </w:rPr>
+        <w:lastRenderedPageBreak/>
+        <w:t>Growth Area 2: Innovation</w:t>
+      </w:r>
+    </w:p>
+    <w:p>
+      <w:pPr>
+        <w:pStyle w:val="editor-text-paragraph"/>
+        <w:shd w:val="clear" w:color="auto" w:fill="FFFFFF"/>
+        <w:spacing w:after="0"/>
+        <w:textAlignment w:val="baseline"/>
+        <w:rPr>
+          <w:rFonts w:ascii="Segoe UI" w:hAnsi="Segoe UI" w:cs="Segoe UI"/>
+          <w:color w:val="2A2E45"/>
+        </w:rPr>
+      </w:pPr>
+    </w:p>
+    <w:p>
+      <w:pPr>
+        <w:pStyle w:val="editor-text-paragraph"/>
+        <w:shd w:val="clear" w:color="auto" w:fill="FFFFFF"/>
+        <w:spacing w:after="0"/>
+        <w:textAlignment w:val="baseline"/>
+        <w:rPr>
+          <w:rFonts w:ascii="Segoe UI" w:hAnsi="Segoe UI" w:cs="Segoe UI"/>
+          <w:color w:val="2A2E45"/>
+        </w:rPr>
+      </w:pPr>
+      <w:r>
+        <w:rPr>
+          <w:rFonts w:ascii="Segoe UI" w:hAnsi="Segoe UI" w:cs="Segoe UI"/>
+          <w:color w:val="2A2E45"/>
+        </w:rPr>
+        <w:t>Development Goal: Foster innovation culture by implementing a monthly "Innovation Idea" contest for employees.</w:t>
+      </w:r>
+    </w:p>
+    <w:p>
+      <w:pPr>
+        <w:pStyle w:val="editor-text-paragraph"/>
+        <w:shd w:val="clear" w:color="auto" w:fill="FFFFFF"/>
+        <w:spacing w:after="0"/>
+        <w:textAlignment w:val="baseline"/>
+        <w:rPr>
+          <w:rFonts w:ascii="Segoe UI" w:hAnsi="Segoe UI" w:cs="Segoe UI"/>
+          <w:color w:val="2A2E45"/>
+        </w:rPr>
+      </w:pPr>
+    </w:p>
+    <w:p>
+      <w:pPr>
+        <w:pStyle w:val="editor-text-paragraph"/>
+        <w:shd w:val="clear" w:color="auto" w:fill="FFFFFF"/>
+        <w:spacing w:after="0"/>
+        <w:textAlignment w:val="baseline"/>
+        <w:rPr>
+          <w:rFonts w:ascii="Segoe UI" w:hAnsi="Segoe UI" w:cs="Segoe UI"/>
+          <w:color w:val="2A2E45"/>
+        </w:rPr>
+      </w:pPr>
+      <w:r>
+        <w:rPr>
+          <w:rFonts w:ascii="Segoe UI" w:hAnsi="Segoe UI" w:cs="Segoe UI"/>
+          <w:color w:val="2A2E45"/>
+        </w:rPr>
+        <w:t>Expected Outcomes:</w:t>
+      </w:r>
+    </w:p>
+    <w:p>
+      <w:pPr>
+        <w:pStyle w:val="editor-text-paragraph"/>
+        <w:shd w:val="clear" w:color="auto" w:fill="FFFFFF"/>
+        <w:spacing w:after="0"/>
+        <w:textAlignment w:val="baseline"/>
+        <w:rPr>
+          <w:rFonts w:ascii="Segoe UI" w:hAnsi="Segoe UI" w:cs="Segoe UI"/>
+          <w:color w:val="2A2E45"/>
+        </w:rPr>
+      </w:pPr>
+    </w:p>
+    <w:p>
+      <w:pPr>
+        <w:pStyle w:val="editor-text-paragraph"/>
+        <w:shd w:val="clear" w:color="auto" w:fill="FFFFFF"/>
+        <w:spacing w:after="0"/>
+        <w:textAlignment w:val="baseline"/>
+        <w:rPr>
+          <w:rFonts w:ascii="Segoe UI" w:hAnsi="Segoe UI" w:cs="Segoe UI"/>
+          <w:color w:val="2A2E45"/>
+        </w:rPr>
+      </w:pPr>
+      <w:r>
+        <w:rPr>
+          <w:rFonts w:ascii="Segoe UI" w:hAnsi="Segoe UI" w:cs="Segoe UI"/>
+          <w:color w:val="2A2E45"/>
+        </w:rPr>
+        <w:t>Submission of at least 10 innovative ideas each month.</w:t>
+      </w:r>
+    </w:p>
+    <w:p>
+      <w:pPr>
+        <w:pStyle w:val="editor-text-paragraph"/>
+        <w:shd w:val="clear" w:color="auto" w:fill="FFFFFF"/>
+        <w:spacing w:after="0"/>
+        <w:textAlignment w:val="baseline"/>
+        <w:rPr>
+          <w:rFonts w:ascii="Segoe UI" w:hAnsi="Segoe UI" w:cs="Segoe UI"/>
+          <w:color w:val="2A2E45"/>
+        </w:rPr>
+      </w:pPr>
+      <w:r>
+        <w:rPr>
+          <w:rFonts w:ascii="Segoe UI" w:hAnsi="Segoe UI" w:cs="Segoe UI"/>
+          <w:color w:val="2A2E45"/>
+        </w:rPr>
+        <w:t>Implementation of at least 2 innovative ideas per quarter.</w:t>
+      </w:r>
+    </w:p>
+    <w:p>
+      <w:pPr>
+        <w:pStyle w:val="editor-text-paragraph"/>
+        <w:shd w:val="clear" w:color="auto" w:fill="FFFFFF"/>
+        <w:spacing w:after="0"/>
+        <w:textAlignment w:val="baseline"/>
+        <w:rPr>
+          <w:rFonts w:ascii="Segoe UI" w:hAnsi="Segoe UI" w:cs="Segoe UI"/>
+          <w:color w:val="2A2E45"/>
+        </w:rPr>
+      </w:pPr>
+      <w:r>
+        <w:rPr>
+          <w:rFonts w:ascii="Segoe UI" w:hAnsi="Segoe UI" w:cs="Segoe UI"/>
+          <w:color w:val="2A2E45"/>
+        </w:rPr>
+        <w:t>Measures of Success:</w:t>
+      </w:r>
+    </w:p>
+    <w:p>
+      <w:pPr>
+        <w:pStyle w:val="editor-text-paragraph"/>
+        <w:shd w:val="clear" w:color="auto" w:fill="FFFFFF"/>
+        <w:spacing w:after="0"/>
+        <w:textAlignment w:val="baseline"/>
+        <w:rPr>
+          <w:rFonts w:ascii="Segoe UI" w:hAnsi="Segoe UI" w:cs="Segoe UI"/>
+          <w:color w:val="2A2E45"/>
+        </w:rPr>
+      </w:pPr>
+    </w:p>
+    <w:p>
+      <w:pPr>
+        <w:pStyle w:val="editor-text-paragraph"/>
+        <w:shd w:val="clear" w:color="auto" w:fill="FFFFFF"/>
+        <w:spacing w:after="0"/>
+        <w:textAlignment w:val="baseline"/>
+        <w:rPr>
+          <w:rFonts w:ascii="Segoe UI" w:hAnsi="Segoe UI" w:cs="Segoe UI"/>
+          <w:color w:val="2A2E45"/>
+        </w:rPr>
+      </w:pPr>
+      <w:r>
+        <w:rPr>
+          <w:rFonts w:ascii="Segoe UI" w:hAnsi="Segoe UI" w:cs="Segoe UI"/>
+          <w:color w:val="2A2E45"/>
+        </w:rPr>
+        <w:t>Count the number of submitted ideas and successful implementations.</w:t>
+      </w:r>
+    </w:p>
+    <w:p>
+      <w:pPr>
+        <w:pStyle w:val="editor-text-paragraph"/>
+        <w:shd w:val="clear" w:color="auto" w:fill="FFFFFF"/>
+        <w:spacing w:after="0"/>
+        <w:textAlignment w:val="baseline"/>
+        <w:rPr>
+          <w:rFonts w:ascii="Segoe UI" w:hAnsi="Segoe UI" w:cs="Segoe UI"/>
+          <w:color w:val="2A2E45"/>
+        </w:rPr>
+      </w:pPr>
+      <w:r>
+        <w:rPr>
+          <w:rFonts w:ascii="Segoe UI" w:hAnsi="Segoe UI" w:cs="Segoe UI"/>
+          <w:color w:val="2A2E45"/>
+        </w:rPr>
+        <w:t>Evaluate the impact of implemented ideas on processes or products.</w:t>
+      </w:r>
+    </w:p>
+    <w:p>
+      <w:pPr>
+        <w:pStyle w:val="editor-text-paragraph"/>
+        <w:shd w:val="clear" w:color="auto" w:fill="FFFFFF"/>
+        <w:spacing w:after="0"/>
+        <w:textAlignment w:val="baseline"/>
+        <w:rPr>
+          <w:rFonts w:ascii="Segoe UI" w:hAnsi="Segoe UI" w:cs="Segoe UI"/>
+          <w:color w:val="2A2E45"/>
+        </w:rPr>
+      </w:pPr>
+      <w:r>
+        <w:rPr>
+          <w:rFonts w:ascii="Segoe UI" w:hAnsi="Segoe UI" w:cs="Segoe UI"/>
+          <w:color w:val="2A2E45"/>
+        </w:rPr>
+        <w:t>Growth Area 3: Collaboration</w:t>
+      </w:r>
+    </w:p>
+    <w:p>
+      <w:pPr>
+        <w:pStyle w:val="editor-text-paragraph"/>
+        <w:shd w:val="clear" w:color="auto" w:fill="FFFFFF"/>
+        <w:spacing w:after="0"/>
+        <w:textAlignment w:val="baseline"/>
+        <w:rPr>
+          <w:rFonts w:ascii="Segoe UI" w:hAnsi="Segoe UI" w:cs="Segoe UI"/>
+          <w:color w:val="2A2E45"/>
+        </w:rPr>
+      </w:pPr>
+    </w:p>
+    <w:p>
+      <w:pPr>
+        <w:pStyle w:val="editor-text-paragraph"/>
+        <w:shd w:val="clear" w:color="auto" w:fill="FFFFFF"/>
+        <w:spacing w:after="0"/>
+        <w:textAlignment w:val="baseline"/>
+        <w:rPr>
+          <w:rFonts w:ascii="Segoe UI" w:hAnsi="Segoe UI" w:cs="Segoe UI"/>
+          <w:color w:val="2A2E45"/>
+        </w:rPr>
+      </w:pPr>
+      <w:r>
+        <w:rPr>
+          <w:rFonts w:ascii="Segoe UI" w:hAnsi="Segoe UI" w:cs="Segoe UI"/>
+          <w:color w:val="2A2E45"/>
+        </w:rPr>
+        <w:t>Development Goal: Strengthen cross-functional collaboration by organizing bi-monthly departmental knowledge-sharing sessions.</w:t>
+      </w:r>
+    </w:p>
+    <w:p>
+      <w:pPr>
+        <w:pStyle w:val="editor-text-paragraph"/>
+        <w:shd w:val="clear" w:color="auto" w:fill="FFFFFF"/>
+        <w:spacing w:after="0"/>
+        <w:textAlignment w:val="baseline"/>
+        <w:rPr>
+          <w:rFonts w:ascii="Segoe UI" w:hAnsi="Segoe UI" w:cs="Segoe UI"/>
+          <w:color w:val="2A2E45"/>
+        </w:rPr>
+      </w:pPr>
+    </w:p>
+    <w:p>
+      <w:pPr>
+        <w:pStyle w:val="editor-text-paragraph"/>
+        <w:shd w:val="clear" w:color="auto" w:fill="FFFFFF"/>
+        <w:spacing w:after="0"/>
+        <w:textAlignment w:val="baseline"/>
+        <w:rPr>
+          <w:rFonts w:ascii="Segoe UI" w:hAnsi="Segoe UI" w:cs="Segoe UI"/>
+          <w:color w:val="2A2E45"/>
+        </w:rPr>
+      </w:pPr>
+      <w:r>
+        <w:rPr>
+          <w:rFonts w:ascii="Segoe UI" w:hAnsi="Segoe UI" w:cs="Segoe UI"/>
+          <w:color w:val="2A2E45"/>
+        </w:rPr>
+        <w:t>Expected Outcomes:</w:t>
+      </w:r>
+    </w:p>
+    <w:p>
+      <w:pPr>
+        <w:pStyle w:val="editor-text-paragraph"/>
+        <w:shd w:val="clear" w:color="auto" w:fill="FFFFFF"/>
+        <w:spacing w:after="0"/>
+        <w:textAlignment w:val="baseline"/>
+        <w:rPr>
+          <w:rFonts w:ascii="Segoe UI" w:hAnsi="Segoe UI" w:cs="Segoe UI"/>
+          <w:color w:val="2A2E45"/>
+        </w:rPr>
+      </w:pPr>
+    </w:p>
+    <w:p>
+      <w:pPr>
+        <w:pStyle w:val="editor-text-paragraph"/>
+        <w:shd w:val="clear" w:color="auto" w:fill="FFFFFF"/>
+        <w:spacing w:after="0"/>
+        <w:textAlignment w:val="baseline"/>
+        <w:rPr>
+          <w:rFonts w:ascii="Segoe UI" w:hAnsi="Segoe UI" w:cs="Segoe UI"/>
+          <w:color w:val="2A2E45"/>
+        </w:rPr>
+      </w:pPr>
+      <w:r>
+        <w:rPr>
+          <w:rFonts w:ascii="Segoe UI" w:hAnsi="Segoe UI" w:cs="Segoe UI"/>
+          <w:color w:val="2A2E45"/>
+        </w:rPr>
+        <w:t>Increased participation in knowledge-sharing sessions by 30% over six months.</w:t>
+      </w:r>
+    </w:p>
+    <w:p>
+      <w:pPr>
+        <w:pStyle w:val="editor-text-paragraph"/>
+        <w:shd w:val="clear" w:color="auto" w:fill="FFFFFF"/>
+        <w:spacing w:after="0"/>
+        <w:textAlignment w:val="baseline"/>
+        <w:rPr>
+          <w:rFonts w:ascii="Segoe UI" w:hAnsi="Segoe UI" w:cs="Segoe UI"/>
+          <w:color w:val="2A2E45"/>
+        </w:rPr>
+      </w:pPr>
+      <w:r>
+        <w:rPr>
+          <w:rFonts w:ascii="Segoe UI" w:hAnsi="Segoe UI" w:cs="Segoe UI"/>
+          <w:color w:val="2A2E45"/>
+        </w:rPr>
+        <w:t>Completion of at least 2 cross-departmental projects annually.</w:t>
+      </w:r>
+    </w:p>
+    <w:p>
+      <w:pPr>
+        <w:pStyle w:val="editor-text-paragraph"/>
+        <w:shd w:val="clear" w:color="auto" w:fill="FFFFFF"/>
+        <w:spacing w:after="0"/>
+        <w:textAlignment w:val="baseline"/>
+        <w:rPr>
+          <w:rFonts w:ascii="Segoe UI" w:hAnsi="Segoe UI" w:cs="Segoe UI"/>
+          <w:color w:val="2A2E45"/>
+        </w:rPr>
+      </w:pPr>
+      <w:r>
+        <w:rPr>
+          <w:rFonts w:ascii="Segoe UI" w:hAnsi="Segoe UI" w:cs="Segoe UI"/>
+          <w:color w:val="2A2E45"/>
+        </w:rPr>
+        <w:t>Measures of Success:</w:t>
+      </w:r>
+    </w:p>
+    <w:p>
+      <w:pPr>
+        <w:pStyle w:val="editor-text-paragraph"/>
+        <w:shd w:val="clear" w:color="auto" w:fill="FFFFFF"/>
+        <w:spacing w:after="0"/>
+        <w:textAlignment w:val="baseline"/>
+        <w:rPr>
+          <w:rFonts w:ascii="Segoe UI" w:hAnsi="Segoe UI" w:cs="Segoe UI"/>
+          <w:color w:val="2A2E45"/>
+        </w:rPr>
+      </w:pPr>
+    </w:p>
+    <w:p>
+      <w:pPr>
+        <w:pStyle w:val="editor-text-paragraph"/>
+        <w:shd w:val="clear" w:color="auto" w:fill="FFFFFF"/>
+        <w:spacing w:after="0"/>
+        <w:textAlignment w:val="baseline"/>
+        <w:rPr>
+          <w:rFonts w:ascii="Segoe UI" w:hAnsi="Segoe UI" w:cs="Segoe UI"/>
+          <w:color w:val="2A2E45"/>
+        </w:rPr>
+      </w:pPr>
+      <w:r>
+        <w:rPr>
+          <w:rFonts w:ascii="Segoe UI" w:hAnsi="Segoe UI" w:cs="Segoe UI"/>
+          <w:color w:val="2A2E45"/>
+        </w:rPr>
+        <w:t>Monitor attendance and engagement in knowledge-sharing sessions.</w:t>
+      </w:r>
+    </w:p>
+    <w:p>
+      <w:pPr>
+        <w:pStyle w:val="editor-text-paragraph"/>
+        <w:shd w:val="clear" w:color="auto" w:fill="FFFFFF"/>
+        <w:spacing w:after="0"/>
+        <w:textAlignment w:val="baseline"/>
+        <w:rPr>
+          <w:rFonts w:ascii="Segoe UI" w:hAnsi="Segoe UI" w:cs="Segoe UI"/>
+          <w:color w:val="2A2E45"/>
+        </w:rPr>
+      </w:pPr>
+      <w:r>
+        <w:rPr>
+          <w:rFonts w:ascii="Segoe UI" w:hAnsi="Segoe UI" w:cs="Segoe UI"/>
+          <w:color w:val="2A2E45"/>
+        </w:rPr>
+        <w:t>Track the number of successful cross-departmental projects.</w:t>
+      </w:r>
+    </w:p>
+    <w:p>
+      <w:pPr>
+        <w:pStyle w:val="editor-text-paragraph"/>
+        <w:shd w:val="clear" w:color="auto" w:fill="FFFFFF"/>
+        <w:spacing w:after="0"/>
+        <w:textAlignment w:val="baseline"/>
+        <w:rPr>
+          <w:rFonts w:ascii="Segoe UI" w:hAnsi="Segoe UI" w:cs="Segoe UI"/>
+          <w:color w:val="2A2E45"/>
+        </w:rPr>
+      </w:pPr>
+      <w:r>
+        <w:rPr>
+          <w:rFonts w:ascii="Segoe UI" w:hAnsi="Segoe UI" w:cs="Segoe UI"/>
+          <w:color w:val="2A2E45"/>
+        </w:rPr>
+        <w:t>Growth Area 4: Accountability</w:t>
+      </w:r>
+    </w:p>
+    <w:p>
+      <w:pPr>
+        <w:pStyle w:val="editor-text-paragraph"/>
+        <w:shd w:val="clear" w:color="auto" w:fill="FFFFFF"/>
+        <w:spacing w:after="0"/>
+        <w:textAlignment w:val="baseline"/>
+        <w:rPr>
+          <w:rFonts w:ascii="Segoe UI" w:hAnsi="Segoe UI" w:cs="Segoe UI"/>
+          <w:color w:val="2A2E45"/>
+        </w:rPr>
+      </w:pPr>
+    </w:p>
+    <w:p>
+      <w:pPr>
+        <w:pStyle w:val="editor-text-paragraph"/>
+        <w:shd w:val="clear" w:color="auto" w:fill="FFFFFF"/>
+        <w:spacing w:after="0"/>
+        <w:textAlignment w:val="baseline"/>
+        <w:rPr>
+          <w:rFonts w:ascii="Segoe UI" w:hAnsi="Segoe UI" w:cs="Segoe UI"/>
+          <w:color w:val="2A2E45"/>
+        </w:rPr>
+      </w:pPr>
+      <w:r>
+        <w:rPr>
+          <w:rFonts w:ascii="Segoe UI" w:hAnsi="Segoe UI" w:cs="Segoe UI"/>
+          <w:color w:val="2A2E45"/>
+        </w:rPr>
+        <w:t>Development Goal: Establish clear accountability by introducing a monthly review of individual and team goals.</w:t>
+      </w:r>
+    </w:p>
+    <w:p>
+      <w:pPr>
+        <w:pStyle w:val="editor-text-paragraph"/>
+        <w:shd w:val="clear" w:color="auto" w:fill="FFFFFF"/>
+        <w:spacing w:after="0"/>
+        <w:textAlignment w:val="baseline"/>
+        <w:rPr>
+          <w:rFonts w:ascii="Segoe UI" w:hAnsi="Segoe UI" w:cs="Segoe UI"/>
+          <w:color w:val="2A2E45"/>
+        </w:rPr>
+      </w:pPr>
+    </w:p>
+    <w:p>
+      <w:pPr>
+        <w:pStyle w:val="editor-text-paragraph"/>
+        <w:shd w:val="clear" w:color="auto" w:fill="FFFFFF"/>
+        <w:spacing w:after="0"/>
+        <w:textAlignment w:val="baseline"/>
+        <w:rPr>
+          <w:rFonts w:ascii="Segoe UI" w:hAnsi="Segoe UI" w:cs="Segoe UI"/>
+          <w:color w:val="2A2E45"/>
+        </w:rPr>
+      </w:pPr>
+      <w:r>
+        <w:rPr>
+          <w:rFonts w:ascii="Segoe UI" w:hAnsi="Segoe UI" w:cs="Segoe UI"/>
+          <w:color w:val="2A2E45"/>
+        </w:rPr>
+        <w:t>Expected Outcomes:</w:t>
+      </w:r>
+    </w:p>
+    <w:p>
+      <w:pPr>
+        <w:pStyle w:val="editor-text-paragraph"/>
+        <w:shd w:val="clear" w:color="auto" w:fill="FFFFFF"/>
+        <w:spacing w:after="0"/>
+        <w:textAlignment w:val="baseline"/>
+        <w:rPr>
+          <w:rFonts w:ascii="Segoe UI" w:hAnsi="Segoe UI" w:cs="Segoe UI"/>
+          <w:color w:val="2A2E45"/>
+        </w:rPr>
+      </w:pPr>
+    </w:p>
+    <w:p>
+      <w:pPr>
+        <w:pStyle w:val="editor-text-paragraph"/>
+        <w:shd w:val="clear" w:color="auto" w:fill="FFFFFF"/>
+        <w:spacing w:after="0"/>
+        <w:textAlignment w:val="baseline"/>
+        <w:rPr>
+          <w:rFonts w:ascii="Segoe UI" w:hAnsi="Segoe UI" w:cs="Segoe UI"/>
+          <w:color w:val="2A2E45"/>
+        </w:rPr>
+      </w:pPr>
+      <w:r>
+        <w:rPr>
+          <w:rFonts w:ascii="Segoe UI" w:hAnsi="Segoe UI" w:cs="Segoe UI"/>
+          <w:color w:val="2A2E45"/>
+        </w:rPr>
+        <w:t>100% completion of individual and team goals on a monthly basis.</w:t>
+      </w:r>
+    </w:p>
+    <w:p>
+      <w:pPr>
+        <w:pStyle w:val="editor-text-paragraph"/>
+        <w:shd w:val="clear" w:color="auto" w:fill="FFFFFF"/>
+        <w:spacing w:after="0"/>
+        <w:textAlignment w:val="baseline"/>
+        <w:rPr>
+          <w:rFonts w:ascii="Segoe UI" w:hAnsi="Segoe UI" w:cs="Segoe UI"/>
+          <w:color w:val="2A2E45"/>
+        </w:rPr>
+      </w:pPr>
+      <w:r>
+        <w:rPr>
+          <w:rFonts w:ascii="Segoe UI" w:hAnsi="Segoe UI" w:cs="Segoe UI"/>
+          <w:color w:val="2A2E45"/>
+        </w:rPr>
+        <w:t>Reduction in instances of missed deadlines by 25% within a year.</w:t>
+      </w:r>
+    </w:p>
+    <w:p>
+      <w:pPr>
+        <w:pStyle w:val="editor-text-paragraph"/>
+        <w:shd w:val="clear" w:color="auto" w:fill="FFFFFF"/>
+        <w:spacing w:after="0"/>
+        <w:textAlignment w:val="baseline"/>
+        <w:rPr>
+          <w:rFonts w:ascii="Segoe UI" w:hAnsi="Segoe UI" w:cs="Segoe UI"/>
+          <w:color w:val="2A2E45"/>
+        </w:rPr>
+      </w:pPr>
+      <w:r>
+        <w:rPr>
+          <w:rFonts w:ascii="Segoe UI" w:hAnsi="Segoe UI" w:cs="Segoe UI"/>
+          <w:color w:val="2A2E45"/>
+        </w:rPr>
+        <w:t>Measures of Success:</w:t>
+      </w:r>
+    </w:p>
+    <w:p>
+      <w:pPr>
+        <w:pStyle w:val="editor-text-paragraph"/>
+        <w:shd w:val="clear" w:color="auto" w:fill="FFFFFF"/>
+        <w:spacing w:after="0"/>
+        <w:textAlignment w:val="baseline"/>
+        <w:rPr>
+          <w:rFonts w:ascii="Segoe UI" w:hAnsi="Segoe UI" w:cs="Segoe UI"/>
+          <w:color w:val="2A2E45"/>
+        </w:rPr>
+      </w:pPr>
+    </w:p>
+    <w:p>
+      <w:pPr>
+        <w:pStyle w:val="editor-text-paragraph"/>
+        <w:shd w:val="clear" w:color="auto" w:fill="FFFFFF"/>
+        <w:spacing w:after="0"/>
+        <w:textAlignment w:val="baseline"/>
+        <w:rPr>
+          <w:rFonts w:ascii="Segoe UI" w:hAnsi="Segoe UI" w:cs="Segoe UI"/>
+          <w:color w:val="2A2E45"/>
+        </w:rPr>
+      </w:pPr>
+      <w:r>
+        <w:rPr>
+          <w:rFonts w:ascii="Segoe UI" w:hAnsi="Segoe UI" w:cs="Segoe UI"/>
+          <w:color w:val="2A2E45"/>
+        </w:rPr>
+        <w:t>Review completion rates of individual and team goals in performance reports.</w:t>
+      </w:r>
+    </w:p>
+    <w:p>
+      <w:pPr>
+        <w:pStyle w:val="editor-text-paragraph"/>
+        <w:shd w:val="clear" w:color="auto" w:fill="FFFFFF"/>
+        <w:spacing w:after="0"/>
+        <w:textAlignment w:val="baseline"/>
+        <w:rPr>
+          <w:rFonts w:ascii="Segoe UI" w:hAnsi="Segoe UI" w:cs="Segoe UI"/>
+          <w:color w:val="2A2E45"/>
+        </w:rPr>
+      </w:pPr>
+      <w:r>
+        <w:rPr>
+          <w:rFonts w:ascii="Segoe UI" w:hAnsi="Segoe UI" w:cs="Segoe UI"/>
+          <w:color w:val="2A2E45"/>
+        </w:rPr>
+        <w:t>Record instances of missed deadlines and track improvements.</w:t>
+      </w:r>
+    </w:p>
+    <w:p>
+      <w:pPr>
+        <w:pStyle w:val="editor-text-paragraph"/>
+        <w:shd w:val="clear" w:color="auto" w:fill="FFFFFF"/>
+        <w:spacing w:after="0"/>
+        <w:textAlignment w:val="baseline"/>
+        <w:rPr>
+          <w:rFonts w:ascii="Segoe UI" w:hAnsi="Segoe UI" w:cs="Segoe UI"/>
+          <w:color w:val="2A2E45"/>
+        </w:rPr>
+      </w:pPr>
+      <w:r>
+        <w:rPr>
+          <w:rFonts w:ascii="Segoe UI" w:hAnsi="Segoe UI" w:cs="Segoe UI"/>
+          <w:color w:val="2A2E45"/>
+        </w:rPr>
+        <w:t>Growth Area 5: Respect</w:t>
+      </w:r>
+    </w:p>
+    <w:p>
+      <w:pPr>
+        <w:pStyle w:val="editor-text-paragraph"/>
+        <w:shd w:val="clear" w:color="auto" w:fill="FFFFFF"/>
+        <w:spacing w:after="0"/>
+        <w:textAlignment w:val="baseline"/>
+        <w:rPr>
+          <w:rFonts w:ascii="Segoe UI" w:hAnsi="Segoe UI" w:cs="Segoe UI"/>
+          <w:color w:val="2A2E45"/>
+        </w:rPr>
+      </w:pPr>
+    </w:p>
+    <w:p>
+      <w:pPr>
+        <w:pStyle w:val="editor-text-paragraph"/>
+        <w:shd w:val="clear" w:color="auto" w:fill="FFFFFF"/>
+        <w:spacing w:after="0"/>
+        <w:textAlignment w:val="baseline"/>
+        <w:rPr>
+          <w:rFonts w:ascii="Segoe UI" w:hAnsi="Segoe UI" w:cs="Segoe UI"/>
+          <w:color w:val="2A2E45"/>
+        </w:rPr>
+      </w:pPr>
+      <w:r>
+        <w:rPr>
+          <w:rFonts w:ascii="Segoe UI" w:hAnsi="Segoe UI" w:cs="Segoe UI"/>
+          <w:color w:val="2A2E45"/>
+        </w:rPr>
+        <w:t>Development Goal: Promote a culture of respect by implementing mandatory diversity and inclusion training for all employees.</w:t>
+      </w:r>
+    </w:p>
+    <w:p>
+      <w:pPr>
+        <w:pStyle w:val="editor-text-paragraph"/>
+        <w:shd w:val="clear" w:color="auto" w:fill="FFFFFF"/>
+        <w:spacing w:after="0"/>
+        <w:textAlignment w:val="baseline"/>
+        <w:rPr>
+          <w:rFonts w:ascii="Segoe UI" w:hAnsi="Segoe UI" w:cs="Segoe UI"/>
+          <w:color w:val="2A2E45"/>
+        </w:rPr>
+      </w:pPr>
+    </w:p>
+    <w:p>
+      <w:pPr>
+        <w:pStyle w:val="editor-text-paragraph"/>
+        <w:shd w:val="clear" w:color="auto" w:fill="FFFFFF"/>
+        <w:spacing w:after="0"/>
+        <w:textAlignment w:val="baseline"/>
+        <w:rPr>
+          <w:rFonts w:ascii="Segoe UI" w:hAnsi="Segoe UI" w:cs="Segoe UI"/>
+          <w:color w:val="2A2E45"/>
+        </w:rPr>
+      </w:pPr>
+      <w:r>
+        <w:rPr>
+          <w:rFonts w:ascii="Segoe UI" w:hAnsi="Segoe UI" w:cs="Segoe UI"/>
+          <w:color w:val="2A2E45"/>
+        </w:rPr>
+        <w:t>Expected Outcomes:</w:t>
+      </w:r>
+    </w:p>
+    <w:p>
+      <w:pPr>
+        <w:pStyle w:val="editor-text-paragraph"/>
+        <w:shd w:val="clear" w:color="auto" w:fill="FFFFFF"/>
+        <w:spacing w:after="0"/>
+        <w:textAlignment w:val="baseline"/>
+        <w:rPr>
+          <w:rFonts w:ascii="Segoe UI" w:hAnsi="Segoe UI" w:cs="Segoe UI"/>
+          <w:color w:val="2A2E45"/>
+        </w:rPr>
+      </w:pPr>
+    </w:p>
+    <w:p>
+      <w:pPr>
+        <w:pStyle w:val="editor-text-paragraph"/>
+        <w:shd w:val="clear" w:color="auto" w:fill="FFFFFF"/>
+        <w:spacing w:after="0"/>
+        <w:textAlignment w:val="baseline"/>
+        <w:rPr>
+          <w:rFonts w:ascii="Segoe UI" w:hAnsi="Segoe UI" w:cs="Segoe UI"/>
+          <w:color w:val="2A2E45"/>
+        </w:rPr>
+      </w:pPr>
+      <w:r>
+        <w:rPr>
+          <w:rFonts w:ascii="Segoe UI" w:hAnsi="Segoe UI" w:cs="Segoe UI"/>
+          <w:color w:val="2A2E45"/>
+        </w:rPr>
+        <w:lastRenderedPageBreak/>
+        <w:t>Completion of diversity and inclusion training by 100% of employees within six months.</w:t>
+      </w:r>
+    </w:p>
+    <w:p>
+      <w:pPr>
+        <w:pStyle w:val="editor-text-paragraph"/>
+        <w:shd w:val="clear" w:color="auto" w:fill="FFFFFF"/>
+        <w:spacing w:after="0"/>
+        <w:textAlignment w:val="baseline"/>
+        <w:rPr>
+          <w:rFonts w:ascii="Segoe UI" w:hAnsi="Segoe UI" w:cs="Segoe UI"/>
+          <w:color w:val="2A2E45"/>
+        </w:rPr>
+      </w:pPr>
+      <w:r>
+        <w:rPr>
+          <w:rFonts w:ascii="Segoe UI" w:hAnsi="Segoe UI" w:cs="Segoe UI"/>
+          <w:color w:val="2A2E45"/>
+        </w:rPr>
+        <w:t>Reduction in reported incidents of workplace misconduct by 15% within a year.</w:t>
+      </w:r>
+    </w:p>
+    <w:p>
+      <w:pPr>
+        <w:pStyle w:val="editor-text-paragraph"/>
+        <w:shd w:val="clear" w:color="auto" w:fill="FFFFFF"/>
+        <w:spacing w:after="0"/>
+        <w:textAlignment w:val="baseline"/>
+        <w:rPr>
+          <w:rFonts w:ascii="Segoe UI" w:hAnsi="Segoe UI" w:cs="Segoe UI"/>
+          <w:color w:val="2A2E45"/>
+        </w:rPr>
+      </w:pPr>
+      <w:r>
+        <w:rPr>
+          <w:rFonts w:ascii="Segoe UI" w:hAnsi="Segoe UI" w:cs="Segoe UI"/>
+          <w:color w:val="2A2E45"/>
+        </w:rPr>
+        <w:t>Measures of Success:</w:t>
+      </w:r>
+    </w:p>
+    <w:p>
+      <w:pPr>
+        <w:pStyle w:val="editor-text-paragraph"/>
+        <w:shd w:val="clear" w:color="auto" w:fill="FFFFFF"/>
+        <w:spacing w:after="0"/>
+        <w:textAlignment w:val="baseline"/>
+        <w:rPr>
+          <w:rFonts w:ascii="Segoe UI" w:hAnsi="Segoe UI" w:cs="Segoe UI"/>
+          <w:color w:val="2A2E45"/>
+        </w:rPr>
+      </w:pPr>
+    </w:p>
+    <w:p>
+      <w:pPr>
+        <w:pStyle w:val="editor-text-paragraph"/>
+        <w:shd w:val="clear" w:color="auto" w:fill="FFFFFF"/>
+        <w:spacing w:after="0"/>
+        <w:textAlignment w:val="baseline"/>
+        <w:rPr>
+          <w:rFonts w:ascii="Segoe UI" w:hAnsi="Segoe UI" w:cs="Segoe UI"/>
+          <w:color w:val="2A2E45"/>
+        </w:rPr>
+      </w:pPr>
+      <w:r>
+        <w:rPr>
+          <w:rFonts w:ascii="Segoe UI" w:hAnsi="Segoe UI" w:cs="Segoe UI"/>
+          <w:color w:val="2A2E45"/>
+        </w:rPr>
+        <w:t>Monitor training completion rates and participation.</w:t>
       </w:r>
     </w:p>
     <w:p>
@@ -213,93 +1263,13 @@
           <w:color w:val="2A2E45"/>
         </w:rPr>
       </w:pPr>
-    </w:p>
-    <w:p>
-      <w:pPr>
-        <w:pStyle w:val="editor-text-paragraph"/>
-        <w:shd w:val="clear" w:color="auto" w:fill="FFFFFF"/>
-        <w:spacing w:before="0" w:beforeAutospacing="0" w:after="0" w:afterAutospacing="0"/>
-        <w:textAlignment w:val="baseline"/>
-        <w:rPr>
-          <w:rFonts w:ascii="Segoe UI" w:hAnsi="Segoe UI" w:cs="Segoe UI"/>
-          <w:color w:val="2A2E45"/>
-        </w:rPr>
-      </w:pPr>
-      <w:r>
-        <w:rPr>
-          <w:rFonts w:ascii="Segoe UI" w:hAnsi="Segoe UI" w:cs="Segoe UI"/>
-          <w:color w:val="2A2E45"/>
-          <w:bdr w:val="none" w:sz="0" w:space="0" w:color="auto" w:frame="1"/>
-        </w:rPr>
-        <w:t>Translate your areas for growth into specific development goals.</w:t>
-      </w:r>
-      <w:r>
-        <w:rPr>
-          <w:rFonts w:ascii="Segoe UI" w:hAnsi="Segoe UI" w:cs="Segoe UI"/>
-          <w:color w:val="2A2E45"/>
-        </w:rPr>
-        <w:br/>
-      </w:r>
-      <w:r>
-        <w:rPr>
-          <w:rFonts w:ascii="Segoe UI" w:hAnsi="Segoe UI" w:cs="Segoe UI"/>
-          <w:color w:val="2A2E45"/>
-          <w:bdr w:val="none" w:sz="0" w:space="0" w:color="auto" w:frame="1"/>
-        </w:rPr>
-        <w:t>· Top development goals</w:t>
-      </w:r>
-      <w:r>
-        <w:rPr>
-          <w:rFonts w:ascii="Segoe UI" w:hAnsi="Segoe UI" w:cs="Segoe UI"/>
-          <w:color w:val="2A2E45"/>
-        </w:rPr>
-        <w:br/>
-      </w:r>
-      <w:r>
-        <w:rPr>
-          <w:rFonts w:ascii="Segoe UI" w:hAnsi="Segoe UI" w:cs="Segoe UI"/>
-          <w:color w:val="2A2E45"/>
-          <w:bdr w:val="none" w:sz="0" w:space="0" w:color="auto" w:frame="1"/>
-        </w:rPr>
-        <w:t>· Expected outcomes</w:t>
-      </w:r>
-      <w:r>
-        <w:rPr>
-          <w:rFonts w:ascii="Segoe UI" w:hAnsi="Segoe UI" w:cs="Segoe UI"/>
-          <w:color w:val="2A2E45"/>
-        </w:rPr>
-        <w:br/>
-      </w:r>
-      <w:r>
-        <w:rPr>
-          <w:rFonts w:ascii="Segoe UI" w:hAnsi="Segoe UI" w:cs="Segoe UI"/>
-          <w:color w:val="2A2E45"/>
-          <w:bdr w:val="none" w:sz="0" w:space="0" w:color="auto" w:frame="1"/>
-        </w:rPr>
-        <w:t xml:space="preserve">· How will you measure </w:t>
-      </w:r>
-      <w:proofErr w:type="gramStart"/>
-      <w:r>
-        <w:rPr>
-          <w:rFonts w:ascii="Segoe UI" w:hAnsi="Segoe UI" w:cs="Segoe UI"/>
-          <w:color w:val="2A2E45"/>
-          <w:bdr w:val="none" w:sz="0" w:space="0" w:color="auto" w:frame="1"/>
-        </w:rPr>
-        <w:t>success</w:t>
-      </w:r>
-      <w:proofErr w:type="gramEnd"/>
-    </w:p>
-    <w:p>
-      <w:pPr>
-        <w:pStyle w:val="editor-text-paragraph"/>
-        <w:shd w:val="clear" w:color="auto" w:fill="FFFFFF"/>
-        <w:spacing w:before="0" w:beforeAutospacing="0" w:after="0" w:afterAutospacing="0"/>
-        <w:textAlignment w:val="baseline"/>
-        <w:rPr>
-          <w:rFonts w:ascii="Segoe UI" w:hAnsi="Segoe UI" w:cs="Segoe UI"/>
-          <w:color w:val="2A2E45"/>
-        </w:rPr>
-      </w:pPr>
+      <w:r>
+        <w:rPr>
+          <w:rFonts w:ascii="Segoe UI" w:hAnsi="Segoe UI" w:cs="Segoe UI"/>
+          <w:color w:val="2A2E45"/>
+        </w:rPr>
+        <w:t>Track and analyze reports of workplace incidents over time.</w:t>
+      </w:r>
     </w:p>
     <w:p>
       <w:pPr>
@@ -410,7 +1380,6 @@
         </w:rPr>
         <w:t xml:space="preserve">· </w:t>
       </w:r>
-      <w:proofErr w:type="gramStart"/>
       <w:r>
         <w:rPr>
           <w:rStyle w:val="Emphasis"/>
@@ -420,7 +1389,6 @@
         </w:rPr>
         <w:t>Education</w:t>
       </w:r>
-      <w:proofErr w:type="gramEnd"/>
     </w:p>
     <w:p>
       <w:pPr>
@@ -564,6 +1532,320 @@
           <w:bdr w:val="none" w:sz="0" w:space="0" w:color="auto" w:frame="1"/>
         </w:rPr>
         <w:t>What are potential challenges or barriers to achieving your development goals and what is your plan to overcome them?</w:t>
+      </w:r>
+    </w:p>
+    <w:p/>
+    <w:p>
+      <w:r>
+        <w:t>Growth Area 1: Customer First</w:t>
+      </w:r>
+    </w:p>
+    <w:p/>
+    <w:p>
+      <w:r>
+        <w:t>Goal: Enhance customer satisfaction by improving response times to customer inquiries.</w:t>
+      </w:r>
+    </w:p>
+    <w:p>
+      <w:r>
+        <w:t>Development Actions:</w:t>
+      </w:r>
+    </w:p>
+    <w:p>
+      <w:r>
+        <w:t>Experiences: Participate in mock customer inquiries to practice response speed.</w:t>
+      </w:r>
+    </w:p>
+    <w:p>
+      <w:r>
+        <w:t>Relationships: Shadow experienced team members to learn efficient response strategies.</w:t>
+      </w:r>
+    </w:p>
+    <w:p>
+      <w:r>
+        <w:t>Education: Attend a customer service workshop on effective communication.</w:t>
+      </w:r>
+    </w:p>
+    <w:p>
+      <w:r>
+        <w:t>Resources Required:</w:t>
+      </w:r>
+    </w:p>
+    <w:p>
+      <w:r>
+        <w:t>Mock customer inquiries, senior team member guidance, customer service workshop.</w:t>
+      </w:r>
+    </w:p>
+    <w:p>
+      <w:r>
+        <w:lastRenderedPageBreak/>
+        <w:t>Anticipated Completion Date: Response time improvements within 3 months.</w:t>
+      </w:r>
+    </w:p>
+    <w:p>
+      <w:r>
+        <w:t>Potential Challenges/Barriers and Plan to Overcome:</w:t>
+      </w:r>
+    </w:p>
+    <w:p/>
+    <w:p>
+      <w:r>
+        <w:t>Challenge: High volume of inquiries during peak times.</w:t>
+      </w:r>
+    </w:p>
+    <w:p>
+      <w:r>
+        <w:t>Plan: Implement a ticketing system with automated responses for common inquiries.</w:t>
+      </w:r>
+    </w:p>
+    <w:p>
+      <w:r>
+        <w:t>Growth Area 2: Innovation</w:t>
+      </w:r>
+    </w:p>
+    <w:p/>
+    <w:p>
+      <w:r>
+        <w:t>Goal: Foster innovation culture by implementing a monthly "Innovation Idea" contest for employees.</w:t>
+      </w:r>
+    </w:p>
+    <w:p>
+      <w:r>
+        <w:t>Development Actions:</w:t>
+      </w:r>
+    </w:p>
+    <w:p>
+      <w:r>
+        <w:t>Experiences: Lead brainstorming sessions for generating ideas.</w:t>
+      </w:r>
+    </w:p>
+    <w:p>
+      <w:r>
+        <w:t>Relationships: Form a cross-functional innovation task force.</w:t>
+      </w:r>
+    </w:p>
+    <w:p>
+      <w:r>
+        <w:t>Education: Take an online course on creative thinking.</w:t>
+      </w:r>
+    </w:p>
+    <w:p>
+      <w:r>
+        <w:t>Resources Required:</w:t>
+      </w:r>
+    </w:p>
+    <w:p>
+      <w:r>
+        <w:t>Meeting spaces, cross-functional team engagement, online course subscription.</w:t>
+      </w:r>
+    </w:p>
+    <w:p>
+      <w:r>
+        <w:t>Anticipated Completion Date: Contest implementation within 2 months.</w:t>
+      </w:r>
+    </w:p>
+    <w:p>
+      <w:r>
+        <w:t>Potential Challenges/Barriers and Plan to Overcome:</w:t>
+      </w:r>
+    </w:p>
+    <w:p/>
+    <w:p>
+      <w:r>
+        <w:t>Challenge: Lack of visibility for successful implementations.</w:t>
+      </w:r>
+    </w:p>
+    <w:p>
+      <w:r>
+        <w:t>Plan: Set up an internal platform to showcase implemented ideas and their impact.</w:t>
+      </w:r>
+    </w:p>
+    <w:p>
+      <w:r>
+        <w:t>Growth Area 3: Collaboration</w:t>
+      </w:r>
+    </w:p>
+    <w:p/>
+    <w:p>
+      <w:r>
+        <w:t>Goal: Strengthen cross-functional collaboration by organizing bi-monthly departmental knowledge-sharing sessions.</w:t>
+      </w:r>
+    </w:p>
+    <w:p>
+      <w:r>
+        <w:t>Development Actions:</w:t>
+      </w:r>
+    </w:p>
+    <w:p>
+      <w:r>
+        <w:t>Experiences: Facilitate knowledge-sharing sessions for own department.</w:t>
+      </w:r>
+    </w:p>
+    <w:p>
+      <w:r>
+        <w:t>Relationships: Arrange regular cross-departmental meetings.</w:t>
+      </w:r>
+    </w:p>
+    <w:p>
+      <w:r>
+        <w:t>Education: Attend a workshop on effective collaboration techniques.</w:t>
+      </w:r>
+    </w:p>
+    <w:p>
+      <w:r>
+        <w:t>Resources Required:</w:t>
+      </w:r>
+    </w:p>
+    <w:p>
+      <w:r>
+        <w:t>Meeting spaces, scheduling coordination, workshop enrollment.</w:t>
+      </w:r>
+    </w:p>
+    <w:p>
+      <w:r>
+        <w:lastRenderedPageBreak/>
+        <w:t>Anticipated Completion Date: Regular sessions initiated within 1 month.</w:t>
+      </w:r>
+    </w:p>
+    <w:p>
+      <w:r>
+        <w:t>Potential Challenges/Barriers and Plan to Overcome:</w:t>
+      </w:r>
+    </w:p>
+    <w:p/>
+    <w:p>
+      <w:r>
+        <w:t>Challenge: Scheduling conflicts among departments.</w:t>
+      </w:r>
+    </w:p>
+    <w:p>
+      <w:r>
+        <w:t>Plan: Coordinate with department heads to set fixed cross-departmental meeting slots.</w:t>
+      </w:r>
+    </w:p>
+    <w:p>
+      <w:r>
+        <w:t>Growth Area 4: Accountability</w:t>
+      </w:r>
+    </w:p>
+    <w:p/>
+    <w:p>
+      <w:r>
+        <w:t>Goal: Establish clear accountability by introducing a monthly review of individual and team goals.</w:t>
+      </w:r>
+    </w:p>
+    <w:p>
+      <w:r>
+        <w:t>Development Actions:</w:t>
+      </w:r>
+    </w:p>
+    <w:p>
+      <w:r>
+        <w:t>Experiences: Set up and lead monthly goal review sessions.</w:t>
+      </w:r>
+    </w:p>
+    <w:p>
+      <w:r>
+        <w:t>Relationships: Engage in goal-setting discussions with team members.</w:t>
+      </w:r>
+    </w:p>
+    <w:p>
+      <w:r>
+        <w:t>Education: Complete a course on effective performance management.</w:t>
+      </w:r>
+    </w:p>
+    <w:p>
+      <w:r>
+        <w:t>Resources Required:</w:t>
+      </w:r>
+    </w:p>
+    <w:p>
+      <w:r>
+        <w:t>Review templates, open communication channels, online course access.</w:t>
+      </w:r>
+    </w:p>
+    <w:p>
+      <w:r>
+        <w:t>Anticipated Completion Date: First review cycle initiated within 1.5 months.</w:t>
+      </w:r>
+    </w:p>
+    <w:p>
+      <w:r>
+        <w:t>Potential Challenges/Barriers and Plan to Overcome:</w:t>
+      </w:r>
+    </w:p>
+    <w:p/>
+    <w:p>
+      <w:r>
+        <w:t>Challenge: Resistance from team members to regular goal reviews.</w:t>
+      </w:r>
+    </w:p>
+    <w:p>
+      <w:r>
+        <w:t>Plan: Communicate the benefits of reviews and provide training on goal-setting.</w:t>
+      </w:r>
+    </w:p>
+    <w:p>
+      <w:r>
+        <w:t>Growth Area 5: Respect</w:t>
+      </w:r>
+    </w:p>
+    <w:p/>
+    <w:p>
+      <w:r>
+        <w:t>Goal: Promote a culture of respect by implementing mandatory diversity and inclusion training for all employees.</w:t>
+      </w:r>
+    </w:p>
+    <w:p>
+      <w:r>
+        <w:t>Development Actions:</w:t>
+      </w:r>
+    </w:p>
+    <w:p>
+      <w:r>
+        <w:t>Experiences: Participate in diversity workshops and discussions.</w:t>
+      </w:r>
+    </w:p>
+    <w:p>
+      <w:r>
+        <w:t>Relationships: Form a diversity and inclusion task force.</w:t>
+      </w:r>
+    </w:p>
+    <w:p>
+      <w:r>
+        <w:t>Education: Attend seminars on unconscious bias and inclusion.</w:t>
+      </w:r>
+    </w:p>
+    <w:p>
+      <w:r>
+        <w:t>Resources Required:</w:t>
+      </w:r>
+    </w:p>
+    <w:p>
+      <w:r>
+        <w:t>Workshop enrollment, task force coordination, seminar participation.</w:t>
+      </w:r>
+    </w:p>
+    <w:p>
+      <w:r>
+        <w:lastRenderedPageBreak/>
+        <w:t>Anticipated Completion Date: Training rolled out within 2 months.</w:t>
+      </w:r>
+    </w:p>
+    <w:p>
+      <w:r>
+        <w:t>Potential Challenges/Barriers and Plan to Overcome:</w:t>
+      </w:r>
+    </w:p>
+    <w:p/>
+    <w:p>
+      <w:r>
+        <w:t>Challenge: Resistance to change or sensitivity to the topic.</w:t>
+      </w:r>
+    </w:p>
+    <w:p>
+      <w:r>
+        <w:t>Plan: Clearly communicate the importance of diversity and inclusion and provide a safe space for discussions.</w:t>
       </w:r>
     </w:p>
     <w:p/>
@@ -577,8 +1859,58 @@
 </w:document>
 </file>
 
+<file path=word/endnotes.xml><?xml version="1.0" encoding="utf-8"?>
+<w:endnotes xmlns:wpc="http://schemas.microsoft.com/office/word/2010/wordprocessingCanvas" xmlns:cx="http://schemas.microsoft.com/office/drawing/2014/chartex" xmlns:cx1="http://schemas.microsoft.com/office/drawing/2015/9/8/chartex" xmlns:cx2="http://schemas.microsoft.com/office/drawing/2015/10/21/chartex" xmlns:cx3="http://schemas.microsoft.com/office/drawing/2016/5/9/chartex" xmlns:cx4="http://schemas.microsoft.com/office/drawing/2016/5/10/chartex" xmlns:cx5="http://schemas.microsoft.com/office/drawing/2016/5/11/chartex" xmlns:cx6="http://schemas.microsoft.com/office/drawing/2016/5/12/chartex" xmlns:cx7="http://schemas.microsoft.com/office/drawing/2016/5/13/chartex" xmlns:cx8="http://schemas.microsoft.com/office/drawing/2016/5/14/chartex" xmlns:mc="http://schemas.openxmlformats.org/markup-compatibility/2006" xmlns:aink="http://schemas.microsoft.com/office/drawing/2016/ink" xmlns:am3d="http://schemas.microsoft.com/office/drawing/2017/model3d" xmlns:o="urn:schemas-microsoft-com:office:office" xmlns:r="http://schemas.openxmlformats.org/officeDocument/2006/relationships" xmlns:m="http://schemas.openxmlformats.org/officeDocument/2006/math" xmlns:v="urn:schemas-microsoft-com:vml" xmlns:wp14="http://schemas.microsoft.com/office/word/2010/wordprocessingDrawing" xmlns:wp="http://schemas.openxmlformats.org/drawingml/2006/wordprocessingDrawing" xmlns:w10="urn:schemas-microsoft-com:office:word" xmlns:w="http://schemas.openxmlformats.org/wordprocessingml/2006/main" xmlns:w14="http://schemas.microsoft.com/office/word/2010/wordml" xmlns:w15="http://schemas.microsoft.com/office/word/2012/wordml" xmlns:w16cex="http://schemas.microsoft.com/office/word/2018/wordml/cex" xmlns:w16cid="http://schemas.microsoft.com/office/word/2016/wordml/cid" xmlns:w16="http://schemas.microsoft.com/office/word/2018/wordml" xmlns:w16sdtdh="http://schemas.microsoft.com/office/word/2020/wordml/sdtdatahash" xmlns:w16se="http://schemas.microsoft.com/office/word/2015/wordml/symex" xmlns:wpg="http://schemas.microsoft.com/office/word/2010/wordprocessingGroup" xmlns:wpi="http://schemas.microsoft.com/office/word/2010/wordprocessingInk" xmlns:wne="http://schemas.microsoft.com/office/word/2006/wordml" xmlns:wps="http://schemas.microsoft.com/office/word/2010/wordprocessingShape" mc:Ignorable="w14 w15 w16se w16cid w16 w16cex w16sdtdh wp14">
+  <w:endnote w:type="separator" w:id="-1">
+    <w:p>
+      <w:pPr>
+        <w:spacing w:after="0" w:line="240" w:lineRule="auto"/>
+      </w:pPr>
+      <w:r>
+        <w:separator/>
+      </w:r>
+    </w:p>
+  </w:endnote>
+  <w:endnote w:type="continuationSeparator" w:id="0">
+    <w:p>
+      <w:pPr>
+        <w:spacing w:after="0" w:line="240" w:lineRule="auto"/>
+      </w:pPr>
+      <w:r>
+        <w:continuationSeparator/>
+      </w:r>
+    </w:p>
+  </w:endnote>
+</w:endnotes>
+</file>
+
+<file path=word/footnotes.xml><?xml version="1.0" encoding="utf-8"?>
+<w:footnotes xmlns:wpc="http://schemas.microsoft.com/office/word/2010/wordprocessingCanvas" xmlns:cx="http://schemas.microsoft.com/office/drawing/2014/chartex" xmlns:cx1="http://schemas.microsoft.com/office/drawing/2015/9/8/chartex" xmlns:cx2="http://schemas.microsoft.com/office/drawing/2015/10/21/chartex" xmlns:cx3="http://schemas.microsoft.com/office/drawing/2016/5/9/chartex" xmlns:cx4="http://schemas.microsoft.com/office/drawing/2016/5/10/chartex" xmlns:cx5="http://schemas.microsoft.com/office/drawing/2016/5/11/chartex" xmlns:cx6="http://schemas.microsoft.com/office/drawing/2016/5/12/chartex" xmlns:cx7="http://schemas.microsoft.com/office/drawing/2016/5/13/chartex" xmlns:cx8="http://schemas.microsoft.com/office/drawing/2016/5/14/chartex" xmlns:mc="http://schemas.openxmlformats.org/markup-compatibility/2006" xmlns:aink="http://schemas.microsoft.com/office/drawing/2016/ink" xmlns:am3d="http://schemas.microsoft.com/office/drawing/2017/model3d" xmlns:o="urn:schemas-microsoft-com:office:office" xmlns:r="http://schemas.openxmlformats.org/officeDocument/2006/relationships" xmlns:m="http://schemas.openxmlformats.org/officeDocument/2006/math" xmlns:v="urn:schemas-microsoft-com:vml" xmlns:wp14="http://schemas.microsoft.com/office/word/2010/wordprocessingDrawing" xmlns:wp="http://schemas.openxmlformats.org/drawingml/2006/wordprocessingDrawing" xmlns:w10="urn:schemas-microsoft-com:office:word" xmlns:w="http://schemas.openxmlformats.org/wordprocessingml/2006/main" xmlns:w14="http://schemas.microsoft.com/office/word/2010/wordml" xmlns:w15="http://schemas.microsoft.com/office/word/2012/wordml" xmlns:w16cex="http://schemas.microsoft.com/office/word/2018/wordml/cex" xmlns:w16cid="http://schemas.microsoft.com/office/word/2016/wordml/cid" xmlns:w16="http://schemas.microsoft.com/office/word/2018/wordml" xmlns:w16sdtdh="http://schemas.microsoft.com/office/word/2020/wordml/sdtdatahash" xmlns:w16se="http://schemas.microsoft.com/office/word/2015/wordml/symex" xmlns:wpg="http://schemas.microsoft.com/office/word/2010/wordprocessingGroup" xmlns:wpi="http://schemas.microsoft.com/office/word/2010/wordprocessingInk" xmlns:wne="http://schemas.microsoft.com/office/word/2006/wordml" xmlns:wps="http://schemas.microsoft.com/office/word/2010/wordprocessingShape" mc:Ignorable="w14 w15 w16se w16cid w16 w16cex w16sdtdh wp14">
+  <w:footnote w:type="separator" w:id="-1">
+    <w:p>
+      <w:pPr>
+        <w:spacing w:after="0" w:line="240" w:lineRule="auto"/>
+      </w:pPr>
+      <w:r>
+        <w:separator/>
+      </w:r>
+    </w:p>
+  </w:footnote>
+  <w:footnote w:type="continuationSeparator" w:id="0">
+    <w:p>
+      <w:pPr>
+        <w:spacing w:after="0" w:line="240" w:lineRule="auto"/>
+      </w:pPr>
+      <w:r>
+        <w:continuationSeparator/>
+      </w:r>
+    </w:p>
+  </w:footnote>
+</w:footnotes>
+</file>
+
 <file path=word/numbering.xml><?xml version="1.0" encoding="utf-8"?>
-<w:numbering xmlns:wpc="http://schemas.microsoft.com/office/word/2010/wordprocessingCanvas" xmlns:cx="http://schemas.microsoft.com/office/drawing/2014/chartex" xmlns:cx1="http://schemas.microsoft.com/office/drawing/2015/9/8/chartex" xmlns:cx2="http://schemas.microsoft.com/office/drawing/2015/10/21/chartex" xmlns:cx3="http://schemas.microsoft.com/office/drawing/2016/5/9/chartex" xmlns:cx4="http://schemas.microsoft.com/office/drawing/2016/5/10/chartex" xmlns:cx5="http://schemas.microsoft.com/office/drawing/2016/5/11/chartex" xmlns:cx6="http://schemas.microsoft.com/office/drawing/2016/5/12/chartex" xmlns:cx7="http://schemas.microsoft.com/office/drawing/2016/5/13/chartex" xmlns:cx8="http://schemas.microsoft.com/office/drawing/2016/5/14/chartex" xmlns:mc="http://schemas.openxmlformats.org/markup-compatibility/2006" xmlns:aink="http://schemas.microsoft.com/office/drawing/2016/ink" xmlns:am3d="http://schemas.microsoft.com/office/drawing/2017/model3d" xmlns:o="urn:schemas-microsoft-com:office:office" xmlns:oel="http://schemas.microsoft.com/office/2019/extlst" xmlns:r="http://schemas.openxmlformats.org/officeDocument/2006/relationships" xmlns:m="http://schemas.openxmlformats.org/officeDocument/2006/math" xmlns:v="urn:schemas-microsoft-com:vml" xmlns:wp14="http://schemas.microsoft.com/office/word/2010/wordprocessingDrawing" xmlns:wp="http://schemas.openxmlformats.org/drawingml/2006/wordprocessingDrawing" xmlns:w10="urn:schemas-microsoft-com:office:word" xmlns:w="http://schemas.openxmlformats.org/wordprocessingml/2006/main" xmlns:w14="http://schemas.microsoft.com/office/word/2010/wordml" xmlns:w15="http://schemas.microsoft.com/office/word/2012/wordml" xmlns:w16cex="http://schemas.microsoft.com/office/word/2018/wordml/cex" xmlns:w16cid="http://schemas.microsoft.com/office/word/2016/wordml/cid" xmlns:w16="http://schemas.microsoft.com/office/word/2018/wordml" xmlns:w16sdtdh="http://schemas.microsoft.com/office/word/2020/wordml/sdtdatahash" xmlns:w16se="http://schemas.microsoft.com/office/word/2015/wordml/symex" xmlns:wpg="http://schemas.microsoft.com/office/word/2010/wordprocessingGroup" xmlns:wpi="http://schemas.microsoft.com/office/word/2010/wordprocessingInk" xmlns:wne="http://schemas.microsoft.com/office/word/2006/wordml" xmlns:wps="http://schemas.microsoft.com/office/word/2010/wordprocessingShape" mc:Ignorable="w14 w15 w16se w16cid w16 w16cex w16sdtdh wp14">
+<w:numbering xmlns:wpc="http://schemas.microsoft.com/office/word/2010/wordprocessingCanvas" xmlns:cx="http://schemas.microsoft.com/office/drawing/2014/chartex" xmlns:cx1="http://schemas.microsoft.com/office/drawing/2015/9/8/chartex" xmlns:cx2="http://schemas.microsoft.com/office/drawing/2015/10/21/chartex" xmlns:cx3="http://schemas.microsoft.com/office/drawing/2016/5/9/chartex" xmlns:cx4="http://schemas.microsoft.com/office/drawing/2016/5/10/chartex" xmlns:cx5="http://schemas.microsoft.com/office/drawing/2016/5/11/chartex" xmlns:cx6="http://schemas.microsoft.com/office/drawing/2016/5/12/chartex" xmlns:cx7="http://schemas.microsoft.com/office/drawing/2016/5/13/chartex" xmlns:cx8="http://schemas.microsoft.com/office/drawing/2016/5/14/chartex" xmlns:mc="http://schemas.openxmlformats.org/markup-compatibility/2006" xmlns:aink="http://schemas.microsoft.com/office/drawing/2016/ink" xmlns:am3d="http://schemas.microsoft.com/office/drawing/2017/model3d" xmlns:o="urn:schemas-microsoft-com:office:office" xmlns:r="http://schemas.openxmlformats.org/officeDocument/2006/relationships" xmlns:m="http://schemas.openxmlformats.org/officeDocument/2006/math" xmlns:v="urn:schemas-microsoft-com:vml" xmlns:wp14="http://schemas.microsoft.com/office/word/2010/wordprocessingDrawing" xmlns:wp="http://schemas.openxmlformats.org/drawingml/2006/wordprocessingDrawing" xmlns:w10="urn:schemas-microsoft-com:office:word" xmlns:w="http://schemas.openxmlformats.org/wordprocessingml/2006/main" xmlns:w14="http://schemas.microsoft.com/office/word/2010/wordml" xmlns:w15="http://schemas.microsoft.com/office/word/2012/wordml" xmlns:w16cex="http://schemas.microsoft.com/office/word/2018/wordml/cex" xmlns:w16cid="http://schemas.microsoft.com/office/word/2016/wordml/cid" xmlns:w16="http://schemas.microsoft.com/office/word/2018/wordml" xmlns:w16sdtdh="http://schemas.microsoft.com/office/word/2020/wordml/sdtdatahash" xmlns:w16se="http://schemas.microsoft.com/office/word/2015/wordml/symex" xmlns:wpg="http://schemas.microsoft.com/office/word/2010/wordprocessingGroup" xmlns:wpi="http://schemas.microsoft.com/office/word/2010/wordprocessingInk" xmlns:wne="http://schemas.microsoft.com/office/word/2006/wordml" xmlns:wps="http://schemas.microsoft.com/office/word/2010/wordprocessingShape" mc:Ignorable="w14 w15 w16se w16cid w16 w16cex w16sdtdh wp14">
   <w:abstractNum w:abstractNumId="0" w15:restartNumberingAfterBreak="0">
     <w:nsid w:val="56780B58"/>
     <w:multiLevelType w:val="multilevel"/>
@@ -692,25 +2024,25 @@
       </w:pPr>
     </w:lvl>
   </w:abstractNum>
-  <w:num w:numId="1" w16cid:durableId="1048341596">
+  <w:num w:numId="1">
     <w:abstractNumId w:val="0"/>
     <w:lvlOverride w:ilvl="0">
       <w:startOverride w:val="1"/>
     </w:lvlOverride>
   </w:num>
-  <w:num w:numId="2" w16cid:durableId="212233785">
+  <w:num w:numId="2">
     <w:abstractNumId w:val="0"/>
     <w:lvlOverride w:ilvl="0">
       <w:startOverride w:val="2"/>
     </w:lvlOverride>
   </w:num>
-  <w:num w:numId="3" w16cid:durableId="612787021">
+  <w:num w:numId="3">
     <w:abstractNumId w:val="0"/>
     <w:lvlOverride w:ilvl="0">
       <w:startOverride w:val="3"/>
     </w:lvlOverride>
   </w:num>
-  <w:num w:numId="4" w16cid:durableId="1246912422">
+  <w:num w:numId="4">
     <w:abstractNumId w:val="0"/>
     <w:lvlOverride w:ilvl="0">
       <w:startOverride w:val="4"/>
@@ -1188,6 +2520,50 @@
       <w14:ligatures w14:val="none"/>
     </w:rPr>
   </w:style>
+  <w:style w:type="paragraph" w:styleId="Header">
+    <w:name w:val="header"/>
+    <w:basedOn w:val="Normal"/>
+    <w:link w:val="HeaderChar"/>
+    <w:uiPriority w:val="99"/>
+    <w:unhideWhenUsed/>
+    <w:rsid w:val="00290D39"/>
+    <w:pPr>
+      <w:tabs>
+        <w:tab w:val="center" w:pos="4320"/>
+        <w:tab w:val="right" w:pos="8640"/>
+      </w:tabs>
+      <w:spacing w:after="0" w:line="240" w:lineRule="auto"/>
+    </w:pPr>
+  </w:style>
+  <w:style w:type="character" w:customStyle="1" w:styleId="HeaderChar">
+    <w:name w:val="Header Char"/>
+    <w:basedOn w:val="DefaultParagraphFont"/>
+    <w:link w:val="Header"/>
+    <w:uiPriority w:val="99"/>
+    <w:rsid w:val="00290D39"/>
+  </w:style>
+  <w:style w:type="paragraph" w:styleId="Footer">
+    <w:name w:val="footer"/>
+    <w:basedOn w:val="Normal"/>
+    <w:link w:val="FooterChar"/>
+    <w:uiPriority w:val="99"/>
+    <w:unhideWhenUsed/>
+    <w:rsid w:val="00290D39"/>
+    <w:pPr>
+      <w:tabs>
+        <w:tab w:val="center" w:pos="4320"/>
+        <w:tab w:val="right" w:pos="8640"/>
+      </w:tabs>
+      <w:spacing w:after="0" w:line="240" w:lineRule="auto"/>
+    </w:pPr>
+  </w:style>
+  <w:style w:type="character" w:customStyle="1" w:styleId="FooterChar">
+    <w:name w:val="Footer Char"/>
+    <w:basedOn w:val="DefaultParagraphFont"/>
+    <w:link w:val="Footer"/>
+    <w:uiPriority w:val="99"/>
+    <w:rsid w:val="00290D39"/>
+  </w:style>
 </w:styles>
 </file>
 

--- a/1v1rev.docx
+++ b/1v1rev.docx
@@ -1,6 +1,6 @@
 
 <file path=word/document.xml><?xml version="1.0" encoding="utf-8"?>
-<w:document xmlns:wpc="http://schemas.microsoft.com/office/word/2010/wordprocessingCanvas" xmlns:cx="http://schemas.microsoft.com/office/drawing/2014/chartex" xmlns:cx1="http://schemas.microsoft.com/office/drawing/2015/9/8/chartex" xmlns:cx2="http://schemas.microsoft.com/office/drawing/2015/10/21/chartex" xmlns:cx3="http://schemas.microsoft.com/office/drawing/2016/5/9/chartex" xmlns:cx4="http://schemas.microsoft.com/office/drawing/2016/5/10/chartex" xmlns:cx5="http://schemas.microsoft.com/office/drawing/2016/5/11/chartex" xmlns:cx6="http://schemas.microsoft.com/office/drawing/2016/5/12/chartex" xmlns:cx7="http://schemas.microsoft.com/office/drawing/2016/5/13/chartex" xmlns:cx8="http://schemas.microsoft.com/office/drawing/2016/5/14/chartex" xmlns:mc="http://schemas.openxmlformats.org/markup-compatibility/2006" xmlns:aink="http://schemas.microsoft.com/office/drawing/2016/ink" xmlns:am3d="http://schemas.microsoft.com/office/drawing/2017/model3d" xmlns:o="urn:schemas-microsoft-com:office:office" xmlns:r="http://schemas.openxmlformats.org/officeDocument/2006/relationships" xmlns:m="http://schemas.openxmlformats.org/officeDocument/2006/math" xmlns:v="urn:schemas-microsoft-com:vml" xmlns:wp14="http://schemas.microsoft.com/office/word/2010/wordprocessingDrawing" xmlns:wp="http://schemas.openxmlformats.org/drawingml/2006/wordprocessingDrawing" xmlns:w10="urn:schemas-microsoft-com:office:word" xmlns:w="http://schemas.openxmlformats.org/wordprocessingml/2006/main" xmlns:w14="http://schemas.microsoft.com/office/word/2010/wordml" xmlns:w15="http://schemas.microsoft.com/office/word/2012/wordml" xmlns:w16cex="http://schemas.microsoft.com/office/word/2018/wordml/cex" xmlns:w16cid="http://schemas.microsoft.com/office/word/2016/wordml/cid" xmlns:w16="http://schemas.microsoft.com/office/word/2018/wordml" xmlns:w16sdtdh="http://schemas.microsoft.com/office/word/2020/wordml/sdtdatahash" xmlns:w16se="http://schemas.microsoft.com/office/word/2015/wordml/symex" xmlns:wpg="http://schemas.microsoft.com/office/word/2010/wordprocessingGroup" xmlns:wpi="http://schemas.microsoft.com/office/word/2010/wordprocessingInk" xmlns:wne="http://schemas.microsoft.com/office/word/2006/wordml" xmlns:wps="http://schemas.microsoft.com/office/word/2010/wordprocessingShape" mc:Ignorable="w14 w15 w16se w16cid w16 w16cex w16sdtdh wp14">
+<w:document xmlns:wpc="http://schemas.microsoft.com/office/word/2010/wordprocessingCanvas" xmlns:cx="http://schemas.microsoft.com/office/drawing/2014/chartex" xmlns:cx1="http://schemas.microsoft.com/office/drawing/2015/9/8/chartex" xmlns:cx2="http://schemas.microsoft.com/office/drawing/2015/10/21/chartex" xmlns:cx3="http://schemas.microsoft.com/office/drawing/2016/5/9/chartex" xmlns:cx4="http://schemas.microsoft.com/office/drawing/2016/5/10/chartex" xmlns:cx5="http://schemas.microsoft.com/office/drawing/2016/5/11/chartex" xmlns:cx6="http://schemas.microsoft.com/office/drawing/2016/5/12/chartex" xmlns:cx7="http://schemas.microsoft.com/office/drawing/2016/5/13/chartex" xmlns:cx8="http://schemas.microsoft.com/office/drawing/2016/5/14/chartex" xmlns:mc="http://schemas.openxmlformats.org/markup-compatibility/2006" xmlns:aink="http://schemas.microsoft.com/office/drawing/2016/ink" xmlns:am3d="http://schemas.microsoft.com/office/drawing/2017/model3d" xmlns:o="urn:schemas-microsoft-com:office:office" xmlns:oel="http://schemas.microsoft.com/office/2019/extlst" xmlns:r="http://schemas.openxmlformats.org/officeDocument/2006/relationships" xmlns:m="http://schemas.openxmlformats.org/officeDocument/2006/math" xmlns:v="urn:schemas-microsoft-com:vml" xmlns:wp14="http://schemas.microsoft.com/office/word/2010/wordprocessingDrawing" xmlns:wp="http://schemas.openxmlformats.org/drawingml/2006/wordprocessingDrawing" xmlns:w10="urn:schemas-microsoft-com:office:word" xmlns:w="http://schemas.openxmlformats.org/wordprocessingml/2006/main" xmlns:w14="http://schemas.microsoft.com/office/word/2010/wordml" xmlns:w15="http://schemas.microsoft.com/office/word/2012/wordml" xmlns:w16cex="http://schemas.microsoft.com/office/word/2018/wordml/cex" xmlns:w16cid="http://schemas.microsoft.com/office/word/2016/wordml/cid" xmlns:w16="http://schemas.microsoft.com/office/word/2018/wordml" xmlns:w16sdtdh="http://schemas.microsoft.com/office/word/2020/wordml/sdtdatahash" xmlns:w16se="http://schemas.microsoft.com/office/word/2015/wordml/symex" xmlns:wpg="http://schemas.microsoft.com/office/word/2010/wordprocessingGroup" xmlns:wpi="http://schemas.microsoft.com/office/word/2010/wordprocessingInk" xmlns:wne="http://schemas.microsoft.com/office/word/2006/wordml" xmlns:wps="http://schemas.microsoft.com/office/word/2010/wordprocessingShape" mc:Ignorable="w14 w15 w16se w16cid w16 w16cex w16sdtdh wp14">
   <w:body>
     <w:p>
       <w:pPr>
@@ -165,6 +165,14 @@
         <w:rPr>
           <w:rFonts w:ascii="Segoe UI" w:hAnsi="Segoe UI" w:cs="Segoe UI"/>
           <w:color w:val="2A2E45"/>
+          <w:bdr w:val="none" w:sz="0" w:space="0" w:color="auto" w:frame="1"/>
+        </w:rPr>
+        <w:t xml:space="preserve"> Innovation</w:t>
+      </w:r>
+      <w:r>
+        <w:rPr>
+          <w:rFonts w:ascii="Segoe UI" w:hAnsi="Segoe UI" w:cs="Segoe UI"/>
+          <w:color w:val="2A2E45"/>
         </w:rPr>
         <w:br/>
       </w:r>
@@ -180,6 +188,14 @@
         <w:rPr>
           <w:rFonts w:ascii="Segoe UI" w:hAnsi="Segoe UI" w:cs="Segoe UI"/>
           <w:color w:val="2A2E45"/>
+          <w:bdr w:val="none" w:sz="0" w:space="0" w:color="auto" w:frame="1"/>
+        </w:rPr>
+        <w:t xml:space="preserve"> Accountability</w:t>
+      </w:r>
+      <w:r>
+        <w:rPr>
+          <w:rFonts w:ascii="Segoe UI" w:hAnsi="Segoe UI" w:cs="Segoe UI"/>
+          <w:color w:val="2A2E45"/>
         </w:rPr>
         <w:br/>
       </w:r>
@@ -191,6 +207,14 @@
         </w:rPr>
         <w:t>· 3.</w:t>
       </w:r>
+      <w:r>
+        <w:rPr>
+          <w:rFonts w:ascii="Segoe UI" w:hAnsi="Segoe UI" w:cs="Segoe UI"/>
+          <w:color w:val="2A2E45"/>
+          <w:bdr w:val="none" w:sz="0" w:space="0" w:color="auto" w:frame="1"/>
+        </w:rPr>
+        <w:t xml:space="preserve"> Customer First</w:t>
+      </w:r>
     </w:p>
     <w:p>
       <w:pPr>
@@ -213,6 +237,7 @@
         <w:rPr>
           <w:rFonts w:ascii="Segoe UI" w:hAnsi="Segoe UI" w:cs="Segoe UI"/>
           <w:color w:val="2A2E45"/>
+          <w:bdr w:val="none" w:sz="0" w:space="0" w:color="auto" w:frame="1"/>
         </w:rPr>
       </w:pPr>
       <w:r>
@@ -266,8 +291,31 @@
           <w:color w:val="2A2E45"/>
           <w:bdr w:val="none" w:sz="0" w:space="0" w:color="auto" w:frame="1"/>
         </w:rPr>
-        <w:t>· How will you measure success</w:t>
-      </w:r>
+        <w:t xml:space="preserve">· How will you measure </w:t>
+      </w:r>
+      <w:proofErr w:type="gramStart"/>
+      <w:r>
+        <w:rPr>
+          <w:rFonts w:ascii="Segoe UI" w:hAnsi="Segoe UI" w:cs="Segoe UI"/>
+          <w:color w:val="2A2E45"/>
+          <w:bdr w:val="none" w:sz="0" w:space="0" w:color="auto" w:frame="1"/>
+        </w:rPr>
+        <w:t>success</w:t>
+      </w:r>
+      <w:proofErr w:type="gramEnd"/>
+    </w:p>
+    <w:p>
+      <w:pPr>
+        <w:pStyle w:val="editor-text-paragraph"/>
+        <w:shd w:val="clear" w:color="auto" w:fill="FFFFFF"/>
+        <w:spacing w:before="0" w:beforeAutospacing="0" w:after="0" w:afterAutospacing="0"/>
+        <w:textAlignment w:val="baseline"/>
+        <w:rPr>
+          <w:rFonts w:ascii="Segoe UI" w:hAnsi="Segoe UI" w:cs="Segoe UI"/>
+          <w:color w:val="2A2E45"/>
+          <w:bdr w:val="none" w:sz="0" w:space="0" w:color="auto" w:frame="1"/>
+        </w:rPr>
+      </w:pPr>
     </w:p>
     <w:p>
       <w:pPr>
@@ -280,13 +328,6 @@
           <w:color w:val="2A2E45"/>
         </w:rPr>
       </w:pPr>
-      <w:r>
-        <w:rPr>
-          <w:rFonts w:ascii="Segoe UI" w:hAnsi="Segoe UI" w:cs="Segoe UI"/>
-          <w:color w:val="2A2E45"/>
-        </w:rPr>
-        <w:t>Growth Area 1: Customer First</w:t>
-      </w:r>
     </w:p>
     <w:p>
       <w:pPr>
@@ -299,6 +340,27 @@
           <w:color w:val="2A2E45"/>
         </w:rPr>
       </w:pPr>
+      <w:r>
+        <w:rPr>
+          <w:rFonts w:ascii="Segoe UI" w:hAnsi="Segoe UI" w:cs="Segoe UI"/>
+          <w:color w:val="2A2E45"/>
+        </w:rPr>
+        <w:t xml:space="preserve">Growth Area </w:t>
+      </w:r>
+      <w:r>
+        <w:rPr>
+          <w:rFonts w:ascii="Segoe UI" w:hAnsi="Segoe UI" w:cs="Segoe UI"/>
+          <w:color w:val="2A2E45"/>
+        </w:rPr>
+        <w:t>1</w:t>
+      </w:r>
+      <w:r>
+        <w:rPr>
+          <w:rFonts w:ascii="Segoe UI" w:hAnsi="Segoe UI" w:cs="Segoe UI"/>
+          <w:color w:val="2A2E45"/>
+        </w:rPr>
+        <w:t>: Innovation</w:t>
+      </w:r>
     </w:p>
     <w:p>
       <w:pPr>
@@ -316,6 +378,338 @@
           <w:rFonts w:ascii="Segoe UI" w:hAnsi="Segoe UI" w:cs="Segoe UI"/>
           <w:color w:val="2A2E45"/>
         </w:rPr>
+        <w:t xml:space="preserve">Development Goal: </w:t>
+      </w:r>
+      <w:r>
+        <w:rPr>
+          <w:rFonts w:ascii="Segoe UI" w:hAnsi="Segoe UI" w:cs="Segoe UI"/>
+          <w:color w:val="2A2E45"/>
+        </w:rPr>
+        <w:t>Automation / Semi Automation or improve current integration step process for ex: UAT information gathering process.</w:t>
+      </w:r>
+    </w:p>
+    <w:p>
+      <w:pPr>
+        <w:pStyle w:val="editor-text-paragraph"/>
+        <w:shd w:val="clear" w:color="auto" w:fill="FFFFFF"/>
+        <w:spacing w:after="0"/>
+        <w:textAlignment w:val="baseline"/>
+        <w:rPr>
+          <w:rFonts w:ascii="Segoe UI" w:hAnsi="Segoe UI" w:cs="Segoe UI"/>
+          <w:color w:val="2A2E45"/>
+        </w:rPr>
+      </w:pPr>
+      <w:r>
+        <w:rPr>
+          <w:rFonts w:ascii="Segoe UI" w:hAnsi="Segoe UI" w:cs="Segoe UI"/>
+          <w:color w:val="2A2E45"/>
+        </w:rPr>
+        <w:t>Expected Outcomes:</w:t>
+      </w:r>
+      <w:r>
+        <w:rPr>
+          <w:rFonts w:ascii="Segoe UI" w:hAnsi="Segoe UI" w:cs="Segoe UI"/>
+          <w:color w:val="2A2E45"/>
+        </w:rPr>
+        <w:t xml:space="preserve"> </w:t>
+      </w:r>
+      <w:r>
+        <w:rPr>
+          <w:rFonts w:ascii="Segoe UI" w:hAnsi="Segoe UI" w:cs="Segoe UI"/>
+          <w:color w:val="2A2E45"/>
+        </w:rPr>
+        <w:t>Submission</w:t>
+      </w:r>
+      <w:r>
+        <w:rPr>
+          <w:rFonts w:ascii="Segoe UI" w:hAnsi="Segoe UI" w:cs="Segoe UI"/>
+          <w:color w:val="2A2E45"/>
+        </w:rPr>
+        <w:t xml:space="preserve"> or discuss</w:t>
+      </w:r>
+      <w:r>
+        <w:rPr>
+          <w:rFonts w:ascii="Segoe UI" w:hAnsi="Segoe UI" w:cs="Segoe UI"/>
+          <w:color w:val="2A2E45"/>
+        </w:rPr>
+        <w:t xml:space="preserve"> innovative ideas </w:t>
+      </w:r>
+      <w:r>
+        <w:rPr>
+          <w:rFonts w:ascii="Segoe UI" w:hAnsi="Segoe UI" w:cs="Segoe UI"/>
+          <w:color w:val="2A2E45"/>
+        </w:rPr>
+        <w:t xml:space="preserve">with the IE team </w:t>
+      </w:r>
+      <w:proofErr w:type="gramStart"/>
+      <w:r>
+        <w:rPr>
+          <w:rFonts w:ascii="Segoe UI" w:hAnsi="Segoe UI" w:cs="Segoe UI"/>
+          <w:color w:val="2A2E45"/>
+        </w:rPr>
+        <w:t>member</w:t>
+      </w:r>
+      <w:proofErr w:type="gramEnd"/>
+    </w:p>
+    <w:p>
+      <w:pPr>
+        <w:pStyle w:val="editor-text-paragraph"/>
+        <w:shd w:val="clear" w:color="auto" w:fill="FFFFFF"/>
+        <w:spacing w:after="0"/>
+        <w:textAlignment w:val="baseline"/>
+        <w:rPr>
+          <w:rFonts w:ascii="Segoe UI" w:hAnsi="Segoe UI" w:cs="Segoe UI"/>
+          <w:color w:val="2A2E45"/>
+        </w:rPr>
+      </w:pPr>
+      <w:r>
+        <w:rPr>
+          <w:rFonts w:ascii="Segoe UI" w:hAnsi="Segoe UI" w:cs="Segoe UI"/>
+          <w:color w:val="2A2E45"/>
+        </w:rPr>
+        <w:t>Measures of Success:</w:t>
+      </w:r>
+      <w:r>
+        <w:rPr>
+          <w:rFonts w:ascii="Segoe UI" w:hAnsi="Segoe UI" w:cs="Segoe UI"/>
+          <w:color w:val="2A2E45"/>
+        </w:rPr>
+        <w:t xml:space="preserve"> </w:t>
+      </w:r>
+      <w:r>
+        <w:rPr>
+          <w:rFonts w:ascii="Segoe UI" w:hAnsi="Segoe UI" w:cs="Segoe UI"/>
+          <w:color w:val="2A2E45"/>
+        </w:rPr>
+        <w:t xml:space="preserve">Count the number of submitted ideas and successful </w:t>
+      </w:r>
+      <w:proofErr w:type="gramStart"/>
+      <w:r>
+        <w:rPr>
+          <w:rFonts w:ascii="Segoe UI" w:hAnsi="Segoe UI" w:cs="Segoe UI"/>
+          <w:color w:val="2A2E45"/>
+        </w:rPr>
+        <w:t>implement</w:t>
+      </w:r>
+      <w:r>
+        <w:rPr>
+          <w:rFonts w:ascii="Segoe UI" w:hAnsi="Segoe UI" w:cs="Segoe UI"/>
+          <w:color w:val="2A2E45"/>
+        </w:rPr>
+        <w:t>a</w:t>
+      </w:r>
+      <w:r>
+        <w:rPr>
+          <w:rFonts w:ascii="Segoe UI" w:hAnsi="Segoe UI" w:cs="Segoe UI"/>
+          <w:color w:val="2A2E45"/>
+        </w:rPr>
+        <w:t>tions</w:t>
+      </w:r>
+      <w:proofErr w:type="gramEnd"/>
+    </w:p>
+    <w:p>
+      <w:pPr>
+        <w:pStyle w:val="editor-text-paragraph"/>
+        <w:shd w:val="clear" w:color="auto" w:fill="FFFFFF"/>
+        <w:spacing w:before="0" w:beforeAutospacing="0" w:after="0" w:afterAutospacing="0"/>
+        <w:textAlignment w:val="baseline"/>
+        <w:rPr>
+          <w:rFonts w:ascii="Segoe UI" w:hAnsi="Segoe UI" w:cs="Segoe UI"/>
+          <w:color w:val="2A2E45"/>
+        </w:rPr>
+      </w:pPr>
+    </w:p>
+    <w:p>
+      <w:pPr>
+        <w:pStyle w:val="editor-text-paragraph"/>
+        <w:shd w:val="clear" w:color="auto" w:fill="FFFFFF"/>
+        <w:spacing w:after="0"/>
+        <w:textAlignment w:val="baseline"/>
+        <w:rPr>
+          <w:rFonts w:ascii="Segoe UI" w:hAnsi="Segoe UI" w:cs="Segoe UI"/>
+          <w:color w:val="2A2E45"/>
+        </w:rPr>
+      </w:pPr>
+      <w:r>
+        <w:rPr>
+          <w:rFonts w:ascii="Segoe UI" w:hAnsi="Segoe UI" w:cs="Segoe UI"/>
+          <w:color w:val="2A2E45"/>
+        </w:rPr>
+        <w:t xml:space="preserve">Growth Area </w:t>
+      </w:r>
+      <w:r>
+        <w:rPr>
+          <w:rFonts w:ascii="Segoe UI" w:hAnsi="Segoe UI" w:cs="Segoe UI"/>
+          <w:color w:val="2A2E45"/>
+        </w:rPr>
+        <w:t>2</w:t>
+      </w:r>
+      <w:r>
+        <w:rPr>
+          <w:rFonts w:ascii="Segoe UI" w:hAnsi="Segoe UI" w:cs="Segoe UI"/>
+          <w:color w:val="2A2E45"/>
+        </w:rPr>
+        <w:t>: Accountability</w:t>
+      </w:r>
+    </w:p>
+    <w:p>
+      <w:pPr>
+        <w:pStyle w:val="editor-text-paragraph"/>
+        <w:shd w:val="clear" w:color="auto" w:fill="FFFFFF"/>
+        <w:spacing w:after="0"/>
+        <w:textAlignment w:val="baseline"/>
+        <w:rPr>
+          <w:rFonts w:ascii="Segoe UI" w:hAnsi="Segoe UI" w:cs="Segoe UI"/>
+          <w:color w:val="2A2E45"/>
+        </w:rPr>
+      </w:pPr>
+      <w:r>
+        <w:rPr>
+          <w:rFonts w:ascii="Segoe UI" w:hAnsi="Segoe UI" w:cs="Segoe UI"/>
+          <w:color w:val="2A2E45"/>
+        </w:rPr>
+        <w:t xml:space="preserve">Development Goal: Establish clear accountability by </w:t>
+      </w:r>
+      <w:r>
+        <w:rPr>
+          <w:rFonts w:ascii="Segoe UI" w:hAnsi="Segoe UI" w:cs="Segoe UI"/>
+          <w:color w:val="2A2E45"/>
+        </w:rPr>
+        <w:t>using spreadsheet for PTO Project.</w:t>
+      </w:r>
+    </w:p>
+    <w:p>
+      <w:pPr>
+        <w:pStyle w:val="editor-text-paragraph"/>
+        <w:shd w:val="clear" w:color="auto" w:fill="FFFFFF"/>
+        <w:spacing w:after="0"/>
+        <w:textAlignment w:val="baseline"/>
+        <w:rPr>
+          <w:rFonts w:ascii="Segoe UI" w:hAnsi="Segoe UI" w:cs="Segoe UI"/>
+          <w:color w:val="2A2E45"/>
+        </w:rPr>
+      </w:pPr>
+      <w:r>
+        <w:rPr>
+          <w:rFonts w:ascii="Segoe UI" w:hAnsi="Segoe UI" w:cs="Segoe UI"/>
+          <w:color w:val="2A2E45"/>
+        </w:rPr>
+        <w:t>Expected Outcomes:</w:t>
+      </w:r>
+      <w:r>
+        <w:rPr>
+          <w:rFonts w:ascii="Segoe UI" w:hAnsi="Segoe UI" w:cs="Segoe UI"/>
+          <w:color w:val="2A2E45"/>
+        </w:rPr>
+        <w:t xml:space="preserve"> No missing customer responses / request and progress.</w:t>
+      </w:r>
+    </w:p>
+    <w:p>
+      <w:pPr>
+        <w:pStyle w:val="editor-text-paragraph"/>
+        <w:shd w:val="clear" w:color="auto" w:fill="FFFFFF"/>
+        <w:spacing w:after="0"/>
+        <w:textAlignment w:val="baseline"/>
+        <w:rPr>
+          <w:rFonts w:ascii="Segoe UI" w:hAnsi="Segoe UI" w:cs="Segoe UI"/>
+          <w:color w:val="2A2E45"/>
+        </w:rPr>
+      </w:pPr>
+      <w:r>
+        <w:rPr>
+          <w:rFonts w:ascii="Segoe UI" w:hAnsi="Segoe UI" w:cs="Segoe UI"/>
+          <w:color w:val="2A2E45"/>
+        </w:rPr>
+        <w:t>Measures of Success:</w:t>
+      </w:r>
+      <w:r>
+        <w:rPr>
+          <w:rFonts w:ascii="Segoe UI" w:hAnsi="Segoe UI" w:cs="Segoe UI"/>
+          <w:color w:val="2A2E45"/>
+        </w:rPr>
+        <w:t xml:space="preserve"> </w:t>
+      </w:r>
+      <w:r>
+        <w:rPr>
+          <w:rFonts w:ascii="Segoe UI" w:hAnsi="Segoe UI" w:cs="Segoe UI"/>
+          <w:color w:val="2A2E45"/>
+        </w:rPr>
+        <w:t>Still able to meet the deadline of project even If I am on PTO.</w:t>
+      </w:r>
+    </w:p>
+    <w:p>
+      <w:pPr>
+        <w:pStyle w:val="editor-text-paragraph"/>
+        <w:shd w:val="clear" w:color="auto" w:fill="FFFFFF"/>
+        <w:spacing w:before="0" w:beforeAutospacing="0" w:after="0" w:afterAutospacing="0"/>
+        <w:textAlignment w:val="baseline"/>
+        <w:rPr>
+          <w:rFonts w:ascii="Segoe UI" w:hAnsi="Segoe UI" w:cs="Segoe UI"/>
+          <w:color w:val="2A2E45"/>
+        </w:rPr>
+      </w:pPr>
+    </w:p>
+    <w:p>
+      <w:pPr>
+        <w:pStyle w:val="editor-text-paragraph"/>
+        <w:shd w:val="clear" w:color="auto" w:fill="FFFFFF"/>
+        <w:spacing w:after="0"/>
+        <w:textAlignment w:val="baseline"/>
+        <w:rPr>
+          <w:rFonts w:ascii="Segoe UI" w:hAnsi="Segoe UI" w:cs="Segoe UI"/>
+          <w:color w:val="2A2E45"/>
+        </w:rPr>
+      </w:pPr>
+      <w:r>
+        <w:rPr>
+          <w:rFonts w:ascii="Segoe UI" w:hAnsi="Segoe UI" w:cs="Segoe UI"/>
+          <w:color w:val="2A2E45"/>
+        </w:rPr>
+        <w:t xml:space="preserve">Growth Area </w:t>
+      </w:r>
+      <w:r>
+        <w:rPr>
+          <w:rFonts w:ascii="Segoe UI" w:hAnsi="Segoe UI" w:cs="Segoe UI"/>
+          <w:color w:val="2A2E45"/>
+        </w:rPr>
+        <w:t>3</w:t>
+      </w:r>
+      <w:r>
+        <w:rPr>
+          <w:rFonts w:ascii="Segoe UI" w:hAnsi="Segoe UI" w:cs="Segoe UI"/>
+          <w:color w:val="2A2E45"/>
+        </w:rPr>
+        <w:t>: Customer First</w:t>
+      </w:r>
+    </w:p>
+    <w:p>
+      <w:pPr>
+        <w:pStyle w:val="editor-text-paragraph"/>
+        <w:shd w:val="clear" w:color="auto" w:fill="FFFFFF"/>
+        <w:spacing w:after="0"/>
+        <w:textAlignment w:val="baseline"/>
+        <w:rPr>
+          <w:rFonts w:ascii="Segoe UI" w:hAnsi="Segoe UI" w:cs="Segoe UI"/>
+          <w:color w:val="2A2E45"/>
+        </w:rPr>
+      </w:pPr>
+    </w:p>
+    <w:p>
+      <w:pPr>
+        <w:pStyle w:val="editor-text-paragraph"/>
+        <w:shd w:val="clear" w:color="auto" w:fill="FFFFFF"/>
+        <w:spacing w:after="0"/>
+        <w:textAlignment w:val="baseline"/>
+        <w:rPr>
+          <w:rFonts w:ascii="Segoe UI" w:hAnsi="Segoe UI" w:cs="Segoe UI"/>
+          <w:color w:val="2A2E45"/>
+        </w:rPr>
+      </w:pPr>
+      <w:r>
+        <w:rPr>
+          <w:rFonts w:ascii="Segoe UI" w:hAnsi="Segoe UI" w:cs="Segoe UI"/>
+          <w:color w:val="2A2E45"/>
+        </w:rPr>
         <w:t>Development Goal: Enhance customer satisfaction by improving response times to customer inquiries.</w:t>
       </w:r>
     </w:p>
@@ -330,6 +724,41 @@
           <w:color w:val="2A2E45"/>
         </w:rPr>
       </w:pPr>
+      <w:r>
+        <w:rPr>
+          <w:rFonts w:ascii="Segoe UI" w:hAnsi="Segoe UI" w:cs="Segoe UI"/>
+          <w:color w:val="2A2E45"/>
+        </w:rPr>
+        <w:t>Expected Outcomes:</w:t>
+      </w:r>
+      <w:r>
+        <w:rPr>
+          <w:rFonts w:ascii="Segoe UI" w:hAnsi="Segoe UI" w:cs="Segoe UI"/>
+          <w:color w:val="2A2E45"/>
+        </w:rPr>
+        <w:t xml:space="preserve"> </w:t>
+      </w:r>
+      <w:r>
+        <w:rPr>
+          <w:rFonts w:ascii="Segoe UI" w:hAnsi="Segoe UI" w:cs="Segoe UI"/>
+          <w:color w:val="2A2E45"/>
+        </w:rPr>
+        <w:t xml:space="preserve">Decreased average response </w:t>
+      </w:r>
+      <w:r>
+        <w:rPr>
+          <w:rFonts w:ascii="Segoe UI" w:hAnsi="Segoe UI" w:cs="Segoe UI"/>
+          <w:color w:val="2A2E45"/>
+        </w:rPr>
+        <w:t xml:space="preserve">time. </w:t>
+      </w:r>
+      <w:r>
+        <w:rPr>
+          <w:rFonts w:ascii="Segoe UI" w:hAnsi="Segoe UI" w:cs="Segoe UI"/>
+          <w:color w:val="2A2E45"/>
+        </w:rPr>
+        <w:t>Increase in positive customer feedback regarding responsiveness.</w:t>
+      </w:r>
     </w:p>
     <w:p>
       <w:pPr>
@@ -347,928 +776,35 @@
           <w:rFonts w:ascii="Segoe UI" w:hAnsi="Segoe UI" w:cs="Segoe UI"/>
           <w:color w:val="2A2E45"/>
         </w:rPr>
-        <w:t>Expected Outcomes:</w:t>
-      </w:r>
-    </w:p>
-    <w:p>
-      <w:pPr>
-        <w:pStyle w:val="editor-text-paragraph"/>
-        <w:shd w:val="clear" w:color="auto" w:fill="FFFFFF"/>
-        <w:spacing w:after="0"/>
-        <w:textAlignment w:val="baseline"/>
-        <w:rPr>
-          <w:rFonts w:ascii="Segoe UI" w:hAnsi="Segoe UI" w:cs="Segoe UI"/>
-          <w:color w:val="2A2E45"/>
-        </w:rPr>
-      </w:pPr>
-    </w:p>
-    <w:p>
-      <w:pPr>
-        <w:pStyle w:val="editor-text-paragraph"/>
-        <w:shd w:val="clear" w:color="auto" w:fill="FFFFFF"/>
-        <w:spacing w:after="0"/>
-        <w:textAlignment w:val="baseline"/>
-        <w:rPr>
-          <w:rFonts w:ascii="Segoe UI" w:hAnsi="Segoe UI" w:cs="Segoe UI"/>
-          <w:color w:val="2A2E45"/>
-        </w:rPr>
-      </w:pPr>
-      <w:r>
-        <w:rPr>
-          <w:rFonts w:ascii="Segoe UI" w:hAnsi="Segoe UI" w:cs="Segoe UI"/>
-          <w:color w:val="2A2E45"/>
-        </w:rPr>
-        <w:t>Decreased average response time to customer inquiries by 20%.</w:t>
-      </w:r>
-    </w:p>
-    <w:p>
-      <w:pPr>
-        <w:pStyle w:val="editor-text-paragraph"/>
-        <w:shd w:val="clear" w:color="auto" w:fill="FFFFFF"/>
-        <w:spacing w:after="0"/>
-        <w:textAlignment w:val="baseline"/>
-        <w:rPr>
-          <w:rFonts w:ascii="Segoe UI" w:hAnsi="Segoe UI" w:cs="Segoe UI"/>
-          <w:color w:val="2A2E45"/>
-        </w:rPr>
-      </w:pPr>
-      <w:r>
-        <w:rPr>
-          <w:rFonts w:ascii="Segoe UI" w:hAnsi="Segoe UI" w:cs="Segoe UI"/>
-          <w:color w:val="2A2E45"/>
-        </w:rPr>
-        <w:t>Increase in positive customer feedback regarding responsiveness.</w:t>
-      </w:r>
-    </w:p>
-    <w:p>
-      <w:pPr>
-        <w:pStyle w:val="editor-text-paragraph"/>
-        <w:shd w:val="clear" w:color="auto" w:fill="FFFFFF"/>
-        <w:spacing w:after="0"/>
-        <w:textAlignment w:val="baseline"/>
-        <w:rPr>
-          <w:rFonts w:ascii="Segoe UI" w:hAnsi="Segoe UI" w:cs="Segoe UI"/>
-          <w:color w:val="2A2E45"/>
-        </w:rPr>
-      </w:pPr>
-      <w:r>
-        <w:rPr>
-          <w:rFonts w:ascii="Segoe UI" w:hAnsi="Segoe UI" w:cs="Segoe UI"/>
-          <w:color w:val="2A2E45"/>
-        </w:rPr>
         <w:t>Measures of Success:</w:t>
       </w:r>
-    </w:p>
-    <w:p>
-      <w:pPr>
-        <w:pStyle w:val="editor-text-paragraph"/>
-        <w:shd w:val="clear" w:color="auto" w:fill="FFFFFF"/>
-        <w:spacing w:after="0"/>
-        <w:textAlignment w:val="baseline"/>
-        <w:rPr>
-          <w:rFonts w:ascii="Segoe UI" w:hAnsi="Segoe UI" w:cs="Segoe UI"/>
-          <w:color w:val="2A2E45"/>
-        </w:rPr>
-      </w:pPr>
-    </w:p>
-    <w:p>
-      <w:pPr>
-        <w:pStyle w:val="editor-text-paragraph"/>
-        <w:shd w:val="clear" w:color="auto" w:fill="FFFFFF"/>
-        <w:spacing w:after="0"/>
-        <w:textAlignment w:val="baseline"/>
-        <w:rPr>
-          <w:rFonts w:ascii="Segoe UI" w:hAnsi="Segoe UI" w:cs="Segoe UI"/>
-          <w:color w:val="2A2E45"/>
-        </w:rPr>
-      </w:pPr>
-      <w:r>
-        <w:rPr>
-          <w:rFonts w:ascii="Segoe UI" w:hAnsi="Segoe UI" w:cs="Segoe UI"/>
-          <w:color w:val="2A2E45"/>
-        </w:rPr>
-        <w:t>Track and analyze average response time using a ticketing system.</w:t>
-      </w:r>
-    </w:p>
-    <w:p>
-      <w:pPr>
-        <w:pStyle w:val="editor-text-paragraph"/>
-        <w:shd w:val="clear" w:color="auto" w:fill="FFFFFF"/>
-        <w:spacing w:after="0"/>
-        <w:textAlignment w:val="baseline"/>
-        <w:rPr>
-          <w:rFonts w:ascii="Segoe UI" w:hAnsi="Segoe UI" w:cs="Segoe UI"/>
-          <w:color w:val="2A2E45"/>
-        </w:rPr>
-      </w:pPr>
-      <w:r>
-        <w:rPr>
-          <w:rFonts w:ascii="Segoe UI" w:hAnsi="Segoe UI" w:cs="Segoe UI"/>
-          <w:color w:val="2A2E45"/>
-        </w:rPr>
-        <w:t>Collect and monitor customer feedback through surveys and reviews.</w:t>
-      </w:r>
-    </w:p>
-    <w:p>
-      <w:pPr>
-        <w:pStyle w:val="editor-text-paragraph"/>
-        <w:shd w:val="clear" w:color="auto" w:fill="FFFFFF"/>
-        <w:spacing w:after="0"/>
-        <w:textAlignment w:val="baseline"/>
-        <w:rPr>
-          <w:rFonts w:ascii="Segoe UI" w:hAnsi="Segoe UI" w:cs="Segoe UI"/>
-          <w:color w:val="2A2E45"/>
-        </w:rPr>
-      </w:pPr>
-      <w:r>
-        <w:rPr>
-          <w:rFonts w:ascii="Segoe UI" w:hAnsi="Segoe UI" w:cs="Segoe UI"/>
-          <w:color w:val="2A2E45"/>
-        </w:rPr>
-        <w:lastRenderedPageBreak/>
-        <w:t>Growth Area 2: Innovation</w:t>
-      </w:r>
-    </w:p>
-    <w:p>
-      <w:pPr>
-        <w:pStyle w:val="editor-text-paragraph"/>
-        <w:shd w:val="clear" w:color="auto" w:fill="FFFFFF"/>
-        <w:spacing w:after="0"/>
-        <w:textAlignment w:val="baseline"/>
-        <w:rPr>
-          <w:rFonts w:ascii="Segoe UI" w:hAnsi="Segoe UI" w:cs="Segoe UI"/>
-          <w:color w:val="2A2E45"/>
-        </w:rPr>
-      </w:pPr>
-    </w:p>
-    <w:p>
-      <w:pPr>
-        <w:pStyle w:val="editor-text-paragraph"/>
-        <w:shd w:val="clear" w:color="auto" w:fill="FFFFFF"/>
-        <w:spacing w:after="0"/>
-        <w:textAlignment w:val="baseline"/>
-        <w:rPr>
-          <w:rFonts w:ascii="Segoe UI" w:hAnsi="Segoe UI" w:cs="Segoe UI"/>
-          <w:color w:val="2A2E45"/>
-        </w:rPr>
-      </w:pPr>
-      <w:r>
-        <w:rPr>
-          <w:rFonts w:ascii="Segoe UI" w:hAnsi="Segoe UI" w:cs="Segoe UI"/>
-          <w:color w:val="2A2E45"/>
-        </w:rPr>
-        <w:t>Development Goal: Foster innovation culture by implementing a monthly "Innovation Idea" contest for employees.</w:t>
-      </w:r>
-    </w:p>
-    <w:p>
-      <w:pPr>
-        <w:pStyle w:val="editor-text-paragraph"/>
-        <w:shd w:val="clear" w:color="auto" w:fill="FFFFFF"/>
-        <w:spacing w:after="0"/>
-        <w:textAlignment w:val="baseline"/>
-        <w:rPr>
-          <w:rFonts w:ascii="Segoe UI" w:hAnsi="Segoe UI" w:cs="Segoe UI"/>
-          <w:color w:val="2A2E45"/>
-        </w:rPr>
-      </w:pPr>
-    </w:p>
-    <w:p>
-      <w:pPr>
-        <w:pStyle w:val="editor-text-paragraph"/>
-        <w:shd w:val="clear" w:color="auto" w:fill="FFFFFF"/>
-        <w:spacing w:after="0"/>
-        <w:textAlignment w:val="baseline"/>
-        <w:rPr>
-          <w:rFonts w:ascii="Segoe UI" w:hAnsi="Segoe UI" w:cs="Segoe UI"/>
-          <w:color w:val="2A2E45"/>
-        </w:rPr>
-      </w:pPr>
-      <w:r>
-        <w:rPr>
-          <w:rFonts w:ascii="Segoe UI" w:hAnsi="Segoe UI" w:cs="Segoe UI"/>
-          <w:color w:val="2A2E45"/>
-        </w:rPr>
-        <w:t>Expected Outcomes:</w:t>
-      </w:r>
-    </w:p>
-    <w:p>
-      <w:pPr>
-        <w:pStyle w:val="editor-text-paragraph"/>
-        <w:shd w:val="clear" w:color="auto" w:fill="FFFFFF"/>
-        <w:spacing w:after="0"/>
-        <w:textAlignment w:val="baseline"/>
-        <w:rPr>
-          <w:rFonts w:ascii="Segoe UI" w:hAnsi="Segoe UI" w:cs="Segoe UI"/>
-          <w:color w:val="2A2E45"/>
-        </w:rPr>
-      </w:pPr>
-    </w:p>
-    <w:p>
-      <w:pPr>
-        <w:pStyle w:val="editor-text-paragraph"/>
-        <w:shd w:val="clear" w:color="auto" w:fill="FFFFFF"/>
-        <w:spacing w:after="0"/>
-        <w:textAlignment w:val="baseline"/>
-        <w:rPr>
-          <w:rFonts w:ascii="Segoe UI" w:hAnsi="Segoe UI" w:cs="Segoe UI"/>
-          <w:color w:val="2A2E45"/>
-        </w:rPr>
-      </w:pPr>
-      <w:r>
-        <w:rPr>
-          <w:rFonts w:ascii="Segoe UI" w:hAnsi="Segoe UI" w:cs="Segoe UI"/>
-          <w:color w:val="2A2E45"/>
-        </w:rPr>
-        <w:t>Submission of at least 10 innovative ideas each month.</w:t>
-      </w:r>
-    </w:p>
-    <w:p>
-      <w:pPr>
-        <w:pStyle w:val="editor-text-paragraph"/>
-        <w:shd w:val="clear" w:color="auto" w:fill="FFFFFF"/>
-        <w:spacing w:after="0"/>
-        <w:textAlignment w:val="baseline"/>
-        <w:rPr>
-          <w:rFonts w:ascii="Segoe UI" w:hAnsi="Segoe UI" w:cs="Segoe UI"/>
-          <w:color w:val="2A2E45"/>
-        </w:rPr>
-      </w:pPr>
-      <w:r>
-        <w:rPr>
-          <w:rFonts w:ascii="Segoe UI" w:hAnsi="Segoe UI" w:cs="Segoe UI"/>
-          <w:color w:val="2A2E45"/>
-        </w:rPr>
-        <w:t>Implementation of at least 2 innovative ideas per quarter.</w:t>
-      </w:r>
-    </w:p>
-    <w:p>
-      <w:pPr>
-        <w:pStyle w:val="editor-text-paragraph"/>
-        <w:shd w:val="clear" w:color="auto" w:fill="FFFFFF"/>
-        <w:spacing w:after="0"/>
-        <w:textAlignment w:val="baseline"/>
-        <w:rPr>
-          <w:rFonts w:ascii="Segoe UI" w:hAnsi="Segoe UI" w:cs="Segoe UI"/>
-          <w:color w:val="2A2E45"/>
-        </w:rPr>
-      </w:pPr>
-      <w:r>
-        <w:rPr>
-          <w:rFonts w:ascii="Segoe UI" w:hAnsi="Segoe UI" w:cs="Segoe UI"/>
-          <w:color w:val="2A2E45"/>
-        </w:rPr>
-        <w:t>Measures of Success:</w:t>
-      </w:r>
-    </w:p>
-    <w:p>
-      <w:pPr>
-        <w:pStyle w:val="editor-text-paragraph"/>
-        <w:shd w:val="clear" w:color="auto" w:fill="FFFFFF"/>
-        <w:spacing w:after="0"/>
-        <w:textAlignment w:val="baseline"/>
-        <w:rPr>
-          <w:rFonts w:ascii="Segoe UI" w:hAnsi="Segoe UI" w:cs="Segoe UI"/>
-          <w:color w:val="2A2E45"/>
-        </w:rPr>
-      </w:pPr>
-    </w:p>
-    <w:p>
-      <w:pPr>
-        <w:pStyle w:val="editor-text-paragraph"/>
-        <w:shd w:val="clear" w:color="auto" w:fill="FFFFFF"/>
-        <w:spacing w:after="0"/>
-        <w:textAlignment w:val="baseline"/>
-        <w:rPr>
-          <w:rFonts w:ascii="Segoe UI" w:hAnsi="Segoe UI" w:cs="Segoe UI"/>
-          <w:color w:val="2A2E45"/>
-        </w:rPr>
-      </w:pPr>
-      <w:r>
-        <w:rPr>
-          <w:rFonts w:ascii="Segoe UI" w:hAnsi="Segoe UI" w:cs="Segoe UI"/>
-          <w:color w:val="2A2E45"/>
-        </w:rPr>
-        <w:t>Count the number of submitted ideas and successful implementations.</w:t>
-      </w:r>
-    </w:p>
-    <w:p>
-      <w:pPr>
-        <w:pStyle w:val="editor-text-paragraph"/>
-        <w:shd w:val="clear" w:color="auto" w:fill="FFFFFF"/>
-        <w:spacing w:after="0"/>
-        <w:textAlignment w:val="baseline"/>
-        <w:rPr>
-          <w:rFonts w:ascii="Segoe UI" w:hAnsi="Segoe UI" w:cs="Segoe UI"/>
-          <w:color w:val="2A2E45"/>
-        </w:rPr>
-      </w:pPr>
-      <w:r>
-        <w:rPr>
-          <w:rFonts w:ascii="Segoe UI" w:hAnsi="Segoe UI" w:cs="Segoe UI"/>
-          <w:color w:val="2A2E45"/>
-        </w:rPr>
-        <w:t>Evaluate the impact of implemented ideas on processes or products.</w:t>
-      </w:r>
-    </w:p>
-    <w:p>
-      <w:pPr>
-        <w:pStyle w:val="editor-text-paragraph"/>
-        <w:shd w:val="clear" w:color="auto" w:fill="FFFFFF"/>
-        <w:spacing w:after="0"/>
-        <w:textAlignment w:val="baseline"/>
-        <w:rPr>
-          <w:rFonts w:ascii="Segoe UI" w:hAnsi="Segoe UI" w:cs="Segoe UI"/>
-          <w:color w:val="2A2E45"/>
-        </w:rPr>
-      </w:pPr>
-      <w:r>
-        <w:rPr>
-          <w:rFonts w:ascii="Segoe UI" w:hAnsi="Segoe UI" w:cs="Segoe UI"/>
-          <w:color w:val="2A2E45"/>
-        </w:rPr>
-        <w:t>Growth Area 3: Collaboration</w:t>
-      </w:r>
-    </w:p>
-    <w:p>
-      <w:pPr>
-        <w:pStyle w:val="editor-text-paragraph"/>
-        <w:shd w:val="clear" w:color="auto" w:fill="FFFFFF"/>
-        <w:spacing w:after="0"/>
-        <w:textAlignment w:val="baseline"/>
-        <w:rPr>
-          <w:rFonts w:ascii="Segoe UI" w:hAnsi="Segoe UI" w:cs="Segoe UI"/>
-          <w:color w:val="2A2E45"/>
-        </w:rPr>
-      </w:pPr>
-    </w:p>
-    <w:p>
-      <w:pPr>
-        <w:pStyle w:val="editor-text-paragraph"/>
-        <w:shd w:val="clear" w:color="auto" w:fill="FFFFFF"/>
-        <w:spacing w:after="0"/>
-        <w:textAlignment w:val="baseline"/>
-        <w:rPr>
-          <w:rFonts w:ascii="Segoe UI" w:hAnsi="Segoe UI" w:cs="Segoe UI"/>
-          <w:color w:val="2A2E45"/>
-        </w:rPr>
-      </w:pPr>
-      <w:r>
-        <w:rPr>
-          <w:rFonts w:ascii="Segoe UI" w:hAnsi="Segoe UI" w:cs="Segoe UI"/>
-          <w:color w:val="2A2E45"/>
-        </w:rPr>
-        <w:t>Development Goal: Strengthen cross-functional collaboration by organizing bi-monthly departmental knowledge-sharing sessions.</w:t>
-      </w:r>
-    </w:p>
-    <w:p>
-      <w:pPr>
-        <w:pStyle w:val="editor-text-paragraph"/>
-        <w:shd w:val="clear" w:color="auto" w:fill="FFFFFF"/>
-        <w:spacing w:after="0"/>
-        <w:textAlignment w:val="baseline"/>
-        <w:rPr>
-          <w:rFonts w:ascii="Segoe UI" w:hAnsi="Segoe UI" w:cs="Segoe UI"/>
-          <w:color w:val="2A2E45"/>
-        </w:rPr>
-      </w:pPr>
-    </w:p>
-    <w:p>
-      <w:pPr>
-        <w:pStyle w:val="editor-text-paragraph"/>
-        <w:shd w:val="clear" w:color="auto" w:fill="FFFFFF"/>
-        <w:spacing w:after="0"/>
-        <w:textAlignment w:val="baseline"/>
-        <w:rPr>
-          <w:rFonts w:ascii="Segoe UI" w:hAnsi="Segoe UI" w:cs="Segoe UI"/>
-          <w:color w:val="2A2E45"/>
-        </w:rPr>
-      </w:pPr>
-      <w:r>
-        <w:rPr>
-          <w:rFonts w:ascii="Segoe UI" w:hAnsi="Segoe UI" w:cs="Segoe UI"/>
-          <w:color w:val="2A2E45"/>
-        </w:rPr>
-        <w:t>Expected Outcomes:</w:t>
-      </w:r>
-    </w:p>
-    <w:p>
-      <w:pPr>
-        <w:pStyle w:val="editor-text-paragraph"/>
-        <w:shd w:val="clear" w:color="auto" w:fill="FFFFFF"/>
-        <w:spacing w:after="0"/>
-        <w:textAlignment w:val="baseline"/>
-        <w:rPr>
-          <w:rFonts w:ascii="Segoe UI" w:hAnsi="Segoe UI" w:cs="Segoe UI"/>
-          <w:color w:val="2A2E45"/>
-        </w:rPr>
-      </w:pPr>
-    </w:p>
-    <w:p>
-      <w:pPr>
-        <w:pStyle w:val="editor-text-paragraph"/>
-        <w:shd w:val="clear" w:color="auto" w:fill="FFFFFF"/>
-        <w:spacing w:after="0"/>
-        <w:textAlignment w:val="baseline"/>
-        <w:rPr>
-          <w:rFonts w:ascii="Segoe UI" w:hAnsi="Segoe UI" w:cs="Segoe UI"/>
-          <w:color w:val="2A2E45"/>
-        </w:rPr>
-      </w:pPr>
-      <w:r>
-        <w:rPr>
-          <w:rFonts w:ascii="Segoe UI" w:hAnsi="Segoe UI" w:cs="Segoe UI"/>
-          <w:color w:val="2A2E45"/>
-        </w:rPr>
-        <w:t>Increased participation in knowledge-sharing sessions by 30% over six months.</w:t>
-      </w:r>
-    </w:p>
-    <w:p>
-      <w:pPr>
-        <w:pStyle w:val="editor-text-paragraph"/>
-        <w:shd w:val="clear" w:color="auto" w:fill="FFFFFF"/>
-        <w:spacing w:after="0"/>
-        <w:textAlignment w:val="baseline"/>
-        <w:rPr>
-          <w:rFonts w:ascii="Segoe UI" w:hAnsi="Segoe UI" w:cs="Segoe UI"/>
-          <w:color w:val="2A2E45"/>
-        </w:rPr>
-      </w:pPr>
-      <w:r>
-        <w:rPr>
-          <w:rFonts w:ascii="Segoe UI" w:hAnsi="Segoe UI" w:cs="Segoe UI"/>
-          <w:color w:val="2A2E45"/>
-        </w:rPr>
-        <w:t>Completion of at least 2 cross-departmental projects annually.</w:t>
-      </w:r>
-    </w:p>
-    <w:p>
-      <w:pPr>
-        <w:pStyle w:val="editor-text-paragraph"/>
-        <w:shd w:val="clear" w:color="auto" w:fill="FFFFFF"/>
-        <w:spacing w:after="0"/>
-        <w:textAlignment w:val="baseline"/>
-        <w:rPr>
-          <w:rFonts w:ascii="Segoe UI" w:hAnsi="Segoe UI" w:cs="Segoe UI"/>
-          <w:color w:val="2A2E45"/>
-        </w:rPr>
-      </w:pPr>
-      <w:r>
-        <w:rPr>
-          <w:rFonts w:ascii="Segoe UI" w:hAnsi="Segoe UI" w:cs="Segoe UI"/>
-          <w:color w:val="2A2E45"/>
-        </w:rPr>
-        <w:t>Measures of Success:</w:t>
-      </w:r>
-    </w:p>
-    <w:p>
-      <w:pPr>
-        <w:pStyle w:val="editor-text-paragraph"/>
-        <w:shd w:val="clear" w:color="auto" w:fill="FFFFFF"/>
-        <w:spacing w:after="0"/>
-        <w:textAlignment w:val="baseline"/>
-        <w:rPr>
-          <w:rFonts w:ascii="Segoe UI" w:hAnsi="Segoe UI" w:cs="Segoe UI"/>
-          <w:color w:val="2A2E45"/>
-        </w:rPr>
-      </w:pPr>
-    </w:p>
-    <w:p>
-      <w:pPr>
-        <w:pStyle w:val="editor-text-paragraph"/>
-        <w:shd w:val="clear" w:color="auto" w:fill="FFFFFF"/>
-        <w:spacing w:after="0"/>
-        <w:textAlignment w:val="baseline"/>
-        <w:rPr>
-          <w:rFonts w:ascii="Segoe UI" w:hAnsi="Segoe UI" w:cs="Segoe UI"/>
-          <w:color w:val="2A2E45"/>
-        </w:rPr>
-      </w:pPr>
-      <w:r>
-        <w:rPr>
-          <w:rFonts w:ascii="Segoe UI" w:hAnsi="Segoe UI" w:cs="Segoe UI"/>
-          <w:color w:val="2A2E45"/>
-        </w:rPr>
-        <w:t>Monitor attendance and engagement in knowledge-sharing sessions.</w:t>
-      </w:r>
-    </w:p>
-    <w:p>
-      <w:pPr>
-        <w:pStyle w:val="editor-text-paragraph"/>
-        <w:shd w:val="clear" w:color="auto" w:fill="FFFFFF"/>
-        <w:spacing w:after="0"/>
-        <w:textAlignment w:val="baseline"/>
-        <w:rPr>
-          <w:rFonts w:ascii="Segoe UI" w:hAnsi="Segoe UI" w:cs="Segoe UI"/>
-          <w:color w:val="2A2E45"/>
-        </w:rPr>
-      </w:pPr>
-      <w:r>
-        <w:rPr>
-          <w:rFonts w:ascii="Segoe UI" w:hAnsi="Segoe UI" w:cs="Segoe UI"/>
-          <w:color w:val="2A2E45"/>
-        </w:rPr>
-        <w:t>Track the number of successful cross-departmental projects.</w:t>
-      </w:r>
-    </w:p>
-    <w:p>
-      <w:pPr>
-        <w:pStyle w:val="editor-text-paragraph"/>
-        <w:shd w:val="clear" w:color="auto" w:fill="FFFFFF"/>
-        <w:spacing w:after="0"/>
-        <w:textAlignment w:val="baseline"/>
-        <w:rPr>
-          <w:rFonts w:ascii="Segoe UI" w:hAnsi="Segoe UI" w:cs="Segoe UI"/>
-          <w:color w:val="2A2E45"/>
-        </w:rPr>
-      </w:pPr>
-      <w:r>
-        <w:rPr>
-          <w:rFonts w:ascii="Segoe UI" w:hAnsi="Segoe UI" w:cs="Segoe UI"/>
-          <w:color w:val="2A2E45"/>
-        </w:rPr>
-        <w:t>Growth Area 4: Accountability</w:t>
-      </w:r>
-    </w:p>
-    <w:p>
-      <w:pPr>
-        <w:pStyle w:val="editor-text-paragraph"/>
-        <w:shd w:val="clear" w:color="auto" w:fill="FFFFFF"/>
-        <w:spacing w:after="0"/>
-        <w:textAlignment w:val="baseline"/>
-        <w:rPr>
-          <w:rFonts w:ascii="Segoe UI" w:hAnsi="Segoe UI" w:cs="Segoe UI"/>
-          <w:color w:val="2A2E45"/>
-        </w:rPr>
-      </w:pPr>
-    </w:p>
-    <w:p>
-      <w:pPr>
-        <w:pStyle w:val="editor-text-paragraph"/>
-        <w:shd w:val="clear" w:color="auto" w:fill="FFFFFF"/>
-        <w:spacing w:after="0"/>
-        <w:textAlignment w:val="baseline"/>
-        <w:rPr>
-          <w:rFonts w:ascii="Segoe UI" w:hAnsi="Segoe UI" w:cs="Segoe UI"/>
-          <w:color w:val="2A2E45"/>
-        </w:rPr>
-      </w:pPr>
-      <w:r>
-        <w:rPr>
-          <w:rFonts w:ascii="Segoe UI" w:hAnsi="Segoe UI" w:cs="Segoe UI"/>
-          <w:color w:val="2A2E45"/>
-        </w:rPr>
-        <w:t>Development Goal: Establish clear accountability by introducing a monthly review of individual and team goals.</w:t>
-      </w:r>
-    </w:p>
-    <w:p>
-      <w:pPr>
-        <w:pStyle w:val="editor-text-paragraph"/>
-        <w:shd w:val="clear" w:color="auto" w:fill="FFFFFF"/>
-        <w:spacing w:after="0"/>
-        <w:textAlignment w:val="baseline"/>
-        <w:rPr>
-          <w:rFonts w:ascii="Segoe UI" w:hAnsi="Segoe UI" w:cs="Segoe UI"/>
-          <w:color w:val="2A2E45"/>
-        </w:rPr>
-      </w:pPr>
-    </w:p>
-    <w:p>
-      <w:pPr>
-        <w:pStyle w:val="editor-text-paragraph"/>
-        <w:shd w:val="clear" w:color="auto" w:fill="FFFFFF"/>
-        <w:spacing w:after="0"/>
-        <w:textAlignment w:val="baseline"/>
-        <w:rPr>
-          <w:rFonts w:ascii="Segoe UI" w:hAnsi="Segoe UI" w:cs="Segoe UI"/>
-          <w:color w:val="2A2E45"/>
-        </w:rPr>
-      </w:pPr>
-      <w:r>
-        <w:rPr>
-          <w:rFonts w:ascii="Segoe UI" w:hAnsi="Segoe UI" w:cs="Segoe UI"/>
-          <w:color w:val="2A2E45"/>
-        </w:rPr>
-        <w:t>Expected Outcomes:</w:t>
-      </w:r>
-    </w:p>
-    <w:p>
-      <w:pPr>
-        <w:pStyle w:val="editor-text-paragraph"/>
-        <w:shd w:val="clear" w:color="auto" w:fill="FFFFFF"/>
-        <w:spacing w:after="0"/>
-        <w:textAlignment w:val="baseline"/>
-        <w:rPr>
-          <w:rFonts w:ascii="Segoe UI" w:hAnsi="Segoe UI" w:cs="Segoe UI"/>
-          <w:color w:val="2A2E45"/>
-        </w:rPr>
-      </w:pPr>
-    </w:p>
-    <w:p>
-      <w:pPr>
-        <w:pStyle w:val="editor-text-paragraph"/>
-        <w:shd w:val="clear" w:color="auto" w:fill="FFFFFF"/>
-        <w:spacing w:after="0"/>
-        <w:textAlignment w:val="baseline"/>
-        <w:rPr>
-          <w:rFonts w:ascii="Segoe UI" w:hAnsi="Segoe UI" w:cs="Segoe UI"/>
-          <w:color w:val="2A2E45"/>
-        </w:rPr>
-      </w:pPr>
-      <w:r>
-        <w:rPr>
-          <w:rFonts w:ascii="Segoe UI" w:hAnsi="Segoe UI" w:cs="Segoe UI"/>
-          <w:color w:val="2A2E45"/>
-        </w:rPr>
-        <w:t>100% completion of individual and team goals on a monthly basis.</w:t>
-      </w:r>
-    </w:p>
-    <w:p>
-      <w:pPr>
-        <w:pStyle w:val="editor-text-paragraph"/>
-        <w:shd w:val="clear" w:color="auto" w:fill="FFFFFF"/>
-        <w:spacing w:after="0"/>
-        <w:textAlignment w:val="baseline"/>
-        <w:rPr>
-          <w:rFonts w:ascii="Segoe UI" w:hAnsi="Segoe UI" w:cs="Segoe UI"/>
-          <w:color w:val="2A2E45"/>
-        </w:rPr>
-      </w:pPr>
-      <w:r>
-        <w:rPr>
-          <w:rFonts w:ascii="Segoe UI" w:hAnsi="Segoe UI" w:cs="Segoe UI"/>
-          <w:color w:val="2A2E45"/>
-        </w:rPr>
-        <w:t>Reduction in instances of missed deadlines by 25% within a year.</w:t>
-      </w:r>
-    </w:p>
-    <w:p>
-      <w:pPr>
-        <w:pStyle w:val="editor-text-paragraph"/>
-        <w:shd w:val="clear" w:color="auto" w:fill="FFFFFF"/>
-        <w:spacing w:after="0"/>
-        <w:textAlignment w:val="baseline"/>
-        <w:rPr>
-          <w:rFonts w:ascii="Segoe UI" w:hAnsi="Segoe UI" w:cs="Segoe UI"/>
-          <w:color w:val="2A2E45"/>
-        </w:rPr>
-      </w:pPr>
-      <w:r>
-        <w:rPr>
-          <w:rFonts w:ascii="Segoe UI" w:hAnsi="Segoe UI" w:cs="Segoe UI"/>
-          <w:color w:val="2A2E45"/>
-        </w:rPr>
-        <w:t>Measures of Success:</w:t>
-      </w:r>
-    </w:p>
-    <w:p>
-      <w:pPr>
-        <w:pStyle w:val="editor-text-paragraph"/>
-        <w:shd w:val="clear" w:color="auto" w:fill="FFFFFF"/>
-        <w:spacing w:after="0"/>
-        <w:textAlignment w:val="baseline"/>
-        <w:rPr>
-          <w:rFonts w:ascii="Segoe UI" w:hAnsi="Segoe UI" w:cs="Segoe UI"/>
-          <w:color w:val="2A2E45"/>
-        </w:rPr>
-      </w:pPr>
-    </w:p>
-    <w:p>
-      <w:pPr>
-        <w:pStyle w:val="editor-text-paragraph"/>
-        <w:shd w:val="clear" w:color="auto" w:fill="FFFFFF"/>
-        <w:spacing w:after="0"/>
-        <w:textAlignment w:val="baseline"/>
-        <w:rPr>
-          <w:rFonts w:ascii="Segoe UI" w:hAnsi="Segoe UI" w:cs="Segoe UI"/>
-          <w:color w:val="2A2E45"/>
-        </w:rPr>
-      </w:pPr>
-      <w:r>
-        <w:rPr>
-          <w:rFonts w:ascii="Segoe UI" w:hAnsi="Segoe UI" w:cs="Segoe UI"/>
-          <w:color w:val="2A2E45"/>
-        </w:rPr>
-        <w:t>Review completion rates of individual and team goals in performance reports.</w:t>
-      </w:r>
-    </w:p>
-    <w:p>
-      <w:pPr>
-        <w:pStyle w:val="editor-text-paragraph"/>
-        <w:shd w:val="clear" w:color="auto" w:fill="FFFFFF"/>
-        <w:spacing w:after="0"/>
-        <w:textAlignment w:val="baseline"/>
-        <w:rPr>
-          <w:rFonts w:ascii="Segoe UI" w:hAnsi="Segoe UI" w:cs="Segoe UI"/>
-          <w:color w:val="2A2E45"/>
-        </w:rPr>
-      </w:pPr>
-      <w:r>
-        <w:rPr>
-          <w:rFonts w:ascii="Segoe UI" w:hAnsi="Segoe UI" w:cs="Segoe UI"/>
-          <w:color w:val="2A2E45"/>
-        </w:rPr>
-        <w:t>Record instances of missed deadlines and track improvements.</w:t>
-      </w:r>
-    </w:p>
-    <w:p>
-      <w:pPr>
-        <w:pStyle w:val="editor-text-paragraph"/>
-        <w:shd w:val="clear" w:color="auto" w:fill="FFFFFF"/>
-        <w:spacing w:after="0"/>
-        <w:textAlignment w:val="baseline"/>
-        <w:rPr>
-          <w:rFonts w:ascii="Segoe UI" w:hAnsi="Segoe UI" w:cs="Segoe UI"/>
-          <w:color w:val="2A2E45"/>
-        </w:rPr>
-      </w:pPr>
-      <w:r>
-        <w:rPr>
-          <w:rFonts w:ascii="Segoe UI" w:hAnsi="Segoe UI" w:cs="Segoe UI"/>
-          <w:color w:val="2A2E45"/>
-        </w:rPr>
-        <w:t>Growth Area 5: Respect</w:t>
-      </w:r>
-    </w:p>
-    <w:p>
-      <w:pPr>
-        <w:pStyle w:val="editor-text-paragraph"/>
-        <w:shd w:val="clear" w:color="auto" w:fill="FFFFFF"/>
-        <w:spacing w:after="0"/>
-        <w:textAlignment w:val="baseline"/>
-        <w:rPr>
-          <w:rFonts w:ascii="Segoe UI" w:hAnsi="Segoe UI" w:cs="Segoe UI"/>
-          <w:color w:val="2A2E45"/>
-        </w:rPr>
-      </w:pPr>
-    </w:p>
-    <w:p>
-      <w:pPr>
-        <w:pStyle w:val="editor-text-paragraph"/>
-        <w:shd w:val="clear" w:color="auto" w:fill="FFFFFF"/>
-        <w:spacing w:after="0"/>
-        <w:textAlignment w:val="baseline"/>
-        <w:rPr>
-          <w:rFonts w:ascii="Segoe UI" w:hAnsi="Segoe UI" w:cs="Segoe UI"/>
-          <w:color w:val="2A2E45"/>
-        </w:rPr>
-      </w:pPr>
-      <w:r>
-        <w:rPr>
-          <w:rFonts w:ascii="Segoe UI" w:hAnsi="Segoe UI" w:cs="Segoe UI"/>
-          <w:color w:val="2A2E45"/>
-        </w:rPr>
-        <w:t>Development Goal: Promote a culture of respect by implementing mandatory diversity and inclusion training for all employees.</w:t>
-      </w:r>
-    </w:p>
-    <w:p>
-      <w:pPr>
-        <w:pStyle w:val="editor-text-paragraph"/>
-        <w:shd w:val="clear" w:color="auto" w:fill="FFFFFF"/>
-        <w:spacing w:after="0"/>
-        <w:textAlignment w:val="baseline"/>
-        <w:rPr>
-          <w:rFonts w:ascii="Segoe UI" w:hAnsi="Segoe UI" w:cs="Segoe UI"/>
-          <w:color w:val="2A2E45"/>
-        </w:rPr>
-      </w:pPr>
-    </w:p>
-    <w:p>
-      <w:pPr>
-        <w:pStyle w:val="editor-text-paragraph"/>
-        <w:shd w:val="clear" w:color="auto" w:fill="FFFFFF"/>
-        <w:spacing w:after="0"/>
-        <w:textAlignment w:val="baseline"/>
-        <w:rPr>
-          <w:rFonts w:ascii="Segoe UI" w:hAnsi="Segoe UI" w:cs="Segoe UI"/>
-          <w:color w:val="2A2E45"/>
-        </w:rPr>
-      </w:pPr>
-      <w:r>
-        <w:rPr>
-          <w:rFonts w:ascii="Segoe UI" w:hAnsi="Segoe UI" w:cs="Segoe UI"/>
-          <w:color w:val="2A2E45"/>
-        </w:rPr>
-        <w:t>Expected Outcomes:</w:t>
-      </w:r>
-    </w:p>
-    <w:p>
-      <w:pPr>
-        <w:pStyle w:val="editor-text-paragraph"/>
-        <w:shd w:val="clear" w:color="auto" w:fill="FFFFFF"/>
-        <w:spacing w:after="0"/>
-        <w:textAlignment w:val="baseline"/>
-        <w:rPr>
-          <w:rFonts w:ascii="Segoe UI" w:hAnsi="Segoe UI" w:cs="Segoe UI"/>
-          <w:color w:val="2A2E45"/>
-        </w:rPr>
-      </w:pPr>
-    </w:p>
-    <w:p>
-      <w:pPr>
-        <w:pStyle w:val="editor-text-paragraph"/>
-        <w:shd w:val="clear" w:color="auto" w:fill="FFFFFF"/>
-        <w:spacing w:after="0"/>
-        <w:textAlignment w:val="baseline"/>
-        <w:rPr>
-          <w:rFonts w:ascii="Segoe UI" w:hAnsi="Segoe UI" w:cs="Segoe UI"/>
-          <w:color w:val="2A2E45"/>
-        </w:rPr>
-      </w:pPr>
-      <w:r>
-        <w:rPr>
-          <w:rFonts w:ascii="Segoe UI" w:hAnsi="Segoe UI" w:cs="Segoe UI"/>
-          <w:color w:val="2A2E45"/>
-        </w:rPr>
-        <w:lastRenderedPageBreak/>
-        <w:t>Completion of diversity and inclusion training by 100% of employees within six months.</w:t>
-      </w:r>
-    </w:p>
-    <w:p>
-      <w:pPr>
-        <w:pStyle w:val="editor-text-paragraph"/>
-        <w:shd w:val="clear" w:color="auto" w:fill="FFFFFF"/>
-        <w:spacing w:after="0"/>
-        <w:textAlignment w:val="baseline"/>
-        <w:rPr>
-          <w:rFonts w:ascii="Segoe UI" w:hAnsi="Segoe UI" w:cs="Segoe UI"/>
-          <w:color w:val="2A2E45"/>
-        </w:rPr>
-      </w:pPr>
-      <w:r>
-        <w:rPr>
-          <w:rFonts w:ascii="Segoe UI" w:hAnsi="Segoe UI" w:cs="Segoe UI"/>
-          <w:color w:val="2A2E45"/>
-        </w:rPr>
-        <w:t>Reduction in reported incidents of workplace misconduct by 15% within a year.</w:t>
-      </w:r>
-    </w:p>
-    <w:p>
-      <w:pPr>
-        <w:pStyle w:val="editor-text-paragraph"/>
-        <w:shd w:val="clear" w:color="auto" w:fill="FFFFFF"/>
-        <w:spacing w:after="0"/>
-        <w:textAlignment w:val="baseline"/>
-        <w:rPr>
-          <w:rFonts w:ascii="Segoe UI" w:hAnsi="Segoe UI" w:cs="Segoe UI"/>
-          <w:color w:val="2A2E45"/>
-        </w:rPr>
-      </w:pPr>
-      <w:r>
-        <w:rPr>
-          <w:rFonts w:ascii="Segoe UI" w:hAnsi="Segoe UI" w:cs="Segoe UI"/>
-          <w:color w:val="2A2E45"/>
-        </w:rPr>
-        <w:t>Measures of Success:</w:t>
-      </w:r>
-    </w:p>
-    <w:p>
-      <w:pPr>
-        <w:pStyle w:val="editor-text-paragraph"/>
-        <w:shd w:val="clear" w:color="auto" w:fill="FFFFFF"/>
-        <w:spacing w:after="0"/>
-        <w:textAlignment w:val="baseline"/>
-        <w:rPr>
-          <w:rFonts w:ascii="Segoe UI" w:hAnsi="Segoe UI" w:cs="Segoe UI"/>
-          <w:color w:val="2A2E45"/>
-        </w:rPr>
-      </w:pPr>
-    </w:p>
-    <w:p>
-      <w:pPr>
-        <w:pStyle w:val="editor-text-paragraph"/>
-        <w:shd w:val="clear" w:color="auto" w:fill="FFFFFF"/>
-        <w:spacing w:after="0"/>
-        <w:textAlignment w:val="baseline"/>
-        <w:rPr>
-          <w:rFonts w:ascii="Segoe UI" w:hAnsi="Segoe UI" w:cs="Segoe UI"/>
-          <w:color w:val="2A2E45"/>
-        </w:rPr>
-      </w:pPr>
-      <w:r>
-        <w:rPr>
-          <w:rFonts w:ascii="Segoe UI" w:hAnsi="Segoe UI" w:cs="Segoe UI"/>
-          <w:color w:val="2A2E45"/>
-        </w:rPr>
-        <w:t>Monitor training completion rates and participation.</w:t>
-      </w:r>
-    </w:p>
-    <w:p>
-      <w:pPr>
-        <w:pStyle w:val="editor-text-paragraph"/>
-        <w:shd w:val="clear" w:color="auto" w:fill="FFFFFF"/>
-        <w:spacing w:before="0" w:beforeAutospacing="0" w:after="0" w:afterAutospacing="0"/>
-        <w:textAlignment w:val="baseline"/>
-        <w:rPr>
-          <w:rFonts w:ascii="Segoe UI" w:hAnsi="Segoe UI" w:cs="Segoe UI"/>
-          <w:color w:val="2A2E45"/>
-        </w:rPr>
-      </w:pPr>
-      <w:r>
-        <w:rPr>
-          <w:rFonts w:ascii="Segoe UI" w:hAnsi="Segoe UI" w:cs="Segoe UI"/>
-          <w:color w:val="2A2E45"/>
-        </w:rPr>
-        <w:t>Track and analyze reports of workplace incidents over time.</w:t>
+      <w:r>
+        <w:rPr>
+          <w:rFonts w:ascii="Segoe UI" w:hAnsi="Segoe UI" w:cs="Segoe UI"/>
+          <w:color w:val="2A2E45"/>
+        </w:rPr>
+        <w:t xml:space="preserve"> </w:t>
+      </w:r>
+      <w:r>
+        <w:rPr>
+          <w:rFonts w:ascii="Segoe UI" w:hAnsi="Segoe UI" w:cs="Segoe UI"/>
+          <w:color w:val="2A2E45"/>
+        </w:rPr>
+        <w:t xml:space="preserve">Track and analyze average response time using a </w:t>
+      </w:r>
+      <w:r>
+        <w:rPr>
+          <w:rFonts w:ascii="Segoe UI" w:hAnsi="Segoe UI" w:cs="Segoe UI"/>
+          <w:color w:val="2A2E45"/>
+        </w:rPr>
+        <w:t>JIRA</w:t>
+      </w:r>
+      <w:r>
+        <w:rPr>
+          <w:rFonts w:ascii="Segoe UI" w:hAnsi="Segoe UI" w:cs="Segoe UI"/>
+          <w:color w:val="2A2E45"/>
+        </w:rPr>
+        <w:t xml:space="preserve"> / SF ticket and self-created excel spread sheet.</w:t>
       </w:r>
     </w:p>
     <w:p>
@@ -1536,13 +1072,239 @@
     </w:p>
     <w:p/>
     <w:p>
-      <w:r>
-        <w:t>Growth Area 1: Customer First</w:t>
+      <w:pPr>
+        <w:rPr>
+          <w:b/>
+          <w:bCs/>
+        </w:rPr>
+      </w:pPr>
+      <w:r>
+        <w:rPr>
+          <w:b/>
+          <w:bCs/>
+        </w:rPr>
+        <w:t xml:space="preserve">Growth Area </w:t>
+      </w:r>
+      <w:r>
+        <w:rPr>
+          <w:b/>
+          <w:bCs/>
+        </w:rPr>
+        <w:t>1</w:t>
+      </w:r>
+      <w:r>
+        <w:rPr>
+          <w:b/>
+          <w:bCs/>
+        </w:rPr>
+        <w:t>: Innovation</w:t>
+      </w:r>
+    </w:p>
+    <w:p>
+      <w:r>
+        <w:t xml:space="preserve">Goal: </w:t>
+      </w:r>
+      <w:r>
+        <w:t>Automation / Semi Automation or improve current integration step process for ex: UAT information gathering process.</w:t>
+      </w:r>
+    </w:p>
+    <w:p>
+      <w:r>
+        <w:t>Development Actions:</w:t>
+      </w:r>
+      <w:r>
+        <w:t xml:space="preserve"> Review some potential current integration process with </w:t>
+      </w:r>
+      <w:proofErr w:type="gramStart"/>
+      <w:r>
+        <w:t>Connor</w:t>
+      </w:r>
+      <w:proofErr w:type="gramEnd"/>
+    </w:p>
+    <w:p>
+      <w:r>
+        <w:t>Experiences: brainstorming sessions for generating ideas.</w:t>
+      </w:r>
+    </w:p>
+    <w:p>
+      <w:r>
+        <w:t xml:space="preserve">Education: Take an online course </w:t>
+      </w:r>
+    </w:p>
+    <w:p>
+      <w:r>
+        <w:t>Resources Required:</w:t>
+      </w:r>
+    </w:p>
+    <w:p>
+      <w:r>
+        <w:lastRenderedPageBreak/>
+        <w:t>Meeting spaces, online course subscription.</w:t>
+      </w:r>
+    </w:p>
+    <w:p>
+      <w:r>
+        <w:t xml:space="preserve">Anticipated Completion Date: </w:t>
+      </w:r>
+      <w:r>
+        <w:t>6month</w:t>
       </w:r>
     </w:p>
     <w:p/>
     <w:p>
       <w:r>
+        <w:t>Challenge: Lack of visibility for successful implementations.</w:t>
+      </w:r>
+      <w:r>
+        <w:t xml:space="preserve"> Using different </w:t>
+      </w:r>
+      <w:proofErr w:type="gramStart"/>
+      <w:r>
+        <w:t>system</w:t>
+      </w:r>
+      <w:proofErr w:type="gramEnd"/>
+      <w:r>
+        <w:t xml:space="preserve"> / coding.</w:t>
+      </w:r>
+    </w:p>
+    <w:p/>
+    <w:p/>
+    <w:p>
+      <w:pPr>
+        <w:rPr>
+          <w:b/>
+          <w:bCs/>
+        </w:rPr>
+      </w:pPr>
+      <w:r>
+        <w:rPr>
+          <w:b/>
+          <w:bCs/>
+        </w:rPr>
+        <w:t>Growth Area</w:t>
+      </w:r>
+      <w:r>
+        <w:rPr>
+          <w:b/>
+          <w:bCs/>
+        </w:rPr>
+        <w:t xml:space="preserve"> 2</w:t>
+      </w:r>
+      <w:r>
+        <w:rPr>
+          <w:b/>
+          <w:bCs/>
+        </w:rPr>
+        <w:t>: Accountability</w:t>
+      </w:r>
+    </w:p>
+    <w:p/>
+    <w:p>
+      <w:r>
+        <w:t xml:space="preserve">Goal: </w:t>
+      </w:r>
+      <w:r>
+        <w:t>Establish clear accountability by using spreadsheet for PTO Project.</w:t>
+      </w:r>
+    </w:p>
+    <w:p>
+      <w:r>
+        <w:t>Development Actions:</w:t>
+      </w:r>
+      <w:r>
+        <w:t xml:space="preserve"> Start creating spreadsheet and start plan for project for near future </w:t>
+      </w:r>
+      <w:proofErr w:type="gramStart"/>
+      <w:r>
+        <w:t>PTO</w:t>
+      </w:r>
+      <w:proofErr w:type="gramEnd"/>
+    </w:p>
+    <w:p>
+      <w:r>
+        <w:t xml:space="preserve">Experiences: Set up and lead </w:t>
+      </w:r>
+      <w:r>
+        <w:t xml:space="preserve">sessions for </w:t>
+      </w:r>
+      <w:proofErr w:type="spellStart"/>
+      <w:r>
+        <w:t>pto</w:t>
+      </w:r>
+      <w:proofErr w:type="spellEnd"/>
+      <w:r>
+        <w:t xml:space="preserve"> project</w:t>
+      </w:r>
+    </w:p>
+    <w:p>
+      <w:r>
+        <w:t>Relationships: Engage in goal-setting discussions with members</w:t>
+      </w:r>
+      <w:r>
+        <w:t xml:space="preserve"> that’s covering me</w:t>
+      </w:r>
+      <w:r>
+        <w:t>.</w:t>
+      </w:r>
+    </w:p>
+    <w:p>
+      <w:r>
+        <w:t>Resources Required:</w:t>
+      </w:r>
+      <w:r>
+        <w:t xml:space="preserve"> </w:t>
+      </w:r>
+      <w:r>
+        <w:t>Review templates, open communication</w:t>
+      </w:r>
+      <w:r>
+        <w:t xml:space="preserve"> slack</w:t>
+      </w:r>
+      <w:r>
+        <w:t xml:space="preserve"> </w:t>
+      </w:r>
+      <w:proofErr w:type="gramStart"/>
+      <w:r>
+        <w:t>channel</w:t>
+      </w:r>
+      <w:proofErr w:type="gramEnd"/>
+    </w:p>
+    <w:p>
+      <w:r>
+        <w:t xml:space="preserve">Anticipated Completion Date: </w:t>
+      </w:r>
+      <w:r>
+        <w:t>--</w:t>
+      </w:r>
+    </w:p>
+    <w:p/>
+    <w:p>
+      <w:r>
+        <w:t xml:space="preserve">Challenge: </w:t>
+      </w:r>
+      <w:r>
+        <w:t xml:space="preserve">Team member might be also busy.  Team member’s workload. </w:t>
+      </w:r>
+    </w:p>
+    <w:p/>
+    <w:p>
+      <w:pPr>
+        <w:rPr>
+          <w:b/>
+          <w:bCs/>
+        </w:rPr>
+      </w:pPr>
+      <w:r>
+        <w:rPr>
+          <w:b/>
+          <w:bCs/>
+        </w:rPr>
+        <w:t>Growth Area 3: Customer First</w:t>
+      </w:r>
+    </w:p>
+    <w:p/>
+    <w:p>
+      <w:r>
         <w:t>Goal: Enhance customer satisfaction by improving response times to customer inquiries.</w:t>
       </w:r>
     </w:p>
@@ -1550,302 +1312,73 @@
       <w:r>
         <w:t>Development Actions:</w:t>
       </w:r>
-    </w:p>
-    <w:p>
-      <w:r>
-        <w:t>Experiences: Participate in mock customer inquiries to practice response speed.</w:t>
-      </w:r>
+      <w:r>
+        <w:t xml:space="preserve"> Thorough search </w:t>
+      </w:r>
+      <w:r>
+        <w:t xml:space="preserve">email inbox every day. Make sure no missing email </w:t>
+      </w:r>
+      <w:proofErr w:type="gramStart"/>
+      <w:r>
+        <w:t>read</w:t>
+      </w:r>
+      <w:proofErr w:type="gramEnd"/>
     </w:p>
     <w:p>
       <w:r>
         <w:t>Relationships: Shadow experienced team members to learn efficient response strategies.</w:t>
       </w:r>
-    </w:p>
-    <w:p>
-      <w:r>
-        <w:t>Education: Attend a customer service workshop on effective communication.</w:t>
+      <w:r>
+        <w:t xml:space="preserve"> Ex: email responses from JP, Connor.   Writing in professional manner</w:t>
+      </w:r>
+    </w:p>
+    <w:p>
+      <w:r>
+        <w:t>Education: customer service workshop on effective communication</w:t>
+      </w:r>
+      <w:r>
+        <w:t>?</w:t>
       </w:r>
     </w:p>
     <w:p>
       <w:r>
         <w:t>Resources Required:</w:t>
       </w:r>
-    </w:p>
-    <w:p>
-      <w:r>
-        <w:t>Mock customer inquiries, senior team member guidance, customer service workshop.</w:t>
-      </w:r>
-    </w:p>
-    <w:p>
-      <w:r>
-        <w:lastRenderedPageBreak/>
+      <w:r>
+        <w:t xml:space="preserve"> Senior </w:t>
+      </w:r>
+      <w:r>
+        <w:t>team member guidance</w:t>
+      </w:r>
+      <w:r>
+        <w:t xml:space="preserve">, example of customer inquiries email for similar type of </w:t>
+      </w:r>
+      <w:proofErr w:type="gramStart"/>
+      <w:r>
+        <w:t>issue</w:t>
+      </w:r>
+      <w:proofErr w:type="gramEnd"/>
+    </w:p>
+    <w:p>
+      <w:r>
         <w:t>Anticipated Completion Date: Response time improvements within 3 months.</w:t>
       </w:r>
     </w:p>
-    <w:p>
-      <w:r>
-        <w:t>Potential Challenges/Barriers and Plan to Overcome:</w:t>
-      </w:r>
-    </w:p>
     <w:p/>
     <w:p>
       <w:r>
-        <w:t>Challenge: High volume of inquiries during peak times.</w:t>
-      </w:r>
-    </w:p>
-    <w:p>
-      <w:r>
-        <w:t>Plan: Implement a ticketing system with automated responses for common inquiries.</w:t>
-      </w:r>
-    </w:p>
-    <w:p>
-      <w:r>
-        <w:t>Growth Area 2: Innovation</w:t>
-      </w:r>
-    </w:p>
-    <w:p/>
-    <w:p>
-      <w:r>
-        <w:t>Goal: Foster innovation culture by implementing a monthly "Innovation Idea" contest for employees.</w:t>
-      </w:r>
-    </w:p>
-    <w:p>
-      <w:r>
-        <w:t>Development Actions:</w:t>
-      </w:r>
-    </w:p>
-    <w:p>
-      <w:r>
-        <w:t>Experiences: Lead brainstorming sessions for generating ideas.</w:t>
-      </w:r>
-    </w:p>
-    <w:p>
-      <w:r>
-        <w:t>Relationships: Form a cross-functional innovation task force.</w:t>
-      </w:r>
-    </w:p>
-    <w:p>
-      <w:r>
-        <w:t>Education: Take an online course on creative thinking.</w:t>
-      </w:r>
-    </w:p>
-    <w:p>
-      <w:r>
-        <w:t>Resources Required:</w:t>
-      </w:r>
-    </w:p>
-    <w:p>
-      <w:r>
-        <w:t>Meeting spaces, cross-functional team engagement, online course subscription.</w:t>
-      </w:r>
-    </w:p>
-    <w:p>
-      <w:r>
-        <w:t>Anticipated Completion Date: Contest implementation within 2 months.</w:t>
-      </w:r>
-    </w:p>
-    <w:p>
-      <w:r>
-        <w:t>Potential Challenges/Barriers and Plan to Overcome:</w:t>
-      </w:r>
-    </w:p>
-    <w:p/>
-    <w:p>
-      <w:r>
-        <w:t>Challenge: Lack of visibility for successful implementations.</w:t>
-      </w:r>
-    </w:p>
-    <w:p>
-      <w:r>
-        <w:t>Plan: Set up an internal platform to showcase implemented ideas and their impact.</w:t>
-      </w:r>
-    </w:p>
-    <w:p>
-      <w:r>
-        <w:t>Growth Area 3: Collaboration</w:t>
-      </w:r>
-    </w:p>
-    <w:p/>
-    <w:p>
-      <w:r>
-        <w:t>Goal: Strengthen cross-functional collaboration by organizing bi-monthly departmental knowledge-sharing sessions.</w:t>
-      </w:r>
-    </w:p>
-    <w:p>
-      <w:r>
-        <w:t>Development Actions:</w:t>
-      </w:r>
-    </w:p>
-    <w:p>
-      <w:r>
-        <w:t>Experiences: Facilitate knowledge-sharing sessions for own department.</w:t>
-      </w:r>
-    </w:p>
-    <w:p>
-      <w:r>
-        <w:t>Relationships: Arrange regular cross-departmental meetings.</w:t>
-      </w:r>
-    </w:p>
-    <w:p>
-      <w:r>
-        <w:t>Education: Attend a workshop on effective collaboration techniques.</w:t>
-      </w:r>
-    </w:p>
-    <w:p>
-      <w:r>
-        <w:t>Resources Required:</w:t>
-      </w:r>
-    </w:p>
-    <w:p>
-      <w:r>
-        <w:t>Meeting spaces, scheduling coordination, workshop enrollment.</w:t>
-      </w:r>
-    </w:p>
-    <w:p>
-      <w:r>
-        <w:lastRenderedPageBreak/>
-        <w:t>Anticipated Completion Date: Regular sessions initiated within 1 month.</w:t>
-      </w:r>
-    </w:p>
-    <w:p>
-      <w:r>
-        <w:t>Potential Challenges/Barriers and Plan to Overcome:</w:t>
-      </w:r>
-    </w:p>
-    <w:p/>
-    <w:p>
-      <w:r>
-        <w:t>Challenge: Scheduling conflicts among departments.</w:t>
-      </w:r>
-    </w:p>
-    <w:p>
-      <w:r>
-        <w:t>Plan: Coordinate with department heads to set fixed cross-departmental meeting slots.</w:t>
-      </w:r>
-    </w:p>
-    <w:p>
-      <w:r>
-        <w:t>Growth Area 4: Accountability</w:t>
-      </w:r>
-    </w:p>
-    <w:p/>
-    <w:p>
-      <w:r>
-        <w:t>Goal: Establish clear accountability by introducing a monthly review of individual and team goals.</w:t>
-      </w:r>
-    </w:p>
-    <w:p>
-      <w:r>
-        <w:t>Development Actions:</w:t>
-      </w:r>
-    </w:p>
-    <w:p>
-      <w:r>
-        <w:t>Experiences: Set up and lead monthly goal review sessions.</w:t>
-      </w:r>
-    </w:p>
-    <w:p>
-      <w:r>
-        <w:t>Relationships: Engage in goal-setting discussions with team members.</w:t>
-      </w:r>
-    </w:p>
-    <w:p>
-      <w:r>
-        <w:t>Education: Complete a course on effective performance management.</w:t>
-      </w:r>
-    </w:p>
-    <w:p>
-      <w:r>
-        <w:t>Resources Required:</w:t>
-      </w:r>
-    </w:p>
-    <w:p>
-      <w:r>
-        <w:t>Review templates, open communication channels, online course access.</w:t>
-      </w:r>
-    </w:p>
-    <w:p>
-      <w:r>
-        <w:t>Anticipated Completion Date: First review cycle initiated within 1.5 months.</w:t>
-      </w:r>
-    </w:p>
-    <w:p>
-      <w:r>
-        <w:t>Potential Challenges/Barriers and Plan to Overcome:</w:t>
-      </w:r>
-    </w:p>
-    <w:p/>
-    <w:p>
-      <w:r>
-        <w:t>Challenge: Resistance from team members to regular goal reviews.</w:t>
-      </w:r>
-    </w:p>
-    <w:p>
-      <w:r>
-        <w:t>Plan: Communicate the benefits of reviews and provide training on goal-setting.</w:t>
-      </w:r>
-    </w:p>
-    <w:p>
-      <w:r>
-        <w:t>Growth Area 5: Respect</w:t>
-      </w:r>
-    </w:p>
-    <w:p/>
-    <w:p>
-      <w:r>
-        <w:t>Goal: Promote a culture of respect by implementing mandatory diversity and inclusion training for all employees.</w:t>
-      </w:r>
-    </w:p>
-    <w:p>
-      <w:r>
-        <w:t>Development Actions:</w:t>
-      </w:r>
-    </w:p>
-    <w:p>
-      <w:r>
-        <w:t>Experiences: Participate in diversity workshops and discussions.</w:t>
-      </w:r>
-    </w:p>
-    <w:p>
-      <w:r>
-        <w:t>Relationships: Form a diversity and inclusion task force.</w:t>
-      </w:r>
-    </w:p>
-    <w:p>
-      <w:r>
-        <w:t>Education: Attend seminars on unconscious bias and inclusion.</w:t>
-      </w:r>
-    </w:p>
-    <w:p>
-      <w:r>
-        <w:t>Resources Required:</w:t>
-      </w:r>
-    </w:p>
-    <w:p>
-      <w:r>
-        <w:t>Workshop enrollment, task force coordination, seminar participation.</w:t>
-      </w:r>
-    </w:p>
-    <w:p>
-      <w:r>
-        <w:lastRenderedPageBreak/>
-        <w:t>Anticipated Completion Date: Training rolled out within 2 months.</w:t>
-      </w:r>
-    </w:p>
-    <w:p>
-      <w:r>
-        <w:t>Potential Challenges/Barriers and Plan to Overcome:</w:t>
-      </w:r>
-    </w:p>
-    <w:p/>
-    <w:p>
-      <w:r>
-        <w:t>Challenge: Resistance to change or sensitivity to the topic.</w:t>
-      </w:r>
-    </w:p>
-    <w:p>
-      <w:r>
-        <w:t>Plan: Clearly communicate the importance of diversity and inclusion and provide a safe space for discussions.</w:t>
+        <w:t>Challenge: High volume of inquiries</w:t>
+      </w:r>
+      <w:r>
+        <w:t xml:space="preserve">, high </w:t>
+      </w:r>
+      <w:proofErr w:type="gramStart"/>
+      <w:r>
+        <w:t>workload,  incorrect</w:t>
+      </w:r>
+      <w:proofErr w:type="gramEnd"/>
+      <w:r>
+        <w:t xml:space="preserve"> email filter cause miss read emails.</w:t>
       </w:r>
     </w:p>
     <w:p/>
@@ -1860,7 +1393,7 @@
 </file>
 
 <file path=word/endnotes.xml><?xml version="1.0" encoding="utf-8"?>
-<w:endnotes xmlns:wpc="http://schemas.microsoft.com/office/word/2010/wordprocessingCanvas" xmlns:cx="http://schemas.microsoft.com/office/drawing/2014/chartex" xmlns:cx1="http://schemas.microsoft.com/office/drawing/2015/9/8/chartex" xmlns:cx2="http://schemas.microsoft.com/office/drawing/2015/10/21/chartex" xmlns:cx3="http://schemas.microsoft.com/office/drawing/2016/5/9/chartex" xmlns:cx4="http://schemas.microsoft.com/office/drawing/2016/5/10/chartex" xmlns:cx5="http://schemas.microsoft.com/office/drawing/2016/5/11/chartex" xmlns:cx6="http://schemas.microsoft.com/office/drawing/2016/5/12/chartex" xmlns:cx7="http://schemas.microsoft.com/office/drawing/2016/5/13/chartex" xmlns:cx8="http://schemas.microsoft.com/office/drawing/2016/5/14/chartex" xmlns:mc="http://schemas.openxmlformats.org/markup-compatibility/2006" xmlns:aink="http://schemas.microsoft.com/office/drawing/2016/ink" xmlns:am3d="http://schemas.microsoft.com/office/drawing/2017/model3d" xmlns:o="urn:schemas-microsoft-com:office:office" xmlns:r="http://schemas.openxmlformats.org/officeDocument/2006/relationships" xmlns:m="http://schemas.openxmlformats.org/officeDocument/2006/math" xmlns:v="urn:schemas-microsoft-com:vml" xmlns:wp14="http://schemas.microsoft.com/office/word/2010/wordprocessingDrawing" xmlns:wp="http://schemas.openxmlformats.org/drawingml/2006/wordprocessingDrawing" xmlns:w10="urn:schemas-microsoft-com:office:word" xmlns:w="http://schemas.openxmlformats.org/wordprocessingml/2006/main" xmlns:w14="http://schemas.microsoft.com/office/word/2010/wordml" xmlns:w15="http://schemas.microsoft.com/office/word/2012/wordml" xmlns:w16cex="http://schemas.microsoft.com/office/word/2018/wordml/cex" xmlns:w16cid="http://schemas.microsoft.com/office/word/2016/wordml/cid" xmlns:w16="http://schemas.microsoft.com/office/word/2018/wordml" xmlns:w16sdtdh="http://schemas.microsoft.com/office/word/2020/wordml/sdtdatahash" xmlns:w16se="http://schemas.microsoft.com/office/word/2015/wordml/symex" xmlns:wpg="http://schemas.microsoft.com/office/word/2010/wordprocessingGroup" xmlns:wpi="http://schemas.microsoft.com/office/word/2010/wordprocessingInk" xmlns:wne="http://schemas.microsoft.com/office/word/2006/wordml" xmlns:wps="http://schemas.microsoft.com/office/word/2010/wordprocessingShape" mc:Ignorable="w14 w15 w16se w16cid w16 w16cex w16sdtdh wp14">
+<w:endnotes xmlns:wpc="http://schemas.microsoft.com/office/word/2010/wordprocessingCanvas" xmlns:cx="http://schemas.microsoft.com/office/drawing/2014/chartex" xmlns:cx1="http://schemas.microsoft.com/office/drawing/2015/9/8/chartex" xmlns:cx2="http://schemas.microsoft.com/office/drawing/2015/10/21/chartex" xmlns:cx3="http://schemas.microsoft.com/office/drawing/2016/5/9/chartex" xmlns:cx4="http://schemas.microsoft.com/office/drawing/2016/5/10/chartex" xmlns:cx5="http://schemas.microsoft.com/office/drawing/2016/5/11/chartex" xmlns:cx6="http://schemas.microsoft.com/office/drawing/2016/5/12/chartex" xmlns:cx7="http://schemas.microsoft.com/office/drawing/2016/5/13/chartex" xmlns:cx8="http://schemas.microsoft.com/office/drawing/2016/5/14/chartex" xmlns:mc="http://schemas.openxmlformats.org/markup-compatibility/2006" xmlns:aink="http://schemas.microsoft.com/office/drawing/2016/ink" xmlns:am3d="http://schemas.microsoft.com/office/drawing/2017/model3d" xmlns:o="urn:schemas-microsoft-com:office:office" xmlns:oel="http://schemas.microsoft.com/office/2019/extlst" xmlns:r="http://schemas.openxmlformats.org/officeDocument/2006/relationships" xmlns:m="http://schemas.openxmlformats.org/officeDocument/2006/math" xmlns:v="urn:schemas-microsoft-com:vml" xmlns:wp14="http://schemas.microsoft.com/office/word/2010/wordprocessingDrawing" xmlns:wp="http://schemas.openxmlformats.org/drawingml/2006/wordprocessingDrawing" xmlns:w10="urn:schemas-microsoft-com:office:word" xmlns:w="http://schemas.openxmlformats.org/wordprocessingml/2006/main" xmlns:w14="http://schemas.microsoft.com/office/word/2010/wordml" xmlns:w15="http://schemas.microsoft.com/office/word/2012/wordml" xmlns:w16cex="http://schemas.microsoft.com/office/word/2018/wordml/cex" xmlns:w16cid="http://schemas.microsoft.com/office/word/2016/wordml/cid" xmlns:w16="http://schemas.microsoft.com/office/word/2018/wordml" xmlns:w16sdtdh="http://schemas.microsoft.com/office/word/2020/wordml/sdtdatahash" xmlns:w16se="http://schemas.microsoft.com/office/word/2015/wordml/symex" xmlns:wpg="http://schemas.microsoft.com/office/word/2010/wordprocessingGroup" xmlns:wpi="http://schemas.microsoft.com/office/word/2010/wordprocessingInk" xmlns:wne="http://schemas.microsoft.com/office/word/2006/wordml" xmlns:wps="http://schemas.microsoft.com/office/word/2010/wordprocessingShape" mc:Ignorable="w14 w15 w16se w16cid w16 w16cex w16sdtdh wp14">
   <w:endnote w:type="separator" w:id="-1">
     <w:p>
       <w:pPr>
@@ -1885,7 +1418,7 @@
 </file>
 
 <file path=word/footnotes.xml><?xml version="1.0" encoding="utf-8"?>
-<w:footnotes xmlns:wpc="http://schemas.microsoft.com/office/word/2010/wordprocessingCanvas" xmlns:cx="http://schemas.microsoft.com/office/drawing/2014/chartex" xmlns:cx1="http://schemas.microsoft.com/office/drawing/2015/9/8/chartex" xmlns:cx2="http://schemas.microsoft.com/office/drawing/2015/10/21/chartex" xmlns:cx3="http://schemas.microsoft.com/office/drawing/2016/5/9/chartex" xmlns:cx4="http://schemas.microsoft.com/office/drawing/2016/5/10/chartex" xmlns:cx5="http://schemas.microsoft.com/office/drawing/2016/5/11/chartex" xmlns:cx6="http://schemas.microsoft.com/office/drawing/2016/5/12/chartex" xmlns:cx7="http://schemas.microsoft.com/office/drawing/2016/5/13/chartex" xmlns:cx8="http://schemas.microsoft.com/office/drawing/2016/5/14/chartex" xmlns:mc="http://schemas.openxmlformats.org/markup-compatibility/2006" xmlns:aink="http://schemas.microsoft.com/office/drawing/2016/ink" xmlns:am3d="http://schemas.microsoft.com/office/drawing/2017/model3d" xmlns:o="urn:schemas-microsoft-com:office:office" xmlns:r="http://schemas.openxmlformats.org/officeDocument/2006/relationships" xmlns:m="http://schemas.openxmlformats.org/officeDocument/2006/math" xmlns:v="urn:schemas-microsoft-com:vml" xmlns:wp14="http://schemas.microsoft.com/office/word/2010/wordprocessingDrawing" xmlns:wp="http://schemas.openxmlformats.org/drawingml/2006/wordprocessingDrawing" xmlns:w10="urn:schemas-microsoft-com:office:word" xmlns:w="http://schemas.openxmlformats.org/wordprocessingml/2006/main" xmlns:w14="http://schemas.microsoft.com/office/word/2010/wordml" xmlns:w15="http://schemas.microsoft.com/office/word/2012/wordml" xmlns:w16cex="http://schemas.microsoft.com/office/word/2018/wordml/cex" xmlns:w16cid="http://schemas.microsoft.com/office/word/2016/wordml/cid" xmlns:w16="http://schemas.microsoft.com/office/word/2018/wordml" xmlns:w16sdtdh="http://schemas.microsoft.com/office/word/2020/wordml/sdtdatahash" xmlns:w16se="http://schemas.microsoft.com/office/word/2015/wordml/symex" xmlns:wpg="http://schemas.microsoft.com/office/word/2010/wordprocessingGroup" xmlns:wpi="http://schemas.microsoft.com/office/word/2010/wordprocessingInk" xmlns:wne="http://schemas.microsoft.com/office/word/2006/wordml" xmlns:wps="http://schemas.microsoft.com/office/word/2010/wordprocessingShape" mc:Ignorable="w14 w15 w16se w16cid w16 w16cex w16sdtdh wp14">
+<w:footnotes xmlns:wpc="http://schemas.microsoft.com/office/word/2010/wordprocessingCanvas" xmlns:cx="http://schemas.microsoft.com/office/drawing/2014/chartex" xmlns:cx1="http://schemas.microsoft.com/office/drawing/2015/9/8/chartex" xmlns:cx2="http://schemas.microsoft.com/office/drawing/2015/10/21/chartex" xmlns:cx3="http://schemas.microsoft.com/office/drawing/2016/5/9/chartex" xmlns:cx4="http://schemas.microsoft.com/office/drawing/2016/5/10/chartex" xmlns:cx5="http://schemas.microsoft.com/office/drawing/2016/5/11/chartex" xmlns:cx6="http://schemas.microsoft.com/office/drawing/2016/5/12/chartex" xmlns:cx7="http://schemas.microsoft.com/office/drawing/2016/5/13/chartex" xmlns:cx8="http://schemas.microsoft.com/office/drawing/2016/5/14/chartex" xmlns:mc="http://schemas.openxmlformats.org/markup-compatibility/2006" xmlns:aink="http://schemas.microsoft.com/office/drawing/2016/ink" xmlns:am3d="http://schemas.microsoft.com/office/drawing/2017/model3d" xmlns:o="urn:schemas-microsoft-com:office:office" xmlns:oel="http://schemas.microsoft.com/office/2019/extlst" xmlns:r="http://schemas.openxmlformats.org/officeDocument/2006/relationships" xmlns:m="http://schemas.openxmlformats.org/officeDocument/2006/math" xmlns:v="urn:schemas-microsoft-com:vml" xmlns:wp14="http://schemas.microsoft.com/office/word/2010/wordprocessingDrawing" xmlns:wp="http://schemas.openxmlformats.org/drawingml/2006/wordprocessingDrawing" xmlns:w10="urn:schemas-microsoft-com:office:word" xmlns:w="http://schemas.openxmlformats.org/wordprocessingml/2006/main" xmlns:w14="http://schemas.microsoft.com/office/word/2010/wordml" xmlns:w15="http://schemas.microsoft.com/office/word/2012/wordml" xmlns:w16cex="http://schemas.microsoft.com/office/word/2018/wordml/cex" xmlns:w16cid="http://schemas.microsoft.com/office/word/2016/wordml/cid" xmlns:w16="http://schemas.microsoft.com/office/word/2018/wordml" xmlns:w16sdtdh="http://schemas.microsoft.com/office/word/2020/wordml/sdtdatahash" xmlns:w16se="http://schemas.microsoft.com/office/word/2015/wordml/symex" xmlns:wpg="http://schemas.microsoft.com/office/word/2010/wordprocessingGroup" xmlns:wpi="http://schemas.microsoft.com/office/word/2010/wordprocessingInk" xmlns:wne="http://schemas.microsoft.com/office/word/2006/wordml" xmlns:wps="http://schemas.microsoft.com/office/word/2010/wordprocessingShape" mc:Ignorable="w14 w15 w16se w16cid w16 w16cex w16sdtdh wp14">
   <w:footnote w:type="separator" w:id="-1">
     <w:p>
       <w:pPr>
@@ -1910,7 +1443,7 @@
 </file>
 
 <file path=word/numbering.xml><?xml version="1.0" encoding="utf-8"?>
-<w:numbering xmlns:wpc="http://schemas.microsoft.com/office/word/2010/wordprocessingCanvas" xmlns:cx="http://schemas.microsoft.com/office/drawing/2014/chartex" xmlns:cx1="http://schemas.microsoft.com/office/drawing/2015/9/8/chartex" xmlns:cx2="http://schemas.microsoft.com/office/drawing/2015/10/21/chartex" xmlns:cx3="http://schemas.microsoft.com/office/drawing/2016/5/9/chartex" xmlns:cx4="http://schemas.microsoft.com/office/drawing/2016/5/10/chartex" xmlns:cx5="http://schemas.microsoft.com/office/drawing/2016/5/11/chartex" xmlns:cx6="http://schemas.microsoft.com/office/drawing/2016/5/12/chartex" xmlns:cx7="http://schemas.microsoft.com/office/drawing/2016/5/13/chartex" xmlns:cx8="http://schemas.microsoft.com/office/drawing/2016/5/14/chartex" xmlns:mc="http://schemas.openxmlformats.org/markup-compatibility/2006" xmlns:aink="http://schemas.microsoft.com/office/drawing/2016/ink" xmlns:am3d="http://schemas.microsoft.com/office/drawing/2017/model3d" xmlns:o="urn:schemas-microsoft-com:office:office" xmlns:r="http://schemas.openxmlformats.org/officeDocument/2006/relationships" xmlns:m="http://schemas.openxmlformats.org/officeDocument/2006/math" xmlns:v="urn:schemas-microsoft-com:vml" xmlns:wp14="http://schemas.microsoft.com/office/word/2010/wordprocessingDrawing" xmlns:wp="http://schemas.openxmlformats.org/drawingml/2006/wordprocessingDrawing" xmlns:w10="urn:schemas-microsoft-com:office:word" xmlns:w="http://schemas.openxmlformats.org/wordprocessingml/2006/main" xmlns:w14="http://schemas.microsoft.com/office/word/2010/wordml" xmlns:w15="http://schemas.microsoft.com/office/word/2012/wordml" xmlns:w16cex="http://schemas.microsoft.com/office/word/2018/wordml/cex" xmlns:w16cid="http://schemas.microsoft.com/office/word/2016/wordml/cid" xmlns:w16="http://schemas.microsoft.com/office/word/2018/wordml" xmlns:w16sdtdh="http://schemas.microsoft.com/office/word/2020/wordml/sdtdatahash" xmlns:w16se="http://schemas.microsoft.com/office/word/2015/wordml/symex" xmlns:wpg="http://schemas.microsoft.com/office/word/2010/wordprocessingGroup" xmlns:wpi="http://schemas.microsoft.com/office/word/2010/wordprocessingInk" xmlns:wne="http://schemas.microsoft.com/office/word/2006/wordml" xmlns:wps="http://schemas.microsoft.com/office/word/2010/wordprocessingShape" mc:Ignorable="w14 w15 w16se w16cid w16 w16cex w16sdtdh wp14">
+<w:numbering xmlns:wpc="http://schemas.microsoft.com/office/word/2010/wordprocessingCanvas" xmlns:cx="http://schemas.microsoft.com/office/drawing/2014/chartex" xmlns:cx1="http://schemas.microsoft.com/office/drawing/2015/9/8/chartex" xmlns:cx2="http://schemas.microsoft.com/office/drawing/2015/10/21/chartex" xmlns:cx3="http://schemas.microsoft.com/office/drawing/2016/5/9/chartex" xmlns:cx4="http://schemas.microsoft.com/office/drawing/2016/5/10/chartex" xmlns:cx5="http://schemas.microsoft.com/office/drawing/2016/5/11/chartex" xmlns:cx6="http://schemas.microsoft.com/office/drawing/2016/5/12/chartex" xmlns:cx7="http://schemas.microsoft.com/office/drawing/2016/5/13/chartex" xmlns:cx8="http://schemas.microsoft.com/office/drawing/2016/5/14/chartex" xmlns:mc="http://schemas.openxmlformats.org/markup-compatibility/2006" xmlns:aink="http://schemas.microsoft.com/office/drawing/2016/ink" xmlns:am3d="http://schemas.microsoft.com/office/drawing/2017/model3d" xmlns:o="urn:schemas-microsoft-com:office:office" xmlns:oel="http://schemas.microsoft.com/office/2019/extlst" xmlns:r="http://schemas.openxmlformats.org/officeDocument/2006/relationships" xmlns:m="http://schemas.openxmlformats.org/officeDocument/2006/math" xmlns:v="urn:schemas-microsoft-com:vml" xmlns:wp14="http://schemas.microsoft.com/office/word/2010/wordprocessingDrawing" xmlns:wp="http://schemas.openxmlformats.org/drawingml/2006/wordprocessingDrawing" xmlns:w10="urn:schemas-microsoft-com:office:word" xmlns:w="http://schemas.openxmlformats.org/wordprocessingml/2006/main" xmlns:w14="http://schemas.microsoft.com/office/word/2010/wordml" xmlns:w15="http://schemas.microsoft.com/office/word/2012/wordml" xmlns:w16cex="http://schemas.microsoft.com/office/word/2018/wordml/cex" xmlns:w16cid="http://schemas.microsoft.com/office/word/2016/wordml/cid" xmlns:w16="http://schemas.microsoft.com/office/word/2018/wordml" xmlns:w16sdtdh="http://schemas.microsoft.com/office/word/2020/wordml/sdtdatahash" xmlns:w16se="http://schemas.microsoft.com/office/word/2015/wordml/symex" xmlns:wpg="http://schemas.microsoft.com/office/word/2010/wordprocessingGroup" xmlns:wpi="http://schemas.microsoft.com/office/word/2010/wordprocessingInk" xmlns:wne="http://schemas.microsoft.com/office/word/2006/wordml" xmlns:wps="http://schemas.microsoft.com/office/word/2010/wordprocessingShape" mc:Ignorable="w14 w15 w16se w16cid w16 w16cex w16sdtdh wp14">
   <w:abstractNum w:abstractNumId="0" w15:restartNumberingAfterBreak="0">
     <w:nsid w:val="56780B58"/>
     <w:multiLevelType w:val="multilevel"/>
@@ -2024,25 +1557,25 @@
       </w:pPr>
     </w:lvl>
   </w:abstractNum>
-  <w:num w:numId="1">
+  <w:num w:numId="1" w16cid:durableId="652490130">
     <w:abstractNumId w:val="0"/>
     <w:lvlOverride w:ilvl="0">
       <w:startOverride w:val="1"/>
     </w:lvlOverride>
   </w:num>
-  <w:num w:numId="2">
+  <w:num w:numId="2" w16cid:durableId="1390759767">
     <w:abstractNumId w:val="0"/>
     <w:lvlOverride w:ilvl="0">
       <w:startOverride w:val="2"/>
     </w:lvlOverride>
   </w:num>
-  <w:num w:numId="3">
+  <w:num w:numId="3" w16cid:durableId="1751921509">
     <w:abstractNumId w:val="0"/>
     <w:lvlOverride w:ilvl="0">
       <w:startOverride w:val="3"/>
     </w:lvlOverride>
   </w:num>
-  <w:num w:numId="4">
+  <w:num w:numId="4" w16cid:durableId="92672018">
     <w:abstractNumId w:val="0"/>
     <w:lvlOverride w:ilvl="0">
       <w:startOverride w:val="4"/>

--- a/1v1rev.docx
+++ b/1v1rev.docx
@@ -10,46 +10,28 @@
         <w:textAlignment w:val="baseline"/>
         <w:rPr>
           <w:rFonts w:ascii="Segoe UI" w:hAnsi="Segoe UI" w:cs="Segoe UI"/>
-          <w:color w:val="2A2E45"/>
-        </w:rPr>
-      </w:pPr>
-      <w:r>
-        <w:rPr>
-          <w:rFonts w:ascii="Segoe UI" w:hAnsi="Segoe UI" w:cs="Segoe UI"/>
-          <w:color w:val="2A2E45"/>
-          <w:bdr w:val="none" w:sz="0" w:space="0" w:color="auto" w:frame="1"/>
-        </w:rPr>
-        <w:t xml:space="preserve">Reflect on your personal and career goals and the </w:t>
-      </w:r>
-      <w:proofErr w:type="spellStart"/>
-      <w:r>
-        <w:rPr>
-          <w:rFonts w:ascii="Segoe UI" w:hAnsi="Segoe UI" w:cs="Segoe UI"/>
-          <w:color w:val="2A2E45"/>
-          <w:bdr w:val="none" w:sz="0" w:space="0" w:color="auto" w:frame="1"/>
-        </w:rPr>
-        <w:t>iTradeNetwork</w:t>
-      </w:r>
-      <w:proofErr w:type="spellEnd"/>
-      <w:r>
-        <w:rPr>
-          <w:rFonts w:ascii="Segoe UI" w:hAnsi="Segoe UI" w:cs="Segoe UI"/>
-          <w:color w:val="2A2E45"/>
-          <w:bdr w:val="none" w:sz="0" w:space="0" w:color="auto" w:frame="1"/>
-        </w:rPr>
-        <w:t xml:space="preserve"> values to identify your top three areas for growth and development and list them below.</w:t>
-      </w:r>
-      <w:r>
-        <w:rPr>
-          <w:rFonts w:ascii="Segoe UI" w:hAnsi="Segoe UI" w:cs="Segoe UI"/>
-          <w:color w:val="2A2E45"/>
+          <w:color w:val="000000" w:themeColor="text1"/>
+        </w:rPr>
+      </w:pPr>
+      <w:r>
+        <w:rPr>
+          <w:rFonts w:ascii="Segoe UI" w:hAnsi="Segoe UI" w:cs="Segoe UI"/>
+          <w:color w:val="000000" w:themeColor="text1"/>
+          <w:bdr w:val="none" w:sz="0" w:space="0" w:color="auto" w:frame="1"/>
+        </w:rPr>
+        <w:t>Reflect on your personal and career goals and the iTradeNetwork values to identify your top three areas for growth and development and list them below.</w:t>
+      </w:r>
+      <w:r>
+        <w:rPr>
+          <w:rFonts w:ascii="Segoe UI" w:hAnsi="Segoe UI" w:cs="Segoe UI"/>
+          <w:color w:val="000000" w:themeColor="text1"/>
         </w:rPr>
         <w:br/>
       </w:r>
       <w:r>
         <w:rPr>
           <w:rFonts w:ascii="Segoe UI" w:hAnsi="Segoe UI" w:cs="Segoe UI"/>
-          <w:color w:val="2A2E45"/>
+          <w:color w:val="000000" w:themeColor="text1"/>
           <w:bdr w:val="none" w:sz="0" w:space="0" w:color="auto" w:frame="1"/>
         </w:rPr>
         <w:t>· Customer First</w:t>
@@ -57,14 +39,22 @@
       <w:r>
         <w:rPr>
           <w:rFonts w:ascii="Segoe UI" w:hAnsi="Segoe UI" w:cs="Segoe UI"/>
-          <w:color w:val="2A2E45"/>
+          <w:color w:val="000000" w:themeColor="text1"/>
+          <w:bdr w:val="none" w:sz="0" w:space="0" w:color="auto" w:frame="1"/>
+        </w:rPr>
+        <w:t xml:space="preserve">   1- most important</w:t>
+      </w:r>
+      <w:r>
+        <w:rPr>
+          <w:rFonts w:ascii="Segoe UI" w:hAnsi="Segoe UI" w:cs="Segoe UI"/>
+          <w:color w:val="000000" w:themeColor="text1"/>
         </w:rPr>
         <w:br/>
       </w:r>
       <w:r>
         <w:rPr>
           <w:rFonts w:ascii="Segoe UI" w:hAnsi="Segoe UI" w:cs="Segoe UI"/>
-          <w:color w:val="2A2E45"/>
+          <w:color w:val="000000" w:themeColor="text1"/>
           <w:bdr w:val="none" w:sz="0" w:space="0" w:color="auto" w:frame="1"/>
         </w:rPr>
         <w:t>· Innovation</w:t>
@@ -72,14 +62,14 @@
       <w:r>
         <w:rPr>
           <w:rFonts w:ascii="Segoe UI" w:hAnsi="Segoe UI" w:cs="Segoe UI"/>
-          <w:color w:val="2A2E45"/>
+          <w:color w:val="000000" w:themeColor="text1"/>
         </w:rPr>
         <w:br/>
       </w:r>
       <w:r>
         <w:rPr>
           <w:rFonts w:ascii="Segoe UI" w:hAnsi="Segoe UI" w:cs="Segoe UI"/>
-          <w:color w:val="2A2E45"/>
+          <w:color w:val="000000" w:themeColor="text1"/>
           <w:bdr w:val="none" w:sz="0" w:space="0" w:color="auto" w:frame="1"/>
         </w:rPr>
         <w:t>· Collaboration</w:t>
@@ -87,14 +77,14 @@
       <w:r>
         <w:rPr>
           <w:rFonts w:ascii="Segoe UI" w:hAnsi="Segoe UI" w:cs="Segoe UI"/>
-          <w:color w:val="2A2E45"/>
+          <w:color w:val="000000" w:themeColor="text1"/>
         </w:rPr>
         <w:br/>
       </w:r>
       <w:r>
         <w:rPr>
           <w:rFonts w:ascii="Segoe UI" w:hAnsi="Segoe UI" w:cs="Segoe UI"/>
-          <w:color w:val="2A2E45"/>
+          <w:color w:val="000000" w:themeColor="text1"/>
           <w:bdr w:val="none" w:sz="0" w:space="0" w:color="auto" w:frame="1"/>
         </w:rPr>
         <w:t>· Accountability</w:t>
@@ -102,14 +92,14 @@
       <w:r>
         <w:rPr>
           <w:rFonts w:ascii="Segoe UI" w:hAnsi="Segoe UI" w:cs="Segoe UI"/>
-          <w:color w:val="2A2E45"/>
+          <w:color w:val="000000" w:themeColor="text1"/>
         </w:rPr>
         <w:br/>
       </w:r>
       <w:r>
         <w:rPr>
           <w:rFonts w:ascii="Segoe UI" w:hAnsi="Segoe UI" w:cs="Segoe UI"/>
-          <w:color w:val="2A2E45"/>
+          <w:color w:val="000000" w:themeColor="text1"/>
           <w:bdr w:val="none" w:sz="0" w:space="0" w:color="auto" w:frame="1"/>
         </w:rPr>
         <w:t>· Respect</w:t>
@@ -123,7 +113,7 @@
         <w:textAlignment w:val="baseline"/>
         <w:rPr>
           <w:rFonts w:ascii="Segoe UI" w:hAnsi="Segoe UI" w:cs="Segoe UI"/>
-          <w:color w:val="2A2E45"/>
+          <w:color w:val="000000" w:themeColor="text1"/>
         </w:rPr>
       </w:pPr>
     </w:p>
@@ -135,13 +125,13 @@
         <w:textAlignment w:val="baseline"/>
         <w:rPr>
           <w:rFonts w:ascii="Segoe UI" w:hAnsi="Segoe UI" w:cs="Segoe UI"/>
-          <w:color w:val="2A2E45"/>
-        </w:rPr>
-      </w:pPr>
-      <w:r>
-        <w:rPr>
-          <w:rFonts w:ascii="Segoe UI" w:hAnsi="Segoe UI" w:cs="Segoe UI"/>
-          <w:color w:val="2A2E45"/>
+          <w:color w:val="000000" w:themeColor="text1"/>
+        </w:rPr>
+      </w:pPr>
+      <w:r>
+        <w:rPr>
+          <w:rFonts w:ascii="Segoe UI" w:hAnsi="Segoe UI" w:cs="Segoe UI"/>
+          <w:color w:val="000000" w:themeColor="text1"/>
           <w:bdr w:val="none" w:sz="0" w:space="0" w:color="auto" w:frame="1"/>
         </w:rPr>
         <w:t>Areas for growth and development</w:t>
@@ -149,14 +139,14 @@
       <w:r>
         <w:rPr>
           <w:rFonts w:ascii="Segoe UI" w:hAnsi="Segoe UI" w:cs="Segoe UI"/>
-          <w:color w:val="2A2E45"/>
+          <w:color w:val="000000" w:themeColor="text1"/>
         </w:rPr>
         <w:br/>
       </w:r>
       <w:r>
         <w:rPr>
           <w:rFonts w:ascii="Segoe UI" w:hAnsi="Segoe UI" w:cs="Segoe UI"/>
-          <w:color w:val="2A2E45"/>
+          <w:color w:val="000000" w:themeColor="text1"/>
           <w:bdr w:val="none" w:sz="0" w:space="0" w:color="auto" w:frame="1"/>
         </w:rPr>
         <w:t>· 1.</w:t>
@@ -164,7 +154,7 @@
       <w:r>
         <w:rPr>
           <w:rFonts w:ascii="Segoe UI" w:hAnsi="Segoe UI" w:cs="Segoe UI"/>
-          <w:color w:val="2A2E45"/>
+          <w:color w:val="000000" w:themeColor="text1"/>
           <w:bdr w:val="none" w:sz="0" w:space="0" w:color="auto" w:frame="1"/>
         </w:rPr>
         <w:t xml:space="preserve"> Innovation</w:t>
@@ -172,14 +162,14 @@
       <w:r>
         <w:rPr>
           <w:rFonts w:ascii="Segoe UI" w:hAnsi="Segoe UI" w:cs="Segoe UI"/>
-          <w:color w:val="2A2E45"/>
+          <w:color w:val="000000" w:themeColor="text1"/>
         </w:rPr>
         <w:br/>
       </w:r>
       <w:r>
         <w:rPr>
           <w:rFonts w:ascii="Segoe UI" w:hAnsi="Segoe UI" w:cs="Segoe UI"/>
-          <w:color w:val="2A2E45"/>
+          <w:color w:val="000000" w:themeColor="text1"/>
           <w:bdr w:val="none" w:sz="0" w:space="0" w:color="auto" w:frame="1"/>
         </w:rPr>
         <w:t>· 2.</w:t>
@@ -187,7 +177,7 @@
       <w:r>
         <w:rPr>
           <w:rFonts w:ascii="Segoe UI" w:hAnsi="Segoe UI" w:cs="Segoe UI"/>
-          <w:color w:val="2A2E45"/>
+          <w:color w:val="000000" w:themeColor="text1"/>
           <w:bdr w:val="none" w:sz="0" w:space="0" w:color="auto" w:frame="1"/>
         </w:rPr>
         <w:t xml:space="preserve"> Accountability</w:t>
@@ -195,14 +185,14 @@
       <w:r>
         <w:rPr>
           <w:rFonts w:ascii="Segoe UI" w:hAnsi="Segoe UI" w:cs="Segoe UI"/>
-          <w:color w:val="2A2E45"/>
+          <w:color w:val="000000" w:themeColor="text1"/>
         </w:rPr>
         <w:br/>
       </w:r>
       <w:r>
         <w:rPr>
           <w:rFonts w:ascii="Segoe UI" w:hAnsi="Segoe UI" w:cs="Segoe UI"/>
-          <w:color w:val="2A2E45"/>
+          <w:color w:val="000000" w:themeColor="text1"/>
           <w:bdr w:val="none" w:sz="0" w:space="0" w:color="auto" w:frame="1"/>
         </w:rPr>
         <w:t>· 3.</w:t>
@@ -210,7 +200,7 @@
       <w:r>
         <w:rPr>
           <w:rFonts w:ascii="Segoe UI" w:hAnsi="Segoe UI" w:cs="Segoe UI"/>
-          <w:color w:val="2A2E45"/>
+          <w:color w:val="000000" w:themeColor="text1"/>
           <w:bdr w:val="none" w:sz="0" w:space="0" w:color="auto" w:frame="1"/>
         </w:rPr>
         <w:t xml:space="preserve"> Customer First</w:t>
@@ -224,7 +214,7 @@
         <w:textAlignment w:val="baseline"/>
         <w:rPr>
           <w:rFonts w:ascii="Segoe UI" w:hAnsi="Segoe UI" w:cs="Segoe UI"/>
-          <w:color w:val="2A2E45"/>
+          <w:color w:val="000000" w:themeColor="text1"/>
         </w:rPr>
       </w:pPr>
     </w:p>
@@ -236,14 +226,14 @@
         <w:textAlignment w:val="baseline"/>
         <w:rPr>
           <w:rFonts w:ascii="Segoe UI" w:hAnsi="Segoe UI" w:cs="Segoe UI"/>
-          <w:color w:val="2A2E45"/>
-          <w:bdr w:val="none" w:sz="0" w:space="0" w:color="auto" w:frame="1"/>
-        </w:rPr>
-      </w:pPr>
-      <w:r>
-        <w:rPr>
-          <w:rFonts w:ascii="Segoe UI" w:hAnsi="Segoe UI" w:cs="Segoe UI"/>
-          <w:color w:val="2A2E45"/>
+          <w:color w:val="000000" w:themeColor="text1"/>
+          <w:bdr w:val="none" w:sz="0" w:space="0" w:color="auto" w:frame="1"/>
+        </w:rPr>
+      </w:pPr>
+      <w:r>
+        <w:rPr>
+          <w:rFonts w:ascii="Segoe UI" w:hAnsi="Segoe UI" w:cs="Segoe UI"/>
+          <w:color w:val="000000" w:themeColor="text1"/>
           <w:bdr w:val="none" w:sz="0" w:space="0" w:color="auto" w:frame="1"/>
         </w:rPr>
         <w:t>Translate your areas for growth into specific development goals.</w:t>
@@ -251,14 +241,14 @@
       <w:r>
         <w:rPr>
           <w:rFonts w:ascii="Segoe UI" w:hAnsi="Segoe UI" w:cs="Segoe UI"/>
-          <w:color w:val="2A2E45"/>
+          <w:color w:val="000000" w:themeColor="text1"/>
         </w:rPr>
         <w:br/>
       </w:r>
       <w:r>
         <w:rPr>
           <w:rFonts w:ascii="Segoe UI" w:hAnsi="Segoe UI" w:cs="Segoe UI"/>
-          <w:color w:val="2A2E45"/>
+          <w:color w:val="000000" w:themeColor="text1"/>
           <w:bdr w:val="none" w:sz="0" w:space="0" w:color="auto" w:frame="1"/>
         </w:rPr>
         <w:t>· Top development goals</w:t>
@@ -266,14 +256,14 @@
       <w:r>
         <w:rPr>
           <w:rFonts w:ascii="Segoe UI" w:hAnsi="Segoe UI" w:cs="Segoe UI"/>
-          <w:color w:val="2A2E45"/>
+          <w:color w:val="000000" w:themeColor="text1"/>
         </w:rPr>
         <w:br/>
       </w:r>
       <w:r>
         <w:rPr>
           <w:rFonts w:ascii="Segoe UI" w:hAnsi="Segoe UI" w:cs="Segoe UI"/>
-          <w:color w:val="2A2E45"/>
+          <w:color w:val="000000" w:themeColor="text1"/>
           <w:bdr w:val="none" w:sz="0" w:space="0" w:color="auto" w:frame="1"/>
         </w:rPr>
         <w:t>· Expected outcomes</w:t>
@@ -281,28 +271,18 @@
       <w:r>
         <w:rPr>
           <w:rFonts w:ascii="Segoe UI" w:hAnsi="Segoe UI" w:cs="Segoe UI"/>
-          <w:color w:val="2A2E45"/>
+          <w:color w:val="000000" w:themeColor="text1"/>
         </w:rPr>
         <w:br/>
       </w:r>
       <w:r>
         <w:rPr>
           <w:rFonts w:ascii="Segoe UI" w:hAnsi="Segoe UI" w:cs="Segoe UI"/>
-          <w:color w:val="2A2E45"/>
-          <w:bdr w:val="none" w:sz="0" w:space="0" w:color="auto" w:frame="1"/>
-        </w:rPr>
-        <w:t xml:space="preserve">· How will you measure </w:t>
-      </w:r>
-      <w:proofErr w:type="gramStart"/>
-      <w:r>
-        <w:rPr>
-          <w:rFonts w:ascii="Segoe UI" w:hAnsi="Segoe UI" w:cs="Segoe UI"/>
-          <w:color w:val="2A2E45"/>
-          <w:bdr w:val="none" w:sz="0" w:space="0" w:color="auto" w:frame="1"/>
-        </w:rPr>
-        <w:t>success</w:t>
-      </w:r>
-      <w:proofErr w:type="gramEnd"/>
+          <w:color w:val="000000" w:themeColor="text1"/>
+          <w:bdr w:val="none" w:sz="0" w:space="0" w:color="auto" w:frame="1"/>
+        </w:rPr>
+        <w:t>· How will you measure success</w:t>
+      </w:r>
     </w:p>
     <w:p>
       <w:pPr>
@@ -312,7 +292,7 @@
         <w:textAlignment w:val="baseline"/>
         <w:rPr>
           <w:rFonts w:ascii="Segoe UI" w:hAnsi="Segoe UI" w:cs="Segoe UI"/>
-          <w:color w:val="2A2E45"/>
+          <w:color w:val="000000" w:themeColor="text1"/>
           <w:bdr w:val="none" w:sz="0" w:space="0" w:color="auto" w:frame="1"/>
         </w:rPr>
       </w:pPr>
@@ -325,7 +305,7 @@
         <w:textAlignment w:val="baseline"/>
         <w:rPr>
           <w:rFonts w:ascii="Segoe UI" w:hAnsi="Segoe UI" w:cs="Segoe UI"/>
-          <w:color w:val="2A2E45"/>
+          <w:color w:val="000000" w:themeColor="text1"/>
         </w:rPr>
       </w:pPr>
     </w:p>
@@ -337,29 +317,287 @@
         <w:textAlignment w:val="baseline"/>
         <w:rPr>
           <w:rFonts w:ascii="Segoe UI" w:hAnsi="Segoe UI" w:cs="Segoe UI"/>
-          <w:color w:val="2A2E45"/>
-        </w:rPr>
-      </w:pPr>
-      <w:r>
-        <w:rPr>
-          <w:rFonts w:ascii="Segoe UI" w:hAnsi="Segoe UI" w:cs="Segoe UI"/>
-          <w:color w:val="2A2E45"/>
+          <w:color w:val="000000" w:themeColor="text1"/>
+        </w:rPr>
+      </w:pPr>
+      <w:r>
+        <w:rPr>
+          <w:rFonts w:ascii="Segoe UI" w:hAnsi="Segoe UI" w:cs="Segoe UI"/>
+          <w:color w:val="000000" w:themeColor="text1"/>
         </w:rPr>
         <w:t xml:space="preserve">Growth Area </w:t>
       </w:r>
       <w:r>
         <w:rPr>
           <w:rFonts w:ascii="Segoe UI" w:hAnsi="Segoe UI" w:cs="Segoe UI"/>
-          <w:color w:val="2A2E45"/>
+          <w:color w:val="000000" w:themeColor="text1"/>
+        </w:rPr>
+        <w:t>2</w:t>
+      </w:r>
+      <w:r>
+        <w:rPr>
+          <w:rFonts w:ascii="Segoe UI" w:hAnsi="Segoe UI" w:cs="Segoe UI"/>
+          <w:color w:val="000000" w:themeColor="text1"/>
+        </w:rPr>
+        <w:t>: Innovation</w:t>
+      </w:r>
+    </w:p>
+    <w:p>
+      <w:pPr>
+        <w:pStyle w:val="editor-text-paragraph"/>
+        <w:shd w:val="clear" w:color="auto" w:fill="FFFFFF"/>
+        <w:spacing w:after="0"/>
+        <w:textAlignment w:val="baseline"/>
+        <w:rPr>
+          <w:rFonts w:ascii="Segoe UI" w:hAnsi="Segoe UI" w:cs="Segoe UI"/>
+          <w:color w:val="000000" w:themeColor="text1"/>
+        </w:rPr>
+      </w:pPr>
+      <w:r>
+        <w:rPr>
+          <w:rFonts w:ascii="Segoe UI" w:hAnsi="Segoe UI" w:cs="Segoe UI"/>
+          <w:color w:val="000000" w:themeColor="text1"/>
+        </w:rPr>
+        <w:t>Development Goal: Automation / Semi Automation or improve current integration step process for ex: UAT information gathering process</w:t>
+      </w:r>
+      <w:r>
+        <w:rPr>
+          <w:rFonts w:ascii="Segoe UI" w:hAnsi="Segoe UI" w:cs="Segoe UI"/>
+          <w:color w:val="000000" w:themeColor="text1"/>
+        </w:rPr>
+        <w:t>. Google Looker?</w:t>
+      </w:r>
+    </w:p>
+    <w:p>
+      <w:pPr>
+        <w:pStyle w:val="editor-text-paragraph"/>
+        <w:shd w:val="clear" w:color="auto" w:fill="FFFFFF"/>
+        <w:spacing w:after="0"/>
+        <w:textAlignment w:val="baseline"/>
+        <w:rPr>
+          <w:rFonts w:ascii="Segoe UI" w:hAnsi="Segoe UI" w:cs="Segoe UI"/>
+          <w:color w:val="000000" w:themeColor="text1"/>
+        </w:rPr>
+      </w:pPr>
+      <w:r>
+        <w:rPr>
+          <w:rFonts w:ascii="Segoe UI" w:hAnsi="Segoe UI" w:cs="Segoe UI"/>
+          <w:color w:val="000000" w:themeColor="text1"/>
+        </w:rPr>
+        <w:t xml:space="preserve">Expected Outcomes: </w:t>
+      </w:r>
+      <w:r>
+        <w:rPr>
+          <w:rFonts w:ascii="Segoe UI" w:hAnsi="Segoe UI" w:cs="Segoe UI"/>
+          <w:color w:val="000000" w:themeColor="text1"/>
+        </w:rPr>
+        <w:t xml:space="preserve">develop a plan and collaborate </w:t>
+      </w:r>
+      <w:r>
+        <w:rPr>
+          <w:rFonts w:ascii="Segoe UI" w:hAnsi="Segoe UI" w:cs="Segoe UI"/>
+          <w:color w:val="000000" w:themeColor="text1"/>
+        </w:rPr>
+        <w:t>with the IE team member</w:t>
+      </w:r>
+      <w:r>
+        <w:rPr>
+          <w:rFonts w:ascii="Segoe UI" w:hAnsi="Segoe UI" w:cs="Segoe UI"/>
+          <w:color w:val="000000" w:themeColor="text1"/>
+        </w:rPr>
+        <w:t>s</w:t>
+      </w:r>
+    </w:p>
+    <w:p>
+      <w:pPr>
+        <w:pStyle w:val="editor-text-paragraph"/>
+        <w:shd w:val="clear" w:color="auto" w:fill="FFFFFF"/>
+        <w:spacing w:after="0"/>
+        <w:textAlignment w:val="baseline"/>
+        <w:rPr>
+          <w:rFonts w:ascii="Segoe UI" w:hAnsi="Segoe UI" w:cs="Segoe UI"/>
+          <w:color w:val="000000" w:themeColor="text1"/>
+        </w:rPr>
+      </w:pPr>
+      <w:r>
+        <w:rPr>
+          <w:rFonts w:ascii="Segoe UI" w:hAnsi="Segoe UI" w:cs="Segoe UI"/>
+          <w:color w:val="000000" w:themeColor="text1"/>
+        </w:rPr>
+        <w:t xml:space="preserve">Measures of Success: </w:t>
+      </w:r>
+      <w:r>
+        <w:rPr>
+          <w:rFonts w:ascii="Segoe UI" w:hAnsi="Segoe UI" w:cs="Segoe UI"/>
+          <w:color w:val="000000" w:themeColor="text1"/>
+        </w:rPr>
+        <w:t>Ensure successful implementations of automation/semi automation processes</w:t>
+      </w:r>
+    </w:p>
+    <w:p>
+      <w:pPr>
+        <w:pStyle w:val="editor-text-paragraph"/>
+        <w:shd w:val="clear" w:color="auto" w:fill="FFFFFF"/>
+        <w:spacing w:before="0" w:beforeAutospacing="0" w:after="0" w:afterAutospacing="0"/>
+        <w:textAlignment w:val="baseline"/>
+        <w:rPr>
+          <w:rFonts w:ascii="Segoe UI" w:hAnsi="Segoe UI" w:cs="Segoe UI"/>
+          <w:color w:val="000000" w:themeColor="text1"/>
+        </w:rPr>
+      </w:pPr>
+    </w:p>
+    <w:p>
+      <w:pPr>
+        <w:pStyle w:val="editor-text-paragraph"/>
+        <w:shd w:val="clear" w:color="auto" w:fill="FFFFFF"/>
+        <w:spacing w:after="0"/>
+        <w:textAlignment w:val="baseline"/>
+        <w:rPr>
+          <w:rFonts w:ascii="Segoe UI" w:hAnsi="Segoe UI" w:cs="Segoe UI"/>
+          <w:color w:val="000000" w:themeColor="text1"/>
+        </w:rPr>
+      </w:pPr>
+      <w:r>
+        <w:rPr>
+          <w:rFonts w:ascii="Segoe UI" w:hAnsi="Segoe UI" w:cs="Segoe UI"/>
+          <w:color w:val="000000" w:themeColor="text1"/>
+        </w:rPr>
+        <w:t xml:space="preserve">Growth Area </w:t>
+      </w:r>
+      <w:r>
+        <w:rPr>
+          <w:rFonts w:ascii="Segoe UI" w:hAnsi="Segoe UI" w:cs="Segoe UI"/>
+          <w:color w:val="000000" w:themeColor="text1"/>
+        </w:rPr>
+        <w:t>3</w:t>
+      </w:r>
+      <w:r>
+        <w:rPr>
+          <w:rFonts w:ascii="Segoe UI" w:hAnsi="Segoe UI" w:cs="Segoe UI"/>
+          <w:color w:val="000000" w:themeColor="text1"/>
+        </w:rPr>
+        <w:t>: Accountability</w:t>
+      </w:r>
+    </w:p>
+    <w:p>
+      <w:pPr>
+        <w:pStyle w:val="editor-text-paragraph"/>
+        <w:shd w:val="clear" w:color="auto" w:fill="FFFFFF"/>
+        <w:spacing w:after="0"/>
+        <w:textAlignment w:val="baseline"/>
+        <w:rPr>
+          <w:rFonts w:ascii="Segoe UI" w:hAnsi="Segoe UI" w:cs="Segoe UI"/>
+          <w:color w:val="000000" w:themeColor="text1"/>
+        </w:rPr>
+      </w:pPr>
+      <w:r>
+        <w:rPr>
+          <w:rFonts w:ascii="Segoe UI" w:hAnsi="Segoe UI" w:cs="Segoe UI"/>
+          <w:color w:val="000000" w:themeColor="text1"/>
+        </w:rPr>
+        <w:t xml:space="preserve">Development Goal: Establish clear accountability by using </w:t>
+      </w:r>
+      <w:r>
+        <w:rPr>
+          <w:rFonts w:ascii="Segoe UI" w:hAnsi="Segoe UI" w:cs="Segoe UI"/>
+          <w:color w:val="000000" w:themeColor="text1"/>
+        </w:rPr>
+        <w:t>developing a transition plan if on PTO..etc.</w:t>
+      </w:r>
+    </w:p>
+    <w:p>
+      <w:pPr>
+        <w:pStyle w:val="editor-text-paragraph"/>
+        <w:shd w:val="clear" w:color="auto" w:fill="FFFFFF"/>
+        <w:spacing w:after="0"/>
+        <w:textAlignment w:val="baseline"/>
+        <w:rPr>
+          <w:rFonts w:ascii="Segoe UI" w:hAnsi="Segoe UI" w:cs="Segoe UI"/>
+          <w:color w:val="000000" w:themeColor="text1"/>
+        </w:rPr>
+      </w:pPr>
+    </w:p>
+    <w:p>
+      <w:pPr>
+        <w:pStyle w:val="editor-text-paragraph"/>
+        <w:shd w:val="clear" w:color="auto" w:fill="FFFFFF"/>
+        <w:spacing w:after="0"/>
+        <w:textAlignment w:val="baseline"/>
+        <w:rPr>
+          <w:rFonts w:ascii="Segoe UI" w:hAnsi="Segoe UI" w:cs="Segoe UI"/>
+          <w:color w:val="000000" w:themeColor="text1"/>
+        </w:rPr>
+      </w:pPr>
+      <w:r>
+        <w:rPr>
+          <w:rFonts w:ascii="Segoe UI" w:hAnsi="Segoe UI" w:cs="Segoe UI"/>
+          <w:color w:val="000000" w:themeColor="text1"/>
+        </w:rPr>
+        <w:t>Expected Outcomes: No missing customer responses / request and progress.</w:t>
+      </w:r>
+    </w:p>
+    <w:p>
+      <w:pPr>
+        <w:pStyle w:val="editor-text-paragraph"/>
+        <w:shd w:val="clear" w:color="auto" w:fill="FFFFFF"/>
+        <w:spacing w:after="0"/>
+        <w:textAlignment w:val="baseline"/>
+        <w:rPr>
+          <w:rFonts w:ascii="Segoe UI" w:hAnsi="Segoe UI" w:cs="Segoe UI"/>
+          <w:color w:val="000000" w:themeColor="text1"/>
+        </w:rPr>
+      </w:pPr>
+      <w:r>
+        <w:rPr>
+          <w:rFonts w:ascii="Segoe UI" w:hAnsi="Segoe UI" w:cs="Segoe UI"/>
+          <w:color w:val="000000" w:themeColor="text1"/>
+        </w:rPr>
+        <w:t>Measures of Success: Still able to meet the deadline of project even If I am on PTO.</w:t>
+      </w:r>
+    </w:p>
+    <w:p>
+      <w:pPr>
+        <w:pStyle w:val="editor-text-paragraph"/>
+        <w:shd w:val="clear" w:color="auto" w:fill="FFFFFF"/>
+        <w:spacing w:before="0" w:beforeAutospacing="0" w:after="0" w:afterAutospacing="0"/>
+        <w:textAlignment w:val="baseline"/>
+        <w:rPr>
+          <w:rFonts w:ascii="Segoe UI" w:hAnsi="Segoe UI" w:cs="Segoe UI"/>
+          <w:color w:val="000000" w:themeColor="text1"/>
+        </w:rPr>
+      </w:pPr>
+    </w:p>
+    <w:p>
+      <w:pPr>
+        <w:pStyle w:val="editor-text-paragraph"/>
+        <w:shd w:val="clear" w:color="auto" w:fill="FFFFFF"/>
+        <w:spacing w:after="0"/>
+        <w:textAlignment w:val="baseline"/>
+        <w:rPr>
+          <w:rFonts w:ascii="Segoe UI" w:hAnsi="Segoe UI" w:cs="Segoe UI"/>
+          <w:color w:val="000000" w:themeColor="text1"/>
+        </w:rPr>
+      </w:pPr>
+      <w:r>
+        <w:rPr>
+          <w:rFonts w:ascii="Segoe UI" w:hAnsi="Segoe UI" w:cs="Segoe UI"/>
+          <w:color w:val="000000" w:themeColor="text1"/>
+        </w:rPr>
+        <w:t xml:space="preserve">Growth Area </w:t>
+      </w:r>
+      <w:r>
+        <w:rPr>
+          <w:rFonts w:ascii="Segoe UI" w:hAnsi="Segoe UI" w:cs="Segoe UI"/>
+          <w:color w:val="000000" w:themeColor="text1"/>
         </w:rPr>
         <w:t>1</w:t>
       </w:r>
       <w:r>
         <w:rPr>
           <w:rFonts w:ascii="Segoe UI" w:hAnsi="Segoe UI" w:cs="Segoe UI"/>
-          <w:color w:val="2A2E45"/>
-        </w:rPr>
-        <w:t>: Innovation</w:t>
+          <w:color w:val="000000" w:themeColor="text1"/>
+        </w:rPr>
+        <w:t>: Customer First</w:t>
       </w:r>
     </w:p>
     <w:p>
@@ -370,22 +608,15 @@
         <w:textAlignment w:val="baseline"/>
         <w:rPr>
           <w:rFonts w:ascii="Segoe UI" w:hAnsi="Segoe UI" w:cs="Segoe UI"/>
-          <w:color w:val="2A2E45"/>
-        </w:rPr>
-      </w:pPr>
-      <w:r>
-        <w:rPr>
-          <w:rFonts w:ascii="Segoe UI" w:hAnsi="Segoe UI" w:cs="Segoe UI"/>
-          <w:color w:val="2A2E45"/>
-        </w:rPr>
-        <w:t xml:space="preserve">Development Goal: </w:t>
-      </w:r>
-      <w:r>
-        <w:rPr>
-          <w:rFonts w:ascii="Segoe UI" w:hAnsi="Segoe UI" w:cs="Segoe UI"/>
-          <w:color w:val="2A2E45"/>
-        </w:rPr>
-        <w:t>Automation / Semi Automation or improve current integration step process for ex: UAT information gathering process.</w:t>
+          <w:color w:val="000000" w:themeColor="text1"/>
+        </w:rPr>
+      </w:pPr>
+      <w:r>
+        <w:rPr>
+          <w:rFonts w:ascii="Segoe UI" w:hAnsi="Segoe UI" w:cs="Segoe UI"/>
+          <w:color w:val="000000" w:themeColor="text1"/>
+        </w:rPr>
+        <w:t>Development Goal: Enhance customer satisfaction by improving response times to customer inquiries.</w:t>
       </w:r>
     </w:p>
     <w:p>
@@ -396,60 +627,44 @@
         <w:textAlignment w:val="baseline"/>
         <w:rPr>
           <w:rFonts w:ascii="Segoe UI" w:hAnsi="Segoe UI" w:cs="Segoe UI"/>
-          <w:color w:val="2A2E45"/>
-        </w:rPr>
-      </w:pPr>
-      <w:r>
-        <w:rPr>
-          <w:rFonts w:ascii="Segoe UI" w:hAnsi="Segoe UI" w:cs="Segoe UI"/>
-          <w:color w:val="2A2E45"/>
+          <w:color w:val="000000" w:themeColor="text1"/>
+        </w:rPr>
+      </w:pPr>
+      <w:r>
+        <w:rPr>
+          <w:rFonts w:ascii="Segoe UI" w:hAnsi="Segoe UI" w:cs="Segoe UI"/>
+          <w:color w:val="000000" w:themeColor="text1"/>
         </w:rPr>
         <w:t>Expected Outcomes:</w:t>
       </w:r>
       <w:r>
         <w:rPr>
           <w:rFonts w:ascii="Segoe UI" w:hAnsi="Segoe UI" w:cs="Segoe UI"/>
-          <w:color w:val="2A2E45"/>
+          <w:color w:val="000000" w:themeColor="text1"/>
         </w:rPr>
         <w:t xml:space="preserve"> </w:t>
       </w:r>
       <w:r>
         <w:rPr>
           <w:rFonts w:ascii="Segoe UI" w:hAnsi="Segoe UI" w:cs="Segoe UI"/>
-          <w:color w:val="2A2E45"/>
-        </w:rPr>
-        <w:t>Submission</w:t>
-      </w:r>
-      <w:r>
-        <w:rPr>
-          <w:rFonts w:ascii="Segoe UI" w:hAnsi="Segoe UI" w:cs="Segoe UI"/>
-          <w:color w:val="2A2E45"/>
-        </w:rPr>
-        <w:t xml:space="preserve"> or discuss</w:t>
-      </w:r>
-      <w:r>
-        <w:rPr>
-          <w:rFonts w:ascii="Segoe UI" w:hAnsi="Segoe UI" w:cs="Segoe UI"/>
-          <w:color w:val="2A2E45"/>
-        </w:rPr>
-        <w:t xml:space="preserve"> innovative ideas </w:t>
-      </w:r>
-      <w:r>
-        <w:rPr>
-          <w:rFonts w:ascii="Segoe UI" w:hAnsi="Segoe UI" w:cs="Segoe UI"/>
-          <w:color w:val="2A2E45"/>
-        </w:rPr>
-        <w:t xml:space="preserve">with the IE team </w:t>
-      </w:r>
-      <w:proofErr w:type="gramStart"/>
-      <w:r>
-        <w:rPr>
-          <w:rFonts w:ascii="Segoe UI" w:hAnsi="Segoe UI" w:cs="Segoe UI"/>
-          <w:color w:val="2A2E45"/>
-        </w:rPr>
-        <w:t>member</w:t>
-      </w:r>
-      <w:proofErr w:type="gramEnd"/>
+          <w:color w:val="000000" w:themeColor="text1"/>
+        </w:rPr>
+        <w:t xml:space="preserve">Decreased average response </w:t>
+      </w:r>
+      <w:r>
+        <w:rPr>
+          <w:rFonts w:ascii="Segoe UI" w:hAnsi="Segoe UI" w:cs="Segoe UI"/>
+          <w:color w:val="000000" w:themeColor="text1"/>
+        </w:rPr>
+        <w:t xml:space="preserve">time. </w:t>
+      </w:r>
+      <w:r>
+        <w:rPr>
+          <w:rFonts w:ascii="Segoe UI" w:hAnsi="Segoe UI" w:cs="Segoe UI"/>
+          <w:color w:val="000000" w:themeColor="text1"/>
+        </w:rPr>
+        <w:t>Increase in positive customer feedback regarding responsiveness.</w:t>
+      </w:r>
     </w:p>
     <w:p>
       <w:pPr>
@@ -459,53 +674,80 @@
         <w:textAlignment w:val="baseline"/>
         <w:rPr>
           <w:rFonts w:ascii="Segoe UI" w:hAnsi="Segoe UI" w:cs="Segoe UI"/>
-          <w:color w:val="2A2E45"/>
-        </w:rPr>
-      </w:pPr>
-      <w:r>
-        <w:rPr>
-          <w:rFonts w:ascii="Segoe UI" w:hAnsi="Segoe UI" w:cs="Segoe UI"/>
-          <w:color w:val="2A2E45"/>
+          <w:color w:val="000000" w:themeColor="text1"/>
+        </w:rPr>
+      </w:pPr>
+      <w:r>
+        <w:rPr>
+          <w:rFonts w:ascii="Segoe UI" w:hAnsi="Segoe UI" w:cs="Segoe UI"/>
+          <w:color w:val="000000" w:themeColor="text1"/>
         </w:rPr>
         <w:t>Measures of Success:</w:t>
       </w:r>
       <w:r>
         <w:rPr>
           <w:rFonts w:ascii="Segoe UI" w:hAnsi="Segoe UI" w:cs="Segoe UI"/>
-          <w:color w:val="2A2E45"/>
+          <w:color w:val="000000" w:themeColor="text1"/>
         </w:rPr>
         <w:t xml:space="preserve"> </w:t>
       </w:r>
       <w:r>
         <w:rPr>
           <w:rFonts w:ascii="Segoe UI" w:hAnsi="Segoe UI" w:cs="Segoe UI"/>
-          <w:color w:val="2A2E45"/>
-        </w:rPr>
-        <w:t xml:space="preserve">Count the number of submitted ideas and successful </w:t>
-      </w:r>
-      <w:proofErr w:type="gramStart"/>
-      <w:r>
-        <w:rPr>
-          <w:rFonts w:ascii="Segoe UI" w:hAnsi="Segoe UI" w:cs="Segoe UI"/>
-          <w:color w:val="2A2E45"/>
-        </w:rPr>
-        <w:t>implement</w:t>
-      </w:r>
-      <w:r>
-        <w:rPr>
-          <w:rFonts w:ascii="Segoe UI" w:hAnsi="Segoe UI" w:cs="Segoe UI"/>
-          <w:color w:val="2A2E45"/>
-        </w:rPr>
-        <w:t>a</w:t>
-      </w:r>
-      <w:r>
-        <w:rPr>
-          <w:rFonts w:ascii="Segoe UI" w:hAnsi="Segoe UI" w:cs="Segoe UI"/>
-          <w:color w:val="2A2E45"/>
-        </w:rPr>
-        <w:t>tions</w:t>
-      </w:r>
-      <w:proofErr w:type="gramEnd"/>
+          <w:color w:val="000000" w:themeColor="text1"/>
+        </w:rPr>
+        <w:t xml:space="preserve">Track and analyze average response time using a </w:t>
+      </w:r>
+      <w:r>
+        <w:rPr>
+          <w:rFonts w:ascii="Segoe UI" w:hAnsi="Segoe UI" w:cs="Segoe UI"/>
+          <w:color w:val="000000" w:themeColor="text1"/>
+        </w:rPr>
+        <w:t>JIRA</w:t>
+      </w:r>
+      <w:r>
+        <w:rPr>
+          <w:rFonts w:ascii="Segoe UI" w:hAnsi="Segoe UI" w:cs="Segoe UI"/>
+          <w:color w:val="000000" w:themeColor="text1"/>
+        </w:rPr>
+        <w:t xml:space="preserve"> / SF ticket and self-created excel spread sheet.</w:t>
+      </w:r>
+    </w:p>
+    <w:p>
+      <w:pPr>
+        <w:pStyle w:val="editor-text-paragraph"/>
+        <w:shd w:val="clear" w:color="auto" w:fill="FFFFFF"/>
+        <w:spacing w:after="0"/>
+        <w:textAlignment w:val="baseline"/>
+        <w:rPr>
+          <w:rFonts w:ascii="Segoe UI" w:hAnsi="Segoe UI" w:cs="Segoe UI"/>
+          <w:color w:val="000000" w:themeColor="text1"/>
+        </w:rPr>
+      </w:pPr>
+    </w:p>
+    <w:p>
+      <w:pPr>
+        <w:pStyle w:val="editor-text-paragraph"/>
+        <w:shd w:val="clear" w:color="auto" w:fill="FFFFFF"/>
+        <w:spacing w:after="0"/>
+        <w:textAlignment w:val="baseline"/>
+        <w:rPr>
+          <w:rFonts w:ascii="Segoe UI" w:hAnsi="Segoe UI" w:cs="Segoe UI"/>
+          <w:color w:val="000000" w:themeColor="text1"/>
+        </w:rPr>
+      </w:pPr>
+    </w:p>
+    <w:p>
+      <w:pPr>
+        <w:pStyle w:val="editor-text-paragraph"/>
+        <w:shd w:val="clear" w:color="auto" w:fill="FFFFFF"/>
+        <w:spacing w:after="0"/>
+        <w:textAlignment w:val="baseline"/>
+        <w:rPr>
+          <w:rFonts w:ascii="Segoe UI" w:hAnsi="Segoe UI" w:cs="Segoe UI"/>
+          <w:color w:val="000000" w:themeColor="text1"/>
+        </w:rPr>
+      </w:pPr>
     </w:p>
     <w:p>
       <w:pPr>
@@ -515,127 +757,9 @@
         <w:textAlignment w:val="baseline"/>
         <w:rPr>
           <w:rFonts w:ascii="Segoe UI" w:hAnsi="Segoe UI" w:cs="Segoe UI"/>
-          <w:color w:val="2A2E45"/>
-        </w:rPr>
-      </w:pPr>
-    </w:p>
-    <w:p>
-      <w:pPr>
-        <w:pStyle w:val="editor-text-paragraph"/>
-        <w:shd w:val="clear" w:color="auto" w:fill="FFFFFF"/>
-        <w:spacing w:after="0"/>
-        <w:textAlignment w:val="baseline"/>
-        <w:rPr>
-          <w:rFonts w:ascii="Segoe UI" w:hAnsi="Segoe UI" w:cs="Segoe UI"/>
-          <w:color w:val="2A2E45"/>
-        </w:rPr>
-      </w:pPr>
-      <w:r>
-        <w:rPr>
-          <w:rFonts w:ascii="Segoe UI" w:hAnsi="Segoe UI" w:cs="Segoe UI"/>
-          <w:color w:val="2A2E45"/>
-        </w:rPr>
-        <w:t xml:space="preserve">Growth Area </w:t>
-      </w:r>
-      <w:r>
-        <w:rPr>
-          <w:rFonts w:ascii="Segoe UI" w:hAnsi="Segoe UI" w:cs="Segoe UI"/>
-          <w:color w:val="2A2E45"/>
-        </w:rPr>
-        <w:t>2</w:t>
-      </w:r>
-      <w:r>
-        <w:rPr>
-          <w:rFonts w:ascii="Segoe UI" w:hAnsi="Segoe UI" w:cs="Segoe UI"/>
-          <w:color w:val="2A2E45"/>
-        </w:rPr>
-        <w:t>: Accountability</w:t>
-      </w:r>
-    </w:p>
-    <w:p>
-      <w:pPr>
-        <w:pStyle w:val="editor-text-paragraph"/>
-        <w:shd w:val="clear" w:color="auto" w:fill="FFFFFF"/>
-        <w:spacing w:after="0"/>
-        <w:textAlignment w:val="baseline"/>
-        <w:rPr>
-          <w:rFonts w:ascii="Segoe UI" w:hAnsi="Segoe UI" w:cs="Segoe UI"/>
-          <w:color w:val="2A2E45"/>
-        </w:rPr>
-      </w:pPr>
-      <w:r>
-        <w:rPr>
-          <w:rFonts w:ascii="Segoe UI" w:hAnsi="Segoe UI" w:cs="Segoe UI"/>
-          <w:color w:val="2A2E45"/>
-        </w:rPr>
-        <w:t xml:space="preserve">Development Goal: Establish clear accountability by </w:t>
-      </w:r>
-      <w:r>
-        <w:rPr>
-          <w:rFonts w:ascii="Segoe UI" w:hAnsi="Segoe UI" w:cs="Segoe UI"/>
-          <w:color w:val="2A2E45"/>
-        </w:rPr>
-        <w:t>using spreadsheet for PTO Project.</w:t>
-      </w:r>
-    </w:p>
-    <w:p>
-      <w:pPr>
-        <w:pStyle w:val="editor-text-paragraph"/>
-        <w:shd w:val="clear" w:color="auto" w:fill="FFFFFF"/>
-        <w:spacing w:after="0"/>
-        <w:textAlignment w:val="baseline"/>
-        <w:rPr>
-          <w:rFonts w:ascii="Segoe UI" w:hAnsi="Segoe UI" w:cs="Segoe UI"/>
-          <w:color w:val="2A2E45"/>
-        </w:rPr>
-      </w:pPr>
-      <w:r>
-        <w:rPr>
-          <w:rFonts w:ascii="Segoe UI" w:hAnsi="Segoe UI" w:cs="Segoe UI"/>
-          <w:color w:val="2A2E45"/>
-        </w:rPr>
-        <w:t>Expected Outcomes:</w:t>
-      </w:r>
-      <w:r>
-        <w:rPr>
-          <w:rFonts w:ascii="Segoe UI" w:hAnsi="Segoe UI" w:cs="Segoe UI"/>
-          <w:color w:val="2A2E45"/>
-        </w:rPr>
-        <w:t xml:space="preserve"> No missing customer responses / request and progress.</w:t>
-      </w:r>
-    </w:p>
-    <w:p>
-      <w:pPr>
-        <w:pStyle w:val="editor-text-paragraph"/>
-        <w:shd w:val="clear" w:color="auto" w:fill="FFFFFF"/>
-        <w:spacing w:after="0"/>
-        <w:textAlignment w:val="baseline"/>
-        <w:rPr>
-          <w:rFonts w:ascii="Segoe UI" w:hAnsi="Segoe UI" w:cs="Segoe UI"/>
-          <w:color w:val="2A2E45"/>
-        </w:rPr>
-      </w:pPr>
-      <w:r>
-        <w:rPr>
-          <w:rFonts w:ascii="Segoe UI" w:hAnsi="Segoe UI" w:cs="Segoe UI"/>
-          <w:color w:val="2A2E45"/>
-        </w:rPr>
-        <w:t>Measures of Success:</w:t>
-      </w:r>
-      <w:r>
-        <w:rPr>
-          <w:rFonts w:ascii="Segoe UI" w:hAnsi="Segoe UI" w:cs="Segoe UI"/>
-          <w:color w:val="2A2E45"/>
-        </w:rPr>
-        <w:t xml:space="preserve"> </w:t>
-      </w:r>
-      <w:r>
-        <w:rPr>
-          <w:rFonts w:ascii="Segoe UI" w:hAnsi="Segoe UI" w:cs="Segoe UI"/>
-          <w:color w:val="2A2E45"/>
-        </w:rPr>
-        <w:t>Still able to meet the deadline of project even If I am on PTO.</w:t>
-      </w:r>
+          <w:color w:val="000000" w:themeColor="text1"/>
+        </w:rPr>
+      </w:pPr>
     </w:p>
     <w:p>
       <w:pPr>
@@ -645,195 +769,13 @@
         <w:textAlignment w:val="baseline"/>
         <w:rPr>
           <w:rFonts w:ascii="Segoe UI" w:hAnsi="Segoe UI" w:cs="Segoe UI"/>
-          <w:color w:val="2A2E45"/>
-        </w:rPr>
-      </w:pPr>
-    </w:p>
-    <w:p>
-      <w:pPr>
-        <w:pStyle w:val="editor-text-paragraph"/>
-        <w:shd w:val="clear" w:color="auto" w:fill="FFFFFF"/>
-        <w:spacing w:after="0"/>
-        <w:textAlignment w:val="baseline"/>
-        <w:rPr>
-          <w:rFonts w:ascii="Segoe UI" w:hAnsi="Segoe UI" w:cs="Segoe UI"/>
-          <w:color w:val="2A2E45"/>
-        </w:rPr>
-      </w:pPr>
-      <w:r>
-        <w:rPr>
-          <w:rFonts w:ascii="Segoe UI" w:hAnsi="Segoe UI" w:cs="Segoe UI"/>
-          <w:color w:val="2A2E45"/>
-        </w:rPr>
-        <w:t xml:space="preserve">Growth Area </w:t>
-      </w:r>
-      <w:r>
-        <w:rPr>
-          <w:rFonts w:ascii="Segoe UI" w:hAnsi="Segoe UI" w:cs="Segoe UI"/>
-          <w:color w:val="2A2E45"/>
-        </w:rPr>
-        <w:t>3</w:t>
-      </w:r>
-      <w:r>
-        <w:rPr>
-          <w:rFonts w:ascii="Segoe UI" w:hAnsi="Segoe UI" w:cs="Segoe UI"/>
-          <w:color w:val="2A2E45"/>
-        </w:rPr>
-        <w:t>: Customer First</w:t>
-      </w:r>
-    </w:p>
-    <w:p>
-      <w:pPr>
-        <w:pStyle w:val="editor-text-paragraph"/>
-        <w:shd w:val="clear" w:color="auto" w:fill="FFFFFF"/>
-        <w:spacing w:after="0"/>
-        <w:textAlignment w:val="baseline"/>
-        <w:rPr>
-          <w:rFonts w:ascii="Segoe UI" w:hAnsi="Segoe UI" w:cs="Segoe UI"/>
-          <w:color w:val="2A2E45"/>
-        </w:rPr>
-      </w:pPr>
-    </w:p>
-    <w:p>
-      <w:pPr>
-        <w:pStyle w:val="editor-text-paragraph"/>
-        <w:shd w:val="clear" w:color="auto" w:fill="FFFFFF"/>
-        <w:spacing w:after="0"/>
-        <w:textAlignment w:val="baseline"/>
-        <w:rPr>
-          <w:rFonts w:ascii="Segoe UI" w:hAnsi="Segoe UI" w:cs="Segoe UI"/>
-          <w:color w:val="2A2E45"/>
-        </w:rPr>
-      </w:pPr>
-      <w:r>
-        <w:rPr>
-          <w:rFonts w:ascii="Segoe UI" w:hAnsi="Segoe UI" w:cs="Segoe UI"/>
-          <w:color w:val="2A2E45"/>
-        </w:rPr>
-        <w:t>Development Goal: Enhance customer satisfaction by improving response times to customer inquiries.</w:t>
-      </w:r>
-    </w:p>
-    <w:p>
-      <w:pPr>
-        <w:pStyle w:val="editor-text-paragraph"/>
-        <w:shd w:val="clear" w:color="auto" w:fill="FFFFFF"/>
-        <w:spacing w:after="0"/>
-        <w:textAlignment w:val="baseline"/>
-        <w:rPr>
-          <w:rFonts w:ascii="Segoe UI" w:hAnsi="Segoe UI" w:cs="Segoe UI"/>
-          <w:color w:val="2A2E45"/>
-        </w:rPr>
-      </w:pPr>
-      <w:r>
-        <w:rPr>
-          <w:rFonts w:ascii="Segoe UI" w:hAnsi="Segoe UI" w:cs="Segoe UI"/>
-          <w:color w:val="2A2E45"/>
-        </w:rPr>
-        <w:t>Expected Outcomes:</w:t>
-      </w:r>
-      <w:r>
-        <w:rPr>
-          <w:rFonts w:ascii="Segoe UI" w:hAnsi="Segoe UI" w:cs="Segoe UI"/>
-          <w:color w:val="2A2E45"/>
-        </w:rPr>
-        <w:t xml:space="preserve"> </w:t>
-      </w:r>
-      <w:r>
-        <w:rPr>
-          <w:rFonts w:ascii="Segoe UI" w:hAnsi="Segoe UI" w:cs="Segoe UI"/>
-          <w:color w:val="2A2E45"/>
-        </w:rPr>
-        <w:t xml:space="preserve">Decreased average response </w:t>
-      </w:r>
-      <w:r>
-        <w:rPr>
-          <w:rFonts w:ascii="Segoe UI" w:hAnsi="Segoe UI" w:cs="Segoe UI"/>
-          <w:color w:val="2A2E45"/>
-        </w:rPr>
-        <w:t xml:space="preserve">time. </w:t>
-      </w:r>
-      <w:r>
-        <w:rPr>
-          <w:rFonts w:ascii="Segoe UI" w:hAnsi="Segoe UI" w:cs="Segoe UI"/>
-          <w:color w:val="2A2E45"/>
-        </w:rPr>
-        <w:t>Increase in positive customer feedback regarding responsiveness.</w:t>
-      </w:r>
-    </w:p>
-    <w:p>
-      <w:pPr>
-        <w:pStyle w:val="editor-text-paragraph"/>
-        <w:shd w:val="clear" w:color="auto" w:fill="FFFFFF"/>
-        <w:spacing w:after="0"/>
-        <w:textAlignment w:val="baseline"/>
-        <w:rPr>
-          <w:rFonts w:ascii="Segoe UI" w:hAnsi="Segoe UI" w:cs="Segoe UI"/>
-          <w:color w:val="2A2E45"/>
-        </w:rPr>
-      </w:pPr>
-      <w:r>
-        <w:rPr>
-          <w:rFonts w:ascii="Segoe UI" w:hAnsi="Segoe UI" w:cs="Segoe UI"/>
-          <w:color w:val="2A2E45"/>
-        </w:rPr>
-        <w:t>Measures of Success:</w:t>
-      </w:r>
-      <w:r>
-        <w:rPr>
-          <w:rFonts w:ascii="Segoe UI" w:hAnsi="Segoe UI" w:cs="Segoe UI"/>
-          <w:color w:val="2A2E45"/>
-        </w:rPr>
-        <w:t xml:space="preserve"> </w:t>
-      </w:r>
-      <w:r>
-        <w:rPr>
-          <w:rFonts w:ascii="Segoe UI" w:hAnsi="Segoe UI" w:cs="Segoe UI"/>
-          <w:color w:val="2A2E45"/>
-        </w:rPr>
-        <w:t xml:space="preserve">Track and analyze average response time using a </w:t>
-      </w:r>
-      <w:r>
-        <w:rPr>
-          <w:rFonts w:ascii="Segoe UI" w:hAnsi="Segoe UI" w:cs="Segoe UI"/>
-          <w:color w:val="2A2E45"/>
-        </w:rPr>
-        <w:t>JIRA</w:t>
-      </w:r>
-      <w:r>
-        <w:rPr>
-          <w:rFonts w:ascii="Segoe UI" w:hAnsi="Segoe UI" w:cs="Segoe UI"/>
-          <w:color w:val="2A2E45"/>
-        </w:rPr>
-        <w:t xml:space="preserve"> / SF ticket and self-created excel spread sheet.</w:t>
-      </w:r>
-    </w:p>
-    <w:p>
-      <w:pPr>
-        <w:pStyle w:val="editor-text-paragraph"/>
-        <w:shd w:val="clear" w:color="auto" w:fill="FFFFFF"/>
-        <w:spacing w:before="0" w:beforeAutospacing="0" w:after="0" w:afterAutospacing="0"/>
-        <w:textAlignment w:val="baseline"/>
-        <w:rPr>
-          <w:rFonts w:ascii="Segoe UI" w:hAnsi="Segoe UI" w:cs="Segoe UI"/>
-          <w:color w:val="2A2E45"/>
-        </w:rPr>
-      </w:pPr>
-    </w:p>
-    <w:p>
-      <w:pPr>
-        <w:pStyle w:val="editor-text-paragraph"/>
-        <w:shd w:val="clear" w:color="auto" w:fill="FFFFFF"/>
-        <w:spacing w:before="0" w:beforeAutospacing="0" w:after="0" w:afterAutospacing="0"/>
-        <w:textAlignment w:val="baseline"/>
-        <w:rPr>
-          <w:rFonts w:ascii="Segoe UI" w:hAnsi="Segoe UI" w:cs="Segoe UI"/>
-          <w:color w:val="2A2E45"/>
-        </w:rPr>
-      </w:pPr>
-      <w:r>
-        <w:rPr>
-          <w:rFonts w:ascii="Segoe UI" w:hAnsi="Segoe UI" w:cs="Segoe UI"/>
-          <w:color w:val="2A2E45"/>
+          <w:color w:val="000000" w:themeColor="text1"/>
+        </w:rPr>
+      </w:pPr>
+      <w:r>
+        <w:rPr>
+          <w:rFonts w:ascii="Segoe UI" w:hAnsi="Segoe UI" w:cs="Segoe UI"/>
+          <w:color w:val="000000" w:themeColor="text1"/>
           <w:bdr w:val="none" w:sz="0" w:space="0" w:color="auto" w:frame="1"/>
         </w:rPr>
         <w:t>Development Actions</w:t>
@@ -841,14 +783,14 @@
       <w:r>
         <w:rPr>
           <w:rFonts w:ascii="Segoe UI" w:hAnsi="Segoe UI" w:cs="Segoe UI"/>
-          <w:color w:val="2A2E45"/>
+          <w:color w:val="000000" w:themeColor="text1"/>
         </w:rPr>
         <w:br/>
       </w:r>
       <w:r>
         <w:rPr>
           <w:rFonts w:ascii="Segoe UI" w:hAnsi="Segoe UI" w:cs="Segoe UI"/>
-          <w:color w:val="2A2E45"/>
+          <w:color w:val="000000" w:themeColor="text1"/>
           <w:bdr w:val="none" w:sz="0" w:space="0" w:color="auto" w:frame="1"/>
         </w:rPr>
         <w:t>In the space below, identify and track the specific development actions you will take for each goal. It is important that you consider development through multiple pathways, including experiences, relationships, and education.</w:t>
@@ -856,14 +798,14 @@
       <w:r>
         <w:rPr>
           <w:rFonts w:ascii="Segoe UI" w:hAnsi="Segoe UI" w:cs="Segoe UI"/>
-          <w:color w:val="2A2E45"/>
+          <w:color w:val="000000" w:themeColor="text1"/>
         </w:rPr>
         <w:br/>
       </w:r>
       <w:r>
         <w:rPr>
           <w:rFonts w:ascii="Segoe UI" w:hAnsi="Segoe UI" w:cs="Segoe UI"/>
-          <w:color w:val="2A2E45"/>
+          <w:color w:val="000000" w:themeColor="text1"/>
           <w:bdr w:val="none" w:sz="0" w:space="0" w:color="auto" w:frame="1"/>
         </w:rPr>
         <w:t xml:space="preserve">· </w:t>
@@ -872,7 +814,7 @@
         <w:rPr>
           <w:rStyle w:val="Emphasis"/>
           <w:rFonts w:ascii="inherit" w:hAnsi="inherit" w:cs="Segoe UI"/>
-          <w:color w:val="2A2E45"/>
+          <w:color w:val="000000" w:themeColor="text1"/>
           <w:bdr w:val="none" w:sz="0" w:space="0" w:color="auto" w:frame="1"/>
         </w:rPr>
         <w:t>Experiences</w:t>
@@ -880,14 +822,14 @@
       <w:r>
         <w:rPr>
           <w:rFonts w:ascii="Segoe UI" w:hAnsi="Segoe UI" w:cs="Segoe UI"/>
-          <w:color w:val="2A2E45"/>
+          <w:color w:val="000000" w:themeColor="text1"/>
         </w:rPr>
         <w:br/>
       </w:r>
       <w:r>
         <w:rPr>
           <w:rFonts w:ascii="Segoe UI" w:hAnsi="Segoe UI" w:cs="Segoe UI"/>
-          <w:color w:val="2A2E45"/>
+          <w:color w:val="000000" w:themeColor="text1"/>
           <w:bdr w:val="none" w:sz="0" w:space="0" w:color="auto" w:frame="1"/>
         </w:rPr>
         <w:t xml:space="preserve">· </w:t>
@@ -896,7 +838,7 @@
         <w:rPr>
           <w:rStyle w:val="Emphasis"/>
           <w:rFonts w:ascii="inherit" w:hAnsi="inherit" w:cs="Segoe UI"/>
-          <w:color w:val="2A2E45"/>
+          <w:color w:val="000000" w:themeColor="text1"/>
           <w:bdr w:val="none" w:sz="0" w:space="0" w:color="auto" w:frame="1"/>
         </w:rPr>
         <w:t>Relationships</w:t>
@@ -904,14 +846,14 @@
       <w:r>
         <w:rPr>
           <w:rFonts w:ascii="Segoe UI" w:hAnsi="Segoe UI" w:cs="Segoe UI"/>
-          <w:color w:val="2A2E45"/>
+          <w:color w:val="000000" w:themeColor="text1"/>
         </w:rPr>
         <w:br/>
       </w:r>
       <w:r>
         <w:rPr>
           <w:rFonts w:ascii="Segoe UI" w:hAnsi="Segoe UI" w:cs="Segoe UI"/>
-          <w:color w:val="2A2E45"/>
+          <w:color w:val="000000" w:themeColor="text1"/>
           <w:bdr w:val="none" w:sz="0" w:space="0" w:color="auto" w:frame="1"/>
         </w:rPr>
         <w:t xml:space="preserve">· </w:t>
@@ -920,7 +862,7 @@
         <w:rPr>
           <w:rStyle w:val="Emphasis"/>
           <w:rFonts w:ascii="inherit" w:hAnsi="inherit" w:cs="Segoe UI"/>
-          <w:color w:val="2A2E45"/>
+          <w:color w:val="000000" w:themeColor="text1"/>
           <w:bdr w:val="none" w:sz="0" w:space="0" w:color="auto" w:frame="1"/>
         </w:rPr>
         <w:t>Education</w:t>
@@ -934,7 +876,7 @@
         <w:textAlignment w:val="baseline"/>
         <w:rPr>
           <w:rFonts w:ascii="Segoe UI" w:hAnsi="Segoe UI" w:cs="Segoe UI"/>
-          <w:color w:val="2A2E45"/>
+          <w:color w:val="000000" w:themeColor="text1"/>
         </w:rPr>
       </w:pPr>
     </w:p>
@@ -951,13 +893,13 @@
         <w:textAlignment w:val="baseline"/>
         <w:rPr>
           <w:rFonts w:ascii="inherit" w:hAnsi="inherit" w:cs="Segoe UI"/>
-          <w:color w:val="2A2E45"/>
+          <w:color w:val="000000" w:themeColor="text1"/>
         </w:rPr>
       </w:pPr>
       <w:r>
         <w:rPr>
           <w:rFonts w:ascii="inherit" w:hAnsi="inherit" w:cs="Segoe UI"/>
-          <w:color w:val="2A2E45"/>
+          <w:color w:val="000000" w:themeColor="text1"/>
           <w:bdr w:val="none" w:sz="0" w:space="0" w:color="auto" w:frame="1"/>
         </w:rPr>
         <w:t>Goal</w:t>
@@ -976,13 +918,13 @@
         <w:textAlignment w:val="baseline"/>
         <w:rPr>
           <w:rFonts w:ascii="inherit" w:hAnsi="inherit" w:cs="Segoe UI"/>
-          <w:color w:val="2A2E45"/>
+          <w:color w:val="000000" w:themeColor="text1"/>
         </w:rPr>
       </w:pPr>
       <w:r>
         <w:rPr>
           <w:rFonts w:ascii="inherit" w:hAnsi="inherit" w:cs="Segoe UI"/>
-          <w:color w:val="2A2E45"/>
+          <w:color w:val="000000" w:themeColor="text1"/>
           <w:bdr w:val="none" w:sz="0" w:space="0" w:color="auto" w:frame="1"/>
         </w:rPr>
         <w:t>Development actions</w:t>
@@ -1001,13 +943,13 @@
         <w:textAlignment w:val="baseline"/>
         <w:rPr>
           <w:rFonts w:ascii="inherit" w:hAnsi="inherit" w:cs="Segoe UI"/>
-          <w:color w:val="2A2E45"/>
+          <w:color w:val="000000" w:themeColor="text1"/>
         </w:rPr>
       </w:pPr>
       <w:r>
         <w:rPr>
           <w:rFonts w:ascii="inherit" w:hAnsi="inherit" w:cs="Segoe UI"/>
-          <w:color w:val="2A2E45"/>
+          <w:color w:val="000000" w:themeColor="text1"/>
           <w:bdr w:val="none" w:sz="0" w:space="0" w:color="auto" w:frame="1"/>
         </w:rPr>
         <w:t>Resources required.</w:t>
@@ -1026,13 +968,13 @@
         <w:textAlignment w:val="baseline"/>
         <w:rPr>
           <w:rFonts w:ascii="inherit" w:hAnsi="inherit" w:cs="Segoe UI"/>
-          <w:color w:val="2A2E45"/>
+          <w:color w:val="000000" w:themeColor="text1"/>
         </w:rPr>
       </w:pPr>
       <w:r>
         <w:rPr>
           <w:rFonts w:ascii="inherit" w:hAnsi="inherit" w:cs="Segoe UI"/>
-          <w:color w:val="2A2E45"/>
+          <w:color w:val="000000" w:themeColor="text1"/>
           <w:bdr w:val="none" w:sz="0" w:space="0" w:color="auto" w:frame="1"/>
         </w:rPr>
         <w:t>Anticipated completion date</w:t>
@@ -1046,7 +988,7 @@
         <w:textAlignment w:val="baseline"/>
         <w:rPr>
           <w:rFonts w:ascii="Segoe UI" w:hAnsi="Segoe UI" w:cs="Segoe UI"/>
-          <w:color w:val="2A2E45"/>
+          <w:color w:val="000000" w:themeColor="text1"/>
         </w:rPr>
       </w:pPr>
     </w:p>
@@ -1058,330 +1000,758 @@
         <w:textAlignment w:val="baseline"/>
         <w:rPr>
           <w:rFonts w:ascii="Segoe UI" w:hAnsi="Segoe UI" w:cs="Segoe UI"/>
-          <w:color w:val="2A2E45"/>
-        </w:rPr>
-      </w:pPr>
-      <w:r>
-        <w:rPr>
-          <w:rFonts w:ascii="Segoe UI" w:hAnsi="Segoe UI" w:cs="Segoe UI"/>
-          <w:color w:val="2A2E45"/>
-          <w:bdr w:val="none" w:sz="0" w:space="0" w:color="auto" w:frame="1"/>
-        </w:rPr>
+          <w:color w:val="000000" w:themeColor="text1"/>
+        </w:rPr>
+      </w:pPr>
+      <w:r>
+        <w:rPr>
+          <w:rFonts w:ascii="Segoe UI" w:hAnsi="Segoe UI" w:cs="Segoe UI"/>
+          <w:color w:val="000000" w:themeColor="text1"/>
+          <w:bdr w:val="none" w:sz="0" w:space="0" w:color="auto" w:frame="1"/>
+        </w:rPr>
+        <w:lastRenderedPageBreak/>
         <w:t>What are potential challenges or barriers to achieving your development goals and what is your plan to overcome them?</w:t>
       </w:r>
     </w:p>
-    <w:p/>
-    <w:p>
-      <w:pPr>
-        <w:rPr>
-          <w:b/>
+    <w:p>
+      <w:pPr>
+        <w:rPr>
+          <w:color w:val="000000" w:themeColor="text1"/>
+        </w:rPr>
+      </w:pPr>
+    </w:p>
+    <w:p>
+      <w:pPr>
+        <w:rPr>
           <w:bCs/>
-        </w:rPr>
-      </w:pPr>
-      <w:r>
-        <w:rPr>
-          <w:b/>
+          <w:color w:val="000000" w:themeColor="text1"/>
+        </w:rPr>
+      </w:pPr>
+      <w:r>
+        <w:rPr>
           <w:bCs/>
+          <w:color w:val="000000" w:themeColor="text1"/>
+        </w:rPr>
+        <w:t>Growth Area 1: Customer First</w:t>
+      </w:r>
+    </w:p>
+    <w:p>
+      <w:pPr>
+        <w:rPr>
+          <w:color w:val="000000" w:themeColor="text1"/>
+        </w:rPr>
+      </w:pPr>
+    </w:p>
+    <w:p>
+      <w:pPr>
+        <w:rPr>
+          <w:color w:val="000000" w:themeColor="text1"/>
+        </w:rPr>
+      </w:pPr>
+      <w:r>
+        <w:rPr>
+          <w:color w:val="000000" w:themeColor="text1"/>
+        </w:rPr>
+        <w:t>Goal: Enhance customer satisfaction by improving response times to customer inquiries.</w:t>
+      </w:r>
+    </w:p>
+    <w:p>
+      <w:pPr>
+        <w:rPr>
+          <w:color w:val="000000" w:themeColor="text1"/>
+        </w:rPr>
+      </w:pPr>
+      <w:r>
+        <w:rPr>
+          <w:color w:val="000000" w:themeColor="text1"/>
+        </w:rPr>
+        <w:t>Development Actions: Thorough search email inbox every day. Make sure no missing email read</w:t>
+      </w:r>
+    </w:p>
+    <w:p>
+      <w:pPr>
+        <w:rPr>
+          <w:color w:val="000000" w:themeColor="text1"/>
+        </w:rPr>
+      </w:pPr>
+      <w:r>
+        <w:rPr>
+          <w:color w:val="000000" w:themeColor="text1"/>
+        </w:rPr>
+        <w:t>Relationships: Shadow experienced team members to learn efficient response strategies. Ex: email responses from JP, Connor.   Writing in professional manner</w:t>
+      </w:r>
+    </w:p>
+    <w:p>
+      <w:pPr>
+        <w:rPr>
+          <w:color w:val="000000" w:themeColor="text1"/>
+        </w:rPr>
+      </w:pPr>
+      <w:r>
+        <w:rPr>
+          <w:color w:val="000000" w:themeColor="text1"/>
+        </w:rPr>
+        <w:t>Education: customer service workshop on effective communication?</w:t>
+      </w:r>
+    </w:p>
+    <w:p>
+      <w:pPr>
+        <w:rPr>
+          <w:color w:val="000000" w:themeColor="text1"/>
+        </w:rPr>
+      </w:pPr>
+      <w:r>
+        <w:rPr>
+          <w:color w:val="000000" w:themeColor="text1"/>
+        </w:rPr>
+        <w:t>Resources Required: Senior team member guidance, example of customer inquiries email for similar type of issues</w:t>
+      </w:r>
+    </w:p>
+    <w:p>
+      <w:pPr>
+        <w:rPr>
+          <w:color w:val="000000" w:themeColor="text1"/>
+        </w:rPr>
+      </w:pPr>
+      <w:r>
+        <w:rPr>
+          <w:color w:val="000000" w:themeColor="text1"/>
+        </w:rPr>
+        <w:t>Anticipated Completion Date: Response time improvements within 3 months.</w:t>
+      </w:r>
+    </w:p>
+    <w:p>
+      <w:pPr>
+        <w:rPr>
+          <w:color w:val="000000" w:themeColor="text1"/>
+        </w:rPr>
+      </w:pPr>
+    </w:p>
+    <w:p>
+      <w:pPr>
+        <w:rPr>
+          <w:color w:val="000000" w:themeColor="text1"/>
+        </w:rPr>
+      </w:pPr>
+      <w:r>
+        <w:rPr>
+          <w:color w:val="000000" w:themeColor="text1"/>
+        </w:rPr>
+        <w:t>Challenge: High volume of inquiries, high workload,  incorrect email filter cause miss read emails.</w:t>
+      </w:r>
+    </w:p>
+    <w:p>
+      <w:pPr>
+        <w:rPr>
+          <w:color w:val="000000" w:themeColor="text1"/>
+        </w:rPr>
+      </w:pPr>
+    </w:p>
+    <w:p>
+      <w:pPr>
+        <w:rPr>
+          <w:color w:val="000000" w:themeColor="text1"/>
+        </w:rPr>
+      </w:pPr>
+    </w:p>
+    <w:p>
+      <w:pPr>
+        <w:rPr>
+          <w:bCs/>
+          <w:color w:val="000000" w:themeColor="text1"/>
+        </w:rPr>
+      </w:pPr>
+      <w:r>
+        <w:rPr>
+          <w:bCs/>
+          <w:color w:val="000000" w:themeColor="text1"/>
         </w:rPr>
         <w:t xml:space="preserve">Growth Area </w:t>
       </w:r>
       <w:r>
         <w:rPr>
-          <w:b/>
           <w:bCs/>
+          <w:color w:val="000000" w:themeColor="text1"/>
+        </w:rPr>
+        <w:t>2</w:t>
+      </w:r>
+      <w:r>
+        <w:rPr>
+          <w:bCs/>
+          <w:color w:val="000000" w:themeColor="text1"/>
+        </w:rPr>
+        <w:t>: Innovation</w:t>
+      </w:r>
+    </w:p>
+    <w:p>
+      <w:pPr>
+        <w:rPr>
+          <w:color w:val="000000" w:themeColor="text1"/>
+        </w:rPr>
+      </w:pPr>
+      <w:r>
+        <w:rPr>
+          <w:color w:val="000000" w:themeColor="text1"/>
+        </w:rPr>
+        <w:t xml:space="preserve">Goal: </w:t>
+      </w:r>
+      <w:r>
+        <w:rPr>
+          <w:color w:val="000000" w:themeColor="text1"/>
+        </w:rPr>
+        <w:t>Automation / Semi Automation or improve current integration step process for ex: UAT information gathering process.</w:t>
+      </w:r>
+    </w:p>
+    <w:p>
+      <w:pPr>
+        <w:rPr>
+          <w:color w:val="000000" w:themeColor="text1"/>
+        </w:rPr>
+      </w:pPr>
+      <w:r>
+        <w:rPr>
+          <w:color w:val="000000" w:themeColor="text1"/>
+        </w:rPr>
+        <w:t>Development Actions:</w:t>
+      </w:r>
+      <w:r>
+        <w:rPr>
+          <w:color w:val="000000" w:themeColor="text1"/>
+        </w:rPr>
+        <w:t xml:space="preserve"> Review some potential current integration process with Connor</w:t>
+      </w:r>
+    </w:p>
+    <w:p>
+      <w:pPr>
+        <w:rPr>
+          <w:color w:val="000000" w:themeColor="text1"/>
+        </w:rPr>
+      </w:pPr>
+      <w:r>
+        <w:rPr>
+          <w:color w:val="000000" w:themeColor="text1"/>
+        </w:rPr>
+        <w:t>Experiences: brainstorming sessions for generating ideas.</w:t>
+      </w:r>
+    </w:p>
+    <w:p>
+      <w:pPr>
+        <w:rPr>
+          <w:color w:val="000000" w:themeColor="text1"/>
+        </w:rPr>
+      </w:pPr>
+      <w:r>
+        <w:rPr>
+          <w:color w:val="000000" w:themeColor="text1"/>
+        </w:rPr>
+        <w:t xml:space="preserve">Education: Take an online course </w:t>
+      </w:r>
+      <w:r>
+        <w:rPr>
+          <w:color w:val="000000" w:themeColor="text1"/>
+        </w:rPr>
+        <w:t>(linkedin)</w:t>
+      </w:r>
+    </w:p>
+    <w:p>
+      <w:pPr>
+        <w:rPr>
+          <w:color w:val="000000" w:themeColor="text1"/>
+        </w:rPr>
+      </w:pPr>
+      <w:r>
+        <w:rPr>
+          <w:color w:val="000000" w:themeColor="text1"/>
+        </w:rPr>
+        <w:t>Resources Required:</w:t>
+      </w:r>
+      <w:r>
+        <w:rPr>
+          <w:color w:val="000000" w:themeColor="text1"/>
+        </w:rPr>
+        <w:t xml:space="preserve"> </w:t>
+      </w:r>
+      <w:r>
+        <w:rPr>
+          <w:color w:val="000000" w:themeColor="text1"/>
+        </w:rPr>
+        <w:t>Meeting spaces</w:t>
+      </w:r>
+      <w:r>
+        <w:rPr>
+          <w:color w:val="000000" w:themeColor="text1"/>
+        </w:rPr>
+        <w:t>, Help from QA team</w:t>
+      </w:r>
+    </w:p>
+    <w:p>
+      <w:pPr>
+        <w:rPr>
+          <w:color w:val="000000" w:themeColor="text1"/>
+        </w:rPr>
+      </w:pPr>
+      <w:r>
+        <w:rPr>
+          <w:color w:val="000000" w:themeColor="text1"/>
+        </w:rPr>
+        <w:t xml:space="preserve">Anticipated Completion Date: </w:t>
+      </w:r>
+      <w:r>
+        <w:rPr>
+          <w:color w:val="000000" w:themeColor="text1"/>
+        </w:rPr>
+        <w:t>6month</w:t>
+      </w:r>
+    </w:p>
+    <w:p>
+      <w:pPr>
+        <w:rPr>
+          <w:color w:val="000000" w:themeColor="text1"/>
+        </w:rPr>
+      </w:pPr>
+    </w:p>
+    <w:p>
+      <w:pPr>
+        <w:rPr>
+          <w:color w:val="000000" w:themeColor="text1"/>
+        </w:rPr>
+      </w:pPr>
+      <w:r>
+        <w:rPr>
+          <w:color w:val="000000" w:themeColor="text1"/>
+        </w:rPr>
+        <w:t>Challenge: Lack of visibility for successful implementation.</w:t>
+      </w:r>
+      <w:r>
+        <w:rPr>
+          <w:color w:val="000000" w:themeColor="text1"/>
+        </w:rPr>
+        <w:t xml:space="preserve"> Using different system / coding</w:t>
+      </w:r>
+      <w:r>
+        <w:rPr>
+          <w:color w:val="000000" w:themeColor="text1"/>
+        </w:rPr>
+        <w:t xml:space="preserve"> </w:t>
+      </w:r>
+    </w:p>
+    <w:p>
+      <w:pPr>
+        <w:rPr>
+          <w:color w:val="000000" w:themeColor="text1"/>
+        </w:rPr>
+      </w:pPr>
+    </w:p>
+    <w:p>
+      <w:pPr>
+        <w:rPr>
+          <w:color w:val="000000" w:themeColor="text1"/>
+        </w:rPr>
+      </w:pPr>
+    </w:p>
+    <w:p>
+      <w:pPr>
+        <w:rPr>
+          <w:bCs/>
+          <w:color w:val="000000" w:themeColor="text1"/>
+        </w:rPr>
+      </w:pPr>
+      <w:r>
+        <w:rPr>
+          <w:bCs/>
+          <w:color w:val="000000" w:themeColor="text1"/>
+        </w:rPr>
+        <w:t>Growth Area</w:t>
+      </w:r>
+      <w:r>
+        <w:rPr>
+          <w:bCs/>
+          <w:color w:val="000000" w:themeColor="text1"/>
+        </w:rPr>
+        <w:t xml:space="preserve"> </w:t>
+      </w:r>
+      <w:r>
+        <w:rPr>
+          <w:bCs/>
+          <w:color w:val="000000" w:themeColor="text1"/>
+        </w:rPr>
+        <w:t>3</w:t>
+      </w:r>
+      <w:r>
+        <w:rPr>
+          <w:bCs/>
+          <w:color w:val="000000" w:themeColor="text1"/>
+        </w:rPr>
+        <w:t>: Accountability</w:t>
+      </w:r>
+    </w:p>
+    <w:p>
+      <w:pPr>
+        <w:rPr>
+          <w:color w:val="000000" w:themeColor="text1"/>
+        </w:rPr>
+      </w:pPr>
+    </w:p>
+    <w:p>
+      <w:pPr>
+        <w:rPr>
+          <w:color w:val="000000" w:themeColor="text1"/>
+        </w:rPr>
+      </w:pPr>
+      <w:r>
+        <w:rPr>
+          <w:color w:val="000000" w:themeColor="text1"/>
+        </w:rPr>
+        <w:t xml:space="preserve">Goal: </w:t>
+      </w:r>
+      <w:r>
+        <w:rPr>
+          <w:color w:val="000000" w:themeColor="text1"/>
+        </w:rPr>
+        <w:t>Establish clear accountability by using spreadsheet for PTO Project.</w:t>
+      </w:r>
+    </w:p>
+    <w:p>
+      <w:pPr>
+        <w:rPr>
+          <w:color w:val="000000" w:themeColor="text1"/>
+        </w:rPr>
+      </w:pPr>
+      <w:r>
+        <w:rPr>
+          <w:color w:val="000000" w:themeColor="text1"/>
+        </w:rPr>
+        <w:t>Development Actions:</w:t>
+      </w:r>
+      <w:r>
+        <w:rPr>
+          <w:color w:val="000000" w:themeColor="text1"/>
+        </w:rPr>
+        <w:t xml:space="preserve"> Start creating spreadsheet and start plan for project for near future PTO</w:t>
+      </w:r>
+    </w:p>
+    <w:p>
+      <w:pPr>
+        <w:rPr>
+          <w:color w:val="000000" w:themeColor="text1"/>
+        </w:rPr>
+      </w:pPr>
+      <w:r>
+        <w:rPr>
+          <w:color w:val="000000" w:themeColor="text1"/>
+        </w:rPr>
+        <w:t xml:space="preserve">Experiences: Set up and lead </w:t>
+      </w:r>
+      <w:r>
+        <w:rPr>
+          <w:color w:val="000000" w:themeColor="text1"/>
+        </w:rPr>
+        <w:t>sessions for pto project</w:t>
+      </w:r>
+    </w:p>
+    <w:p>
+      <w:pPr>
+        <w:rPr>
+          <w:color w:val="000000" w:themeColor="text1"/>
+        </w:rPr>
+      </w:pPr>
+      <w:r>
+        <w:rPr>
+          <w:color w:val="000000" w:themeColor="text1"/>
+        </w:rPr>
+        <w:t>Relationships: Engage in goal-setting discussions with members</w:t>
+      </w:r>
+      <w:r>
+        <w:rPr>
+          <w:color w:val="000000" w:themeColor="text1"/>
+        </w:rPr>
+        <w:t xml:space="preserve"> that’s covering me</w:t>
+      </w:r>
+      <w:r>
+        <w:rPr>
+          <w:color w:val="000000" w:themeColor="text1"/>
+        </w:rPr>
+        <w:t>.</w:t>
+      </w:r>
+    </w:p>
+    <w:p>
+      <w:pPr>
+        <w:rPr>
+          <w:color w:val="000000" w:themeColor="text1"/>
+        </w:rPr>
+      </w:pPr>
+      <w:r>
+        <w:rPr>
+          <w:color w:val="000000" w:themeColor="text1"/>
+        </w:rPr>
+        <w:t>Resources Required:</w:t>
+      </w:r>
+      <w:r>
+        <w:rPr>
+          <w:color w:val="000000" w:themeColor="text1"/>
+        </w:rPr>
+        <w:t xml:space="preserve"> </w:t>
+      </w:r>
+      <w:r>
+        <w:rPr>
+          <w:color w:val="000000" w:themeColor="text1"/>
+        </w:rPr>
+        <w:t>Review templates, open communication</w:t>
+      </w:r>
+      <w:r>
+        <w:rPr>
+          <w:color w:val="000000" w:themeColor="text1"/>
+        </w:rPr>
+        <w:t xml:space="preserve"> slack</w:t>
+      </w:r>
+      <w:r>
+        <w:rPr>
+          <w:color w:val="000000" w:themeColor="text1"/>
+        </w:rPr>
+        <w:t xml:space="preserve"> channel</w:t>
+      </w:r>
+    </w:p>
+    <w:p>
+      <w:pPr>
+        <w:rPr>
+          <w:color w:val="000000" w:themeColor="text1"/>
+        </w:rPr>
+      </w:pPr>
+      <w:r>
+        <w:rPr>
+          <w:color w:val="000000" w:themeColor="text1"/>
+        </w:rPr>
+        <w:t xml:space="preserve">Anticipated Completion Date: </w:t>
+      </w:r>
+      <w:r>
+        <w:rPr>
+          <w:color w:val="000000" w:themeColor="text1"/>
+        </w:rPr>
+        <w:t>--</w:t>
+      </w:r>
+    </w:p>
+    <w:p>
+      <w:pPr>
+        <w:rPr>
+          <w:color w:val="000000" w:themeColor="text1"/>
+        </w:rPr>
+      </w:pPr>
+    </w:p>
+    <w:p>
+      <w:pPr>
+        <w:rPr>
+          <w:color w:val="000000" w:themeColor="text1"/>
+        </w:rPr>
+      </w:pPr>
+      <w:r>
+        <w:rPr>
+          <w:color w:val="000000" w:themeColor="text1"/>
+        </w:rPr>
+        <w:t xml:space="preserve">Challenge: </w:t>
+      </w:r>
+      <w:r>
+        <w:rPr>
+          <w:color w:val="000000" w:themeColor="text1"/>
+        </w:rPr>
+        <w:t xml:space="preserve">Team member might be also busy.  Team member’s workload. </w:t>
+      </w:r>
+    </w:p>
+    <w:p>
+      <w:pPr>
+        <w:rPr>
+          <w:color w:val="000000" w:themeColor="text1"/>
+        </w:rPr>
+      </w:pPr>
+    </w:p>
+    <w:p>
+      <w:pPr>
+        <w:rPr>
+          <w:bCs/>
+          <w:color w:val="000000" w:themeColor="text1"/>
+        </w:rPr>
+      </w:pPr>
+      <w:r>
+        <w:rPr>
+          <w:bCs/>
+          <w:color w:val="000000" w:themeColor="text1"/>
+        </w:rPr>
+        <w:t xml:space="preserve">Growth Area </w:t>
+      </w:r>
+      <w:r>
+        <w:rPr>
+          <w:bCs/>
+          <w:color w:val="000000" w:themeColor="text1"/>
         </w:rPr>
         <w:t>1</w:t>
       </w:r>
       <w:r>
         <w:rPr>
-          <w:b/>
           <w:bCs/>
-        </w:rPr>
-        <w:t>: Innovation</w:t>
-      </w:r>
-    </w:p>
-    <w:p>
-      <w:r>
-        <w:t xml:space="preserve">Goal: </w:t>
-      </w:r>
-      <w:r>
-        <w:t>Automation / Semi Automation or improve current integration step process for ex: UAT information gathering process.</w:t>
-      </w:r>
-    </w:p>
-    <w:p>
-      <w:r>
-        <w:t>Development Actions:</w:t>
-      </w:r>
-      <w:r>
-        <w:t xml:space="preserve"> Review some potential current integration process with </w:t>
-      </w:r>
-      <w:proofErr w:type="gramStart"/>
-      <w:r>
-        <w:t>Connor</w:t>
-      </w:r>
-      <w:proofErr w:type="gramEnd"/>
-    </w:p>
-    <w:p>
-      <w:r>
-        <w:t>Experiences: brainstorming sessions for generating ideas.</w:t>
-      </w:r>
-    </w:p>
-    <w:p>
-      <w:r>
-        <w:t xml:space="preserve">Education: Take an online course </w:t>
-      </w:r>
-    </w:p>
-    <w:p>
-      <w:r>
+          <w:color w:val="000000" w:themeColor="text1"/>
+        </w:rPr>
+        <w:t>: Customer First</w:t>
+      </w:r>
+    </w:p>
+    <w:p>
+      <w:pPr>
+        <w:rPr>
+          <w:color w:val="000000" w:themeColor="text1"/>
+        </w:rPr>
+      </w:pPr>
+    </w:p>
+    <w:p>
+      <w:pPr>
+        <w:rPr>
+          <w:color w:val="000000" w:themeColor="text1"/>
+        </w:rPr>
+      </w:pPr>
+      <w:r>
+        <w:rPr>
+          <w:color w:val="000000" w:themeColor="text1"/>
+        </w:rPr>
+        <w:t>Goal: Enhance customer satisfaction by improving response times to customer inquiries.</w:t>
+      </w:r>
+    </w:p>
+    <w:p>
+      <w:pPr>
+        <w:rPr>
+          <w:color w:val="000000" w:themeColor="text1"/>
+        </w:rPr>
+      </w:pPr>
+      <w:r>
+        <w:rPr>
+          <w:color w:val="000000" w:themeColor="text1"/>
+        </w:rPr>
+        <w:t xml:space="preserve">Development Actions: Thorough search </w:t>
+      </w:r>
+      <w:r>
+        <w:rPr>
+          <w:color w:val="000000" w:themeColor="text1"/>
+        </w:rPr>
+        <w:t>email inbox every day. Make sure no missing email read</w:t>
+      </w:r>
+    </w:p>
+    <w:p>
+      <w:pPr>
+        <w:rPr>
+          <w:color w:val="000000" w:themeColor="text1"/>
+        </w:rPr>
+      </w:pPr>
+      <w:r>
+        <w:rPr>
+          <w:color w:val="000000" w:themeColor="text1"/>
+        </w:rPr>
+        <w:t>Relationships: Shadow experienced team members to learn efficient response strategies.</w:t>
+      </w:r>
+      <w:r>
+        <w:rPr>
+          <w:color w:val="000000" w:themeColor="text1"/>
+        </w:rPr>
+        <w:t xml:space="preserve"> Ex: email responses from JP, Connor.   Writing in professional manner</w:t>
+      </w:r>
+    </w:p>
+    <w:p>
+      <w:pPr>
+        <w:rPr>
+          <w:color w:val="000000" w:themeColor="text1"/>
+        </w:rPr>
+      </w:pPr>
+      <w:r>
+        <w:rPr>
+          <w:color w:val="000000" w:themeColor="text1"/>
+        </w:rPr>
+        <w:t>Education: customer service workshop on effective communication</w:t>
+      </w:r>
+      <w:r>
+        <w:rPr>
+          <w:color w:val="000000" w:themeColor="text1"/>
+        </w:rPr>
+        <w:t>?</w:t>
+      </w:r>
+    </w:p>
+    <w:p>
+      <w:pPr>
+        <w:rPr>
+          <w:color w:val="000000" w:themeColor="text1"/>
+        </w:rPr>
+      </w:pPr>
+      <w:r>
+        <w:rPr>
+          <w:color w:val="000000" w:themeColor="text1"/>
+        </w:rPr>
         <w:t>Resources Required:</w:t>
       </w:r>
-    </w:p>
-    <w:p>
-      <w:r>
-        <w:lastRenderedPageBreak/>
-        <w:t>Meeting spaces, online course subscription.</w:t>
-      </w:r>
-    </w:p>
-    <w:p>
-      <w:r>
-        <w:t xml:space="preserve">Anticipated Completion Date: </w:t>
-      </w:r>
-      <w:r>
-        <w:t>6month</w:t>
-      </w:r>
-    </w:p>
-    <w:p/>
-    <w:p>
-      <w:r>
-        <w:t>Challenge: Lack of visibility for successful implementations.</w:t>
-      </w:r>
-      <w:r>
-        <w:t xml:space="preserve"> Using different </w:t>
-      </w:r>
-      <w:proofErr w:type="gramStart"/>
-      <w:r>
-        <w:t>system</w:t>
-      </w:r>
-      <w:proofErr w:type="gramEnd"/>
-      <w:r>
-        <w:t xml:space="preserve"> / coding.</w:t>
-      </w:r>
-    </w:p>
-    <w:p/>
-    <w:p/>
-    <w:p>
-      <w:pPr>
-        <w:rPr>
-          <w:b/>
-          <w:bCs/>
-        </w:rPr>
-      </w:pPr>
-      <w:r>
-        <w:rPr>
-          <w:b/>
-          <w:bCs/>
-        </w:rPr>
-        <w:t>Growth Area</w:t>
-      </w:r>
-      <w:r>
-        <w:rPr>
-          <w:b/>
-          <w:bCs/>
-        </w:rPr>
-        <w:t xml:space="preserve"> 2</w:t>
-      </w:r>
-      <w:r>
-        <w:rPr>
-          <w:b/>
-          <w:bCs/>
-        </w:rPr>
-        <w:t>: Accountability</w:t>
-      </w:r>
-    </w:p>
-    <w:p/>
-    <w:p>
-      <w:r>
-        <w:t xml:space="preserve">Goal: </w:t>
-      </w:r>
-      <w:r>
-        <w:t>Establish clear accountability by using spreadsheet for PTO Project.</w:t>
-      </w:r>
-    </w:p>
-    <w:p>
-      <w:r>
-        <w:t>Development Actions:</w:t>
-      </w:r>
-      <w:r>
-        <w:t xml:space="preserve"> Start creating spreadsheet and start plan for project for near future </w:t>
-      </w:r>
-      <w:proofErr w:type="gramStart"/>
-      <w:r>
-        <w:t>PTO</w:t>
-      </w:r>
-      <w:proofErr w:type="gramEnd"/>
-    </w:p>
-    <w:p>
-      <w:r>
-        <w:t xml:space="preserve">Experiences: Set up and lead </w:t>
-      </w:r>
-      <w:r>
-        <w:t xml:space="preserve">sessions for </w:t>
-      </w:r>
-      <w:proofErr w:type="spellStart"/>
-      <w:r>
-        <w:t>pto</w:t>
-      </w:r>
-      <w:proofErr w:type="spellEnd"/>
-      <w:r>
-        <w:t xml:space="preserve"> project</w:t>
-      </w:r>
-    </w:p>
-    <w:p>
-      <w:r>
-        <w:t>Relationships: Engage in goal-setting discussions with members</w:t>
-      </w:r>
-      <w:r>
-        <w:t xml:space="preserve"> that’s covering me</w:t>
-      </w:r>
-      <w:r>
-        <w:t>.</w:t>
-      </w:r>
-    </w:p>
-    <w:p>
-      <w:r>
-        <w:t>Resources Required:</w:t>
-      </w:r>
-      <w:r>
-        <w:t xml:space="preserve"> </w:t>
-      </w:r>
-      <w:r>
-        <w:t>Review templates, open communication</w:t>
-      </w:r>
-      <w:r>
-        <w:t xml:space="preserve"> slack</w:t>
-      </w:r>
-      <w:r>
-        <w:t xml:space="preserve"> </w:t>
-      </w:r>
-      <w:proofErr w:type="gramStart"/>
-      <w:r>
-        <w:t>channel</w:t>
-      </w:r>
-      <w:proofErr w:type="gramEnd"/>
-    </w:p>
-    <w:p>
-      <w:r>
-        <w:t xml:space="preserve">Anticipated Completion Date: </w:t>
-      </w:r>
-      <w:r>
-        <w:t>--</w:t>
-      </w:r>
-    </w:p>
-    <w:p/>
-    <w:p>
-      <w:r>
-        <w:t xml:space="preserve">Challenge: </w:t>
-      </w:r>
-      <w:r>
-        <w:t xml:space="preserve">Team member might be also busy.  Team member’s workload. </w:t>
-      </w:r>
-    </w:p>
-    <w:p/>
-    <w:p>
-      <w:pPr>
-        <w:rPr>
-          <w:b/>
-          <w:bCs/>
-        </w:rPr>
-      </w:pPr>
-      <w:r>
-        <w:rPr>
-          <w:b/>
-          <w:bCs/>
-        </w:rPr>
-        <w:t>Growth Area 3: Customer First</w:t>
-      </w:r>
-    </w:p>
-    <w:p/>
-    <w:p>
-      <w:r>
-        <w:t>Goal: Enhance customer satisfaction by improving response times to customer inquiries.</w:t>
-      </w:r>
-    </w:p>
-    <w:p>
-      <w:r>
-        <w:t>Development Actions:</w:t>
-      </w:r>
-      <w:r>
-        <w:t xml:space="preserve"> Thorough search </w:t>
-      </w:r>
-      <w:r>
-        <w:t xml:space="preserve">email inbox every day. Make sure no missing email </w:t>
-      </w:r>
-      <w:proofErr w:type="gramStart"/>
-      <w:r>
-        <w:t>read</w:t>
-      </w:r>
-      <w:proofErr w:type="gramEnd"/>
-    </w:p>
-    <w:p>
-      <w:r>
-        <w:t>Relationships: Shadow experienced team members to learn efficient response strategies.</w:t>
-      </w:r>
-      <w:r>
-        <w:t xml:space="preserve"> Ex: email responses from JP, Connor.   Writing in professional manner</w:t>
-      </w:r>
-    </w:p>
-    <w:p>
-      <w:r>
-        <w:t>Education: customer service workshop on effective communication</w:t>
-      </w:r>
-      <w:r>
-        <w:t>?</w:t>
-      </w:r>
-    </w:p>
-    <w:p>
-      <w:r>
-        <w:t>Resources Required:</w:t>
-      </w:r>
-      <w:r>
+      <w:r>
+        <w:rPr>
+          <w:color w:val="000000" w:themeColor="text1"/>
+        </w:rPr>
         <w:t xml:space="preserve"> Senior </w:t>
       </w:r>
       <w:r>
+        <w:rPr>
+          <w:color w:val="000000" w:themeColor="text1"/>
+        </w:rPr>
         <w:t>team member guidance</w:t>
       </w:r>
       <w:r>
-        <w:t xml:space="preserve">, example of customer inquiries email for similar type of </w:t>
-      </w:r>
-      <w:proofErr w:type="gramStart"/>
-      <w:r>
-        <w:t>issue</w:t>
-      </w:r>
-      <w:proofErr w:type="gramEnd"/>
-    </w:p>
-    <w:p>
-      <w:r>
+        <w:rPr>
+          <w:color w:val="000000" w:themeColor="text1"/>
+        </w:rPr>
+        <w:t>, example of customer inquiries email for similar type of issue</w:t>
+      </w:r>
+      <w:r>
+        <w:rPr>
+          <w:color w:val="000000" w:themeColor="text1"/>
+        </w:rPr>
+        <w:t>s</w:t>
+      </w:r>
+    </w:p>
+    <w:p>
+      <w:pPr>
+        <w:rPr>
+          <w:color w:val="000000" w:themeColor="text1"/>
+        </w:rPr>
+      </w:pPr>
+      <w:r>
+        <w:rPr>
+          <w:color w:val="000000" w:themeColor="text1"/>
+        </w:rPr>
         <w:t>Anticipated Completion Date: Response time improvements within 3 months.</w:t>
       </w:r>
     </w:p>
-    <w:p/>
-    <w:p>
-      <w:r>
+    <w:p>
+      <w:pPr>
+        <w:rPr>
+          <w:color w:val="000000" w:themeColor="text1"/>
+        </w:rPr>
+      </w:pPr>
+    </w:p>
+    <w:p>
+      <w:pPr>
+        <w:rPr>
+          <w:color w:val="000000" w:themeColor="text1"/>
+        </w:rPr>
+      </w:pPr>
+      <w:r>
+        <w:rPr>
+          <w:color w:val="000000" w:themeColor="text1"/>
+        </w:rPr>
         <w:t>Challenge: High volume of inquiries</w:t>
       </w:r>
       <w:r>
-        <w:t xml:space="preserve">, high </w:t>
-      </w:r>
-      <w:proofErr w:type="gramStart"/>
-      <w:r>
-        <w:t>workload,  incorrect</w:t>
-      </w:r>
-      <w:proofErr w:type="gramEnd"/>
-      <w:r>
-        <w:t xml:space="preserve"> email filter cause miss read emails.</w:t>
-      </w:r>
-    </w:p>
-    <w:p/>
+        <w:rPr>
+          <w:color w:val="000000" w:themeColor="text1"/>
+        </w:rPr>
+        <w:t>, high workload,  incorrect email filter cause miss read emails.</w:t>
+      </w:r>
+    </w:p>
+    <w:p>
+      <w:pPr>
+        <w:rPr>
+          <w:color w:val="000000" w:themeColor="text1"/>
+        </w:rPr>
+      </w:pPr>
+    </w:p>
     <w:sectPr>
       <w:pgSz w:w="12240" w:h="15840"/>
       <w:pgMar w:top="1440" w:right="1440" w:bottom="1440" w:left="1440" w:header="720" w:footer="720" w:gutter="0"/>
@@ -2024,7 +2394,6 @@
       <w:kern w:val="0"/>
       <w:sz w:val="24"/>
       <w:szCs w:val="24"/>
-      <w14:ligatures w14:val="none"/>
     </w:rPr>
   </w:style>
   <w:style w:type="character" w:styleId="Emphasis">
@@ -2050,7 +2419,6 @@
       <w:kern w:val="0"/>
       <w:sz w:val="24"/>
       <w:szCs w:val="24"/>
-      <w14:ligatures w14:val="none"/>
     </w:rPr>
   </w:style>
   <w:style w:type="paragraph" w:styleId="Header">
